--- a/Lab 3 part 5.docx
+++ b/Lab 3 part 5.docx
@@ -1071,24 +1071,69 @@
           <w:sz w:val="16"/>
           <w:szCs w:val="16"/>
         </w:rPr>
+        <w:t xml:space="preserve">         request2  </w:t>
+      </w:r>
+      <w:proofErr w:type="gramStart"/>
+      <w:r>
+        <w:rPr>
+          <w:rFonts w:ascii="Courier New" w:hAnsi="Courier New" w:cs="Courier New"/>
+          <w:sz w:val="16"/>
+          <w:szCs w:val="16"/>
+        </w:rPr>
+        <w:t xml:space="preserve">  :</w:t>
+      </w:r>
+      <w:proofErr w:type="gramEnd"/>
+      <w:r>
+        <w:rPr>
+          <w:rFonts w:ascii="Courier New" w:hAnsi="Courier New" w:cs="Courier New"/>
+          <w:sz w:val="16"/>
+          <w:szCs w:val="16"/>
+        </w:rPr>
+        <w:t xml:space="preserve"> IN    STD_LOGIC ;</w:t>
+      </w:r>
+    </w:p>
+    <w:p>
+      <w:pPr>
+        <w:spacing w:line="240" w:lineRule="auto"/>
+        <w:contextualSpacing/>
+        <w:rPr>
+          <w:rFonts w:ascii="Courier New" w:hAnsi="Courier New" w:cs="Courier New"/>
+          <w:sz w:val="16"/>
+          <w:szCs w:val="16"/>
+        </w:rPr>
+      </w:pPr>
+      <w:r>
+        <w:rPr>
+          <w:rFonts w:ascii="Courier New" w:hAnsi="Courier New" w:cs="Courier New"/>
+          <w:sz w:val="16"/>
+          <w:szCs w:val="16"/>
+        </w:rPr>
         <w:t xml:space="preserve">         </w:t>
       </w:r>
-      <w:r>
-        <w:rPr>
-          <w:rFonts w:ascii="Courier New" w:hAnsi="Courier New" w:cs="Courier New"/>
-          <w:sz w:val="16"/>
-          <w:szCs w:val="16"/>
-          <w:highlight w:val="yellow"/>
-        </w:rPr>
-        <w:t xml:space="preserve">request2  </w:t>
-      </w:r>
-      <w:proofErr w:type="gramStart"/>
-      <w:r>
-        <w:rPr>
-          <w:rFonts w:ascii="Courier New" w:hAnsi="Courier New" w:cs="Courier New"/>
-          <w:sz w:val="16"/>
-          <w:szCs w:val="16"/>
-          <w:highlight w:val="yellow"/>
+      <w:proofErr w:type="spellStart"/>
+      <w:r>
+        <w:rPr>
+          <w:rFonts w:ascii="Courier New" w:hAnsi="Courier New" w:cs="Courier New"/>
+          <w:sz w:val="16"/>
+          <w:szCs w:val="16"/>
+        </w:rPr>
+        <w:t>reset_l</w:t>
+      </w:r>
+      <w:proofErr w:type="spellEnd"/>
+      <w:r>
+        <w:rPr>
+          <w:rFonts w:ascii="Courier New" w:hAnsi="Courier New" w:cs="Courier New"/>
+          <w:sz w:val="16"/>
+          <w:szCs w:val="16"/>
+        </w:rPr>
+        <w:t xml:space="preserve">   </w:t>
+      </w:r>
+      <w:proofErr w:type="gramStart"/>
+      <w:r>
+        <w:rPr>
+          <w:rFonts w:ascii="Courier New" w:hAnsi="Courier New" w:cs="Courier New"/>
+          <w:sz w:val="16"/>
+          <w:szCs w:val="16"/>
         </w:rPr>
         <w:t xml:space="preserve">  :</w:t>
       </w:r>
@@ -1098,7 +1143,6 @@
           <w:rFonts w:ascii="Courier New" w:hAnsi="Courier New" w:cs="Courier New"/>
           <w:sz w:val="16"/>
           <w:szCs w:val="16"/>
-          <w:highlight w:val="yellow"/>
         </w:rPr>
         <w:t xml:space="preserve"> IN    STD_LOGIC ;</w:t>
       </w:r>
@@ -1119,18 +1163,180 @@
           <w:sz w:val="16"/>
           <w:szCs w:val="16"/>
         </w:rPr>
-        <w:t xml:space="preserve">         </w:t>
-      </w:r>
-      <w:proofErr w:type="spellStart"/>
-      <w:r>
-        <w:rPr>
-          <w:rFonts w:ascii="Courier New" w:hAnsi="Courier New" w:cs="Courier New"/>
-          <w:sz w:val="16"/>
-          <w:szCs w:val="16"/>
-        </w:rPr>
-        <w:t>reset_l</w:t>
-      </w:r>
-      <w:proofErr w:type="spellEnd"/>
+        <w:t xml:space="preserve">         grant0    </w:t>
+      </w:r>
+      <w:proofErr w:type="gramStart"/>
+      <w:r>
+        <w:rPr>
+          <w:rFonts w:ascii="Courier New" w:hAnsi="Courier New" w:cs="Courier New"/>
+          <w:sz w:val="16"/>
+          <w:szCs w:val="16"/>
+        </w:rPr>
+        <w:t xml:space="preserve">  :</w:t>
+      </w:r>
+      <w:proofErr w:type="gramEnd"/>
+      <w:r>
+        <w:rPr>
+          <w:rFonts w:ascii="Courier New" w:hAnsi="Courier New" w:cs="Courier New"/>
+          <w:sz w:val="16"/>
+          <w:szCs w:val="16"/>
+        </w:rPr>
+        <w:t xml:space="preserve"> OUT   STD_LOGIC ;</w:t>
+      </w:r>
+    </w:p>
+    <w:p>
+      <w:pPr>
+        <w:spacing w:line="240" w:lineRule="auto"/>
+        <w:contextualSpacing/>
+        <w:rPr>
+          <w:rFonts w:ascii="Courier New" w:hAnsi="Courier New" w:cs="Courier New"/>
+          <w:sz w:val="16"/>
+          <w:szCs w:val="16"/>
+        </w:rPr>
+      </w:pPr>
+      <w:r>
+        <w:rPr>
+          <w:rFonts w:ascii="Courier New" w:hAnsi="Courier New" w:cs="Courier New"/>
+          <w:sz w:val="16"/>
+          <w:szCs w:val="16"/>
+        </w:rPr>
+        <w:t xml:space="preserve">         grant1    </w:t>
+      </w:r>
+      <w:proofErr w:type="gramStart"/>
+      <w:r>
+        <w:rPr>
+          <w:rFonts w:ascii="Courier New" w:hAnsi="Courier New" w:cs="Courier New"/>
+          <w:sz w:val="16"/>
+          <w:szCs w:val="16"/>
+        </w:rPr>
+        <w:t xml:space="preserve">  :</w:t>
+      </w:r>
+      <w:proofErr w:type="gramEnd"/>
+      <w:r>
+        <w:rPr>
+          <w:rFonts w:ascii="Courier New" w:hAnsi="Courier New" w:cs="Courier New"/>
+          <w:sz w:val="16"/>
+          <w:szCs w:val="16"/>
+        </w:rPr>
+        <w:t xml:space="preserve"> OUT   STD_LOGIC ;</w:t>
+      </w:r>
+    </w:p>
+    <w:p>
+      <w:pPr>
+        <w:spacing w:line="240" w:lineRule="auto"/>
+        <w:contextualSpacing/>
+        <w:rPr>
+          <w:rFonts w:ascii="Courier New" w:hAnsi="Courier New" w:cs="Courier New"/>
+          <w:sz w:val="16"/>
+          <w:szCs w:val="16"/>
+        </w:rPr>
+      </w:pPr>
+      <w:r>
+        <w:rPr>
+          <w:rFonts w:ascii="Courier New" w:hAnsi="Courier New" w:cs="Courier New"/>
+          <w:sz w:val="16"/>
+          <w:szCs w:val="16"/>
+        </w:rPr>
+        <w:t xml:space="preserve">         grant2    </w:t>
+      </w:r>
+      <w:proofErr w:type="gramStart"/>
+      <w:r>
+        <w:rPr>
+          <w:rFonts w:ascii="Courier New" w:hAnsi="Courier New" w:cs="Courier New"/>
+          <w:sz w:val="16"/>
+          <w:szCs w:val="16"/>
+        </w:rPr>
+        <w:t xml:space="preserve">  :</w:t>
+      </w:r>
+      <w:proofErr w:type="gramEnd"/>
+      <w:r>
+        <w:rPr>
+          <w:rFonts w:ascii="Courier New" w:hAnsi="Courier New" w:cs="Courier New"/>
+          <w:sz w:val="16"/>
+          <w:szCs w:val="16"/>
+        </w:rPr>
+        <w:t xml:space="preserve"> OUT   STD_LOGIC) ;</w:t>
+      </w:r>
+    </w:p>
+    <w:p>
+      <w:pPr>
+        <w:spacing w:line="240" w:lineRule="auto"/>
+        <w:contextualSpacing/>
+        <w:rPr>
+          <w:rFonts w:ascii="Courier New" w:hAnsi="Courier New" w:cs="Courier New"/>
+          <w:sz w:val="16"/>
+          <w:szCs w:val="16"/>
+        </w:rPr>
+      </w:pPr>
+      <w:r>
+        <w:rPr>
+          <w:rFonts w:ascii="Courier New" w:hAnsi="Courier New" w:cs="Courier New"/>
+          <w:sz w:val="16"/>
+          <w:szCs w:val="16"/>
+        </w:rPr>
+        <w:t xml:space="preserve">   END </w:t>
+      </w:r>
+      <w:proofErr w:type="gramStart"/>
+      <w:r>
+        <w:rPr>
+          <w:rFonts w:ascii="Courier New" w:hAnsi="Courier New" w:cs="Courier New"/>
+          <w:sz w:val="16"/>
+          <w:szCs w:val="16"/>
+        </w:rPr>
+        <w:t>COMPONENT ;</w:t>
+      </w:r>
+      <w:proofErr w:type="gramEnd"/>
+    </w:p>
+    <w:p>
+      <w:pPr>
+        <w:spacing w:line="240" w:lineRule="auto"/>
+        <w:contextualSpacing/>
+        <w:rPr>
+          <w:rFonts w:ascii="Courier New" w:hAnsi="Courier New" w:cs="Courier New"/>
+          <w:sz w:val="16"/>
+          <w:szCs w:val="16"/>
+        </w:rPr>
+      </w:pPr>
+    </w:p>
+    <w:p>
+      <w:pPr>
+        <w:spacing w:line="240" w:lineRule="auto"/>
+        <w:contextualSpacing/>
+        <w:rPr>
+          <w:rFonts w:ascii="Courier New" w:hAnsi="Courier New" w:cs="Courier New"/>
+          <w:sz w:val="16"/>
+          <w:szCs w:val="16"/>
+        </w:rPr>
+      </w:pPr>
+      <w:r>
+        <w:rPr>
+          <w:rFonts w:ascii="Courier New" w:hAnsi="Courier New" w:cs="Courier New"/>
+          <w:sz w:val="16"/>
+          <w:szCs w:val="16"/>
+        </w:rPr>
+        <w:t xml:space="preserve">   COMPONENT </w:t>
+      </w:r>
+      <w:proofErr w:type="spellStart"/>
+      <w:r>
+        <w:rPr>
+          <w:rFonts w:ascii="Courier New" w:hAnsi="Courier New" w:cs="Courier New"/>
+          <w:sz w:val="16"/>
+          <w:szCs w:val="16"/>
+        </w:rPr>
+        <w:t>rsrc</w:t>
+      </w:r>
+      <w:proofErr w:type="spellEnd"/>
+    </w:p>
+    <w:p>
+      <w:pPr>
+        <w:spacing w:line="240" w:lineRule="auto"/>
+        <w:contextualSpacing/>
+        <w:rPr>
+          <w:rFonts w:ascii="Courier New" w:hAnsi="Courier New" w:cs="Courier New"/>
+          <w:sz w:val="16"/>
+          <w:szCs w:val="16"/>
+        </w:rPr>
+      </w:pPr>
       <w:r>
         <w:rPr>
           <w:rFonts w:ascii="Courier New" w:hAnsi="Courier New" w:cs="Courier New"/>
@@ -1146,6 +1352,71 @@
           <w:sz w:val="16"/>
           <w:szCs w:val="16"/>
         </w:rPr>
+        <w:t>PORT(</w:t>
+      </w:r>
+      <w:proofErr w:type="spellStart"/>
+      <w:proofErr w:type="gramEnd"/>
+      <w:r>
+        <w:rPr>
+          <w:rFonts w:ascii="Courier New" w:hAnsi="Courier New" w:cs="Courier New"/>
+          <w:sz w:val="16"/>
+          <w:szCs w:val="16"/>
+        </w:rPr>
+        <w:t>clk</w:t>
+      </w:r>
+      <w:proofErr w:type="spellEnd"/>
+      <w:r>
+        <w:rPr>
+          <w:rFonts w:ascii="Courier New" w:hAnsi="Courier New" w:cs="Courier New"/>
+          <w:sz w:val="16"/>
+          <w:szCs w:val="16"/>
+        </w:rPr>
+        <w:t xml:space="preserve">      : IN    STD_LOGIC ;</w:t>
+      </w:r>
+    </w:p>
+    <w:p>
+      <w:pPr>
+        <w:spacing w:line="240" w:lineRule="auto"/>
+        <w:contextualSpacing/>
+        <w:rPr>
+          <w:rFonts w:ascii="Courier New" w:hAnsi="Courier New" w:cs="Courier New"/>
+          <w:sz w:val="16"/>
+          <w:szCs w:val="16"/>
+        </w:rPr>
+      </w:pPr>
+      <w:r>
+        <w:rPr>
+          <w:rFonts w:ascii="Courier New" w:hAnsi="Courier New" w:cs="Courier New"/>
+          <w:sz w:val="16"/>
+          <w:szCs w:val="16"/>
+        </w:rPr>
+        <w:t xml:space="preserve">        </w:t>
+      </w:r>
+      <w:proofErr w:type="spellStart"/>
+      <w:r>
+        <w:rPr>
+          <w:rFonts w:ascii="Courier New" w:hAnsi="Courier New" w:cs="Courier New"/>
+          <w:sz w:val="16"/>
+          <w:szCs w:val="16"/>
+        </w:rPr>
+        <w:t>reset_</w:t>
+      </w:r>
+      <w:proofErr w:type="gramStart"/>
+      <w:r>
+        <w:rPr>
+          <w:rFonts w:ascii="Courier New" w:hAnsi="Courier New" w:cs="Courier New"/>
+          <w:sz w:val="16"/>
+          <w:szCs w:val="16"/>
+        </w:rPr>
+        <w:t>l</w:t>
+      </w:r>
+      <w:proofErr w:type="spellEnd"/>
+      <w:r>
+        <w:rPr>
+          <w:rFonts w:ascii="Courier New" w:hAnsi="Courier New" w:cs="Courier New"/>
+          <w:sz w:val="16"/>
+          <w:szCs w:val="16"/>
+        </w:rPr>
         <w:t xml:space="preserve">  :</w:t>
       </w:r>
       <w:proofErr w:type="gramEnd"/>
@@ -1174,7 +1445,7 @@
           <w:sz w:val="16"/>
           <w:szCs w:val="16"/>
         </w:rPr>
-        <w:t xml:space="preserve">         grant0    </w:t>
+        <w:t xml:space="preserve">        d      </w:t>
       </w:r>
       <w:proofErr w:type="gramStart"/>
       <w:r>
@@ -1192,6 +1463,80 @@
           <w:sz w:val="16"/>
           <w:szCs w:val="16"/>
         </w:rPr>
+        <w:t xml:space="preserve"> INOUT STD_LOGIC_VECTOR(31 DOWNTO 0) ;</w:t>
+      </w:r>
+    </w:p>
+    <w:p>
+      <w:pPr>
+        <w:spacing w:line="240" w:lineRule="auto"/>
+        <w:contextualSpacing/>
+        <w:rPr>
+          <w:rFonts w:ascii="Courier New" w:hAnsi="Courier New" w:cs="Courier New"/>
+          <w:sz w:val="16"/>
+          <w:szCs w:val="16"/>
+        </w:rPr>
+      </w:pPr>
+      <w:r>
+        <w:rPr>
+          <w:rFonts w:ascii="Courier New" w:hAnsi="Courier New" w:cs="Courier New"/>
+          <w:sz w:val="16"/>
+          <w:szCs w:val="16"/>
+        </w:rPr>
+        <w:t xml:space="preserve">        </w:t>
+      </w:r>
+      <w:proofErr w:type="gramStart"/>
+      <w:r>
+        <w:rPr>
+          <w:rFonts w:ascii="Courier New" w:hAnsi="Courier New" w:cs="Courier New"/>
+          <w:sz w:val="16"/>
+          <w:szCs w:val="16"/>
+        </w:rPr>
+        <w:t>address  :</w:t>
+      </w:r>
+      <w:proofErr w:type="gramEnd"/>
+      <w:r>
+        <w:rPr>
+          <w:rFonts w:ascii="Courier New" w:hAnsi="Courier New" w:cs="Courier New"/>
+          <w:sz w:val="16"/>
+          <w:szCs w:val="16"/>
+        </w:rPr>
+        <w:t xml:space="preserve"> OUT   STD_LOGIC_VECTOR(31 DOWNTO 0) ;</w:t>
+      </w:r>
+    </w:p>
+    <w:p>
+      <w:pPr>
+        <w:spacing w:line="240" w:lineRule="auto"/>
+        <w:contextualSpacing/>
+        <w:rPr>
+          <w:rFonts w:ascii="Courier New" w:hAnsi="Courier New" w:cs="Courier New"/>
+          <w:sz w:val="16"/>
+          <w:szCs w:val="16"/>
+        </w:rPr>
+      </w:pPr>
+      <w:r>
+        <w:rPr>
+          <w:rFonts w:ascii="Courier New" w:hAnsi="Courier New" w:cs="Courier New"/>
+          <w:sz w:val="16"/>
+          <w:szCs w:val="16"/>
+        </w:rPr>
+        <w:t xml:space="preserve">        read   </w:t>
+      </w:r>
+      <w:proofErr w:type="gramStart"/>
+      <w:r>
+        <w:rPr>
+          <w:rFonts w:ascii="Courier New" w:hAnsi="Courier New" w:cs="Courier New"/>
+          <w:sz w:val="16"/>
+          <w:szCs w:val="16"/>
+        </w:rPr>
+        <w:t xml:space="preserve">  :</w:t>
+      </w:r>
+      <w:proofErr w:type="gramEnd"/>
+      <w:r>
+        <w:rPr>
+          <w:rFonts w:ascii="Courier New" w:hAnsi="Courier New" w:cs="Courier New"/>
+          <w:sz w:val="16"/>
+          <w:szCs w:val="16"/>
+        </w:rPr>
         <w:t xml:space="preserve"> OUT   STD_LOGIC ;</w:t>
       </w:r>
     </w:p>
@@ -1211,7 +1556,7 @@
           <w:sz w:val="16"/>
           <w:szCs w:val="16"/>
         </w:rPr>
-        <w:t xml:space="preserve">         grant1    </w:t>
+        <w:t xml:space="preserve">        write  </w:t>
       </w:r>
       <w:proofErr w:type="gramStart"/>
       <w:r>
@@ -1248,24 +1593,51 @@
           <w:sz w:val="16"/>
           <w:szCs w:val="16"/>
         </w:rPr>
-        <w:t xml:space="preserve">         </w:t>
-      </w:r>
-      <w:r>
-        <w:rPr>
-          <w:rFonts w:ascii="Courier New" w:hAnsi="Courier New" w:cs="Courier New"/>
-          <w:sz w:val="16"/>
-          <w:szCs w:val="16"/>
-          <w:highlight w:val="yellow"/>
-        </w:rPr>
-        <w:t xml:space="preserve">grant2    </w:t>
-      </w:r>
-      <w:proofErr w:type="gramStart"/>
-      <w:r>
-        <w:rPr>
-          <w:rFonts w:ascii="Courier New" w:hAnsi="Courier New" w:cs="Courier New"/>
-          <w:sz w:val="16"/>
-          <w:szCs w:val="16"/>
-          <w:highlight w:val="yellow"/>
+        <w:t xml:space="preserve">        </w:t>
+      </w:r>
+      <w:proofErr w:type="gramStart"/>
+      <w:r>
+        <w:rPr>
+          <w:rFonts w:ascii="Courier New" w:hAnsi="Courier New" w:cs="Courier New"/>
+          <w:sz w:val="16"/>
+          <w:szCs w:val="16"/>
+        </w:rPr>
+        <w:t>request  :</w:t>
+      </w:r>
+      <w:proofErr w:type="gramEnd"/>
+      <w:r>
+        <w:rPr>
+          <w:rFonts w:ascii="Courier New" w:hAnsi="Courier New" w:cs="Courier New"/>
+          <w:sz w:val="16"/>
+          <w:szCs w:val="16"/>
+        </w:rPr>
+        <w:t xml:space="preserve"> OUT   STD_LOGIC ;</w:t>
+      </w:r>
+    </w:p>
+    <w:p>
+      <w:pPr>
+        <w:spacing w:line="240" w:lineRule="auto"/>
+        <w:contextualSpacing/>
+        <w:rPr>
+          <w:rFonts w:ascii="Courier New" w:hAnsi="Courier New" w:cs="Courier New"/>
+          <w:sz w:val="16"/>
+          <w:szCs w:val="16"/>
+        </w:rPr>
+      </w:pPr>
+      <w:r>
+        <w:rPr>
+          <w:rFonts w:ascii="Courier New" w:hAnsi="Courier New" w:cs="Courier New"/>
+          <w:sz w:val="16"/>
+          <w:szCs w:val="16"/>
+        </w:rPr>
+        <w:t xml:space="preserve">        grant  </w:t>
+      </w:r>
+      <w:proofErr w:type="gramStart"/>
+      <w:r>
+        <w:rPr>
+          <w:rFonts w:ascii="Courier New" w:hAnsi="Courier New" w:cs="Courier New"/>
+          <w:sz w:val="16"/>
+          <w:szCs w:val="16"/>
         </w:rPr>
         <w:t xml:space="preserve">  :</w:t>
       </w:r>
@@ -1275,9 +1647,45 @@
           <w:rFonts w:ascii="Courier New" w:hAnsi="Courier New" w:cs="Courier New"/>
           <w:sz w:val="16"/>
           <w:szCs w:val="16"/>
-          <w:highlight w:val="yellow"/>
-        </w:rPr>
-        <w:t xml:space="preserve"> OUT   STD_LOGIC) ;</w:t>
+        </w:rPr>
+        <w:t xml:space="preserve"> IN    STD_LOGIC ;</w:t>
+      </w:r>
+    </w:p>
+    <w:p>
+      <w:pPr>
+        <w:spacing w:line="240" w:lineRule="auto"/>
+        <w:contextualSpacing/>
+        <w:rPr>
+          <w:rFonts w:ascii="Courier New" w:hAnsi="Courier New" w:cs="Courier New"/>
+          <w:sz w:val="16"/>
+          <w:szCs w:val="16"/>
+        </w:rPr>
+      </w:pPr>
+      <w:r>
+        <w:rPr>
+          <w:rFonts w:ascii="Courier New" w:hAnsi="Courier New" w:cs="Courier New"/>
+          <w:sz w:val="16"/>
+          <w:szCs w:val="16"/>
+        </w:rPr>
+        <w:t xml:space="preserve">        done   </w:t>
+      </w:r>
+      <w:proofErr w:type="gramStart"/>
+      <w:r>
+        <w:rPr>
+          <w:rFonts w:ascii="Courier New" w:hAnsi="Courier New" w:cs="Courier New"/>
+          <w:sz w:val="16"/>
+          <w:szCs w:val="16"/>
+        </w:rPr>
+        <w:t xml:space="preserve">  :</w:t>
+      </w:r>
+      <w:proofErr w:type="gramEnd"/>
+      <w:r>
+        <w:rPr>
+          <w:rFonts w:ascii="Courier New" w:hAnsi="Courier New" w:cs="Courier New"/>
+          <w:sz w:val="16"/>
+          <w:szCs w:val="16"/>
+        </w:rPr>
+        <w:t xml:space="preserve"> IN    STD_LOGIC) ;</w:t>
       </w:r>
     </w:p>
     <w:p>
@@ -1345,20 +1753,112 @@
           <w:sz w:val="16"/>
           <w:szCs w:val="16"/>
         </w:rPr>
-        <w:t>rsrc</w:t>
-      </w:r>
-      <w:proofErr w:type="spellEnd"/>
-    </w:p>
-    <w:p>
-      <w:pPr>
-        <w:spacing w:line="240" w:lineRule="auto"/>
-        <w:contextualSpacing/>
-        <w:rPr>
-          <w:rFonts w:ascii="Courier New" w:hAnsi="Courier New" w:cs="Courier New"/>
-          <w:sz w:val="16"/>
-          <w:szCs w:val="16"/>
-        </w:rPr>
-      </w:pPr>
+        <w:t>eprom</w:t>
+      </w:r>
+      <w:proofErr w:type="spellEnd"/>
+    </w:p>
+    <w:p>
+      <w:pPr>
+        <w:spacing w:line="240" w:lineRule="auto"/>
+        <w:contextualSpacing/>
+        <w:rPr>
+          <w:rFonts w:ascii="Courier New" w:hAnsi="Courier New" w:cs="Courier New"/>
+          <w:sz w:val="16"/>
+          <w:szCs w:val="16"/>
+        </w:rPr>
+      </w:pPr>
+      <w:r>
+        <w:rPr>
+          <w:rFonts w:ascii="Courier New" w:hAnsi="Courier New" w:cs="Courier New"/>
+          <w:sz w:val="16"/>
+          <w:szCs w:val="16"/>
+        </w:rPr>
+        <w:t xml:space="preserve">      </w:t>
+      </w:r>
+      <w:proofErr w:type="gramStart"/>
+      <w:r>
+        <w:rPr>
+          <w:rFonts w:ascii="Courier New" w:hAnsi="Courier New" w:cs="Courier New"/>
+          <w:sz w:val="16"/>
+          <w:szCs w:val="16"/>
+        </w:rPr>
+        <w:t>PORT(</w:t>
+      </w:r>
+      <w:proofErr w:type="gramEnd"/>
+      <w:r>
+        <w:rPr>
+          <w:rFonts w:ascii="Courier New" w:hAnsi="Courier New" w:cs="Courier New"/>
+          <w:sz w:val="16"/>
+          <w:szCs w:val="16"/>
+        </w:rPr>
+        <w:t>d        : OUT STD_LOGIC_VECTOR(31 DOWNTO 0) ;</w:t>
+      </w:r>
+    </w:p>
+    <w:p>
+      <w:pPr>
+        <w:spacing w:line="240" w:lineRule="auto"/>
+        <w:contextualSpacing/>
+        <w:rPr>
+          <w:rFonts w:ascii="Courier New" w:hAnsi="Courier New" w:cs="Courier New"/>
+          <w:sz w:val="16"/>
+          <w:szCs w:val="16"/>
+        </w:rPr>
+      </w:pPr>
+      <w:r>
+        <w:rPr>
+          <w:rFonts w:ascii="Courier New" w:hAnsi="Courier New" w:cs="Courier New"/>
+          <w:sz w:val="16"/>
+          <w:szCs w:val="16"/>
+        </w:rPr>
+        <w:t xml:space="preserve">           </w:t>
+      </w:r>
+      <w:proofErr w:type="gramStart"/>
+      <w:r>
+        <w:rPr>
+          <w:rFonts w:ascii="Courier New" w:hAnsi="Courier New" w:cs="Courier New"/>
+          <w:sz w:val="16"/>
+          <w:szCs w:val="16"/>
+        </w:rPr>
+        <w:t>address  :</w:t>
+      </w:r>
+      <w:proofErr w:type="gramEnd"/>
+      <w:r>
+        <w:rPr>
+          <w:rFonts w:ascii="Courier New" w:hAnsi="Courier New" w:cs="Courier New"/>
+          <w:sz w:val="16"/>
+          <w:szCs w:val="16"/>
+        </w:rPr>
+        <w:t xml:space="preserve"> IN  STD_LOGIC_VECTOR(9 DOWNTO 0) ;</w:t>
+      </w:r>
+    </w:p>
+    <w:p>
+      <w:pPr>
+        <w:spacing w:line="240" w:lineRule="auto"/>
+        <w:contextualSpacing/>
+        <w:rPr>
+          <w:rFonts w:ascii="Courier New" w:hAnsi="Courier New" w:cs="Courier New"/>
+          <w:sz w:val="16"/>
+          <w:szCs w:val="16"/>
+        </w:rPr>
+      </w:pPr>
+      <w:r>
+        <w:rPr>
+          <w:rFonts w:ascii="Courier New" w:hAnsi="Courier New" w:cs="Courier New"/>
+          <w:sz w:val="16"/>
+          <w:szCs w:val="16"/>
+        </w:rPr>
+        <w:t xml:space="preserve">           </w:t>
+      </w:r>
+      <w:proofErr w:type="spellStart"/>
+      <w:r>
+        <w:rPr>
+          <w:rFonts w:ascii="Courier New" w:hAnsi="Courier New" w:cs="Courier New"/>
+          <w:sz w:val="16"/>
+          <w:szCs w:val="16"/>
+        </w:rPr>
+        <w:t>ce_l</w:t>
+      </w:r>
+      <w:proofErr w:type="spellEnd"/>
       <w:r>
         <w:rPr>
           <w:rFonts w:ascii="Courier New" w:hAnsi="Courier New" w:cs="Courier New"/>
@@ -1374,71 +1874,6 @@
           <w:sz w:val="16"/>
           <w:szCs w:val="16"/>
         </w:rPr>
-        <w:t>PORT(</w:t>
-      </w:r>
-      <w:proofErr w:type="spellStart"/>
-      <w:proofErr w:type="gramEnd"/>
-      <w:r>
-        <w:rPr>
-          <w:rFonts w:ascii="Courier New" w:hAnsi="Courier New" w:cs="Courier New"/>
-          <w:sz w:val="16"/>
-          <w:szCs w:val="16"/>
-        </w:rPr>
-        <w:t>clk</w:t>
-      </w:r>
-      <w:proofErr w:type="spellEnd"/>
-      <w:r>
-        <w:rPr>
-          <w:rFonts w:ascii="Courier New" w:hAnsi="Courier New" w:cs="Courier New"/>
-          <w:sz w:val="16"/>
-          <w:szCs w:val="16"/>
-        </w:rPr>
-        <w:t xml:space="preserve">      : IN    STD_LOGIC ;</w:t>
-      </w:r>
-    </w:p>
-    <w:p>
-      <w:pPr>
-        <w:spacing w:line="240" w:lineRule="auto"/>
-        <w:contextualSpacing/>
-        <w:rPr>
-          <w:rFonts w:ascii="Courier New" w:hAnsi="Courier New" w:cs="Courier New"/>
-          <w:sz w:val="16"/>
-          <w:szCs w:val="16"/>
-        </w:rPr>
-      </w:pPr>
-      <w:r>
-        <w:rPr>
-          <w:rFonts w:ascii="Courier New" w:hAnsi="Courier New" w:cs="Courier New"/>
-          <w:sz w:val="16"/>
-          <w:szCs w:val="16"/>
-        </w:rPr>
-        <w:t xml:space="preserve">        </w:t>
-      </w:r>
-      <w:proofErr w:type="spellStart"/>
-      <w:r>
-        <w:rPr>
-          <w:rFonts w:ascii="Courier New" w:hAnsi="Courier New" w:cs="Courier New"/>
-          <w:sz w:val="16"/>
-          <w:szCs w:val="16"/>
-        </w:rPr>
-        <w:t>reset_</w:t>
-      </w:r>
-      <w:proofErr w:type="gramStart"/>
-      <w:r>
-        <w:rPr>
-          <w:rFonts w:ascii="Courier New" w:hAnsi="Courier New" w:cs="Courier New"/>
-          <w:sz w:val="16"/>
-          <w:szCs w:val="16"/>
-        </w:rPr>
-        <w:t>l</w:t>
-      </w:r>
-      <w:proofErr w:type="spellEnd"/>
-      <w:r>
-        <w:rPr>
-          <w:rFonts w:ascii="Courier New" w:hAnsi="Courier New" w:cs="Courier New"/>
-          <w:sz w:val="16"/>
-          <w:szCs w:val="16"/>
-        </w:rPr>
         <w:t xml:space="preserve">  :</w:t>
       </w:r>
       <w:proofErr w:type="gramEnd"/>
@@ -1448,26 +1883,44 @@
           <w:sz w:val="16"/>
           <w:szCs w:val="16"/>
         </w:rPr>
-        <w:t xml:space="preserve"> IN    STD_LOGIC ;</w:t>
-      </w:r>
-    </w:p>
-    <w:p>
-      <w:pPr>
-        <w:spacing w:line="240" w:lineRule="auto"/>
-        <w:contextualSpacing/>
-        <w:rPr>
-          <w:rFonts w:ascii="Courier New" w:hAnsi="Courier New" w:cs="Courier New"/>
-          <w:sz w:val="16"/>
-          <w:szCs w:val="16"/>
-        </w:rPr>
-      </w:pPr>
-      <w:r>
-        <w:rPr>
-          <w:rFonts w:ascii="Courier New" w:hAnsi="Courier New" w:cs="Courier New"/>
-          <w:sz w:val="16"/>
-          <w:szCs w:val="16"/>
-        </w:rPr>
-        <w:t xml:space="preserve">        d      </w:t>
+        <w:t xml:space="preserve"> IN  STD_LOGIC ;</w:t>
+      </w:r>
+    </w:p>
+    <w:p>
+      <w:pPr>
+        <w:spacing w:line="240" w:lineRule="auto"/>
+        <w:contextualSpacing/>
+        <w:rPr>
+          <w:rFonts w:ascii="Courier New" w:hAnsi="Courier New" w:cs="Courier New"/>
+          <w:sz w:val="16"/>
+          <w:szCs w:val="16"/>
+        </w:rPr>
+      </w:pPr>
+      <w:r>
+        <w:rPr>
+          <w:rFonts w:ascii="Courier New" w:hAnsi="Courier New" w:cs="Courier New"/>
+          <w:sz w:val="16"/>
+          <w:szCs w:val="16"/>
+        </w:rPr>
+        <w:t xml:space="preserve">           </w:t>
+      </w:r>
+      <w:proofErr w:type="spellStart"/>
+      <w:r>
+        <w:rPr>
+          <w:rFonts w:ascii="Courier New" w:hAnsi="Courier New" w:cs="Courier New"/>
+          <w:sz w:val="16"/>
+          <w:szCs w:val="16"/>
+        </w:rPr>
+        <w:t>oe_l</w:t>
+      </w:r>
+      <w:proofErr w:type="spellEnd"/>
+      <w:r>
+        <w:rPr>
+          <w:rFonts w:ascii="Courier New" w:hAnsi="Courier New" w:cs="Courier New"/>
+          <w:sz w:val="16"/>
+          <w:szCs w:val="16"/>
+        </w:rPr>
+        <w:t xml:space="preserve">   </w:t>
       </w:r>
       <w:proofErr w:type="gramStart"/>
       <w:r>
@@ -1485,6 +1938,112 @@
           <w:sz w:val="16"/>
           <w:szCs w:val="16"/>
         </w:rPr>
+        <w:t xml:space="preserve"> IN  STD_LOGIC) ;</w:t>
+      </w:r>
+    </w:p>
+    <w:p>
+      <w:pPr>
+        <w:spacing w:line="240" w:lineRule="auto"/>
+        <w:contextualSpacing/>
+        <w:rPr>
+          <w:rFonts w:ascii="Courier New" w:hAnsi="Courier New" w:cs="Courier New"/>
+          <w:sz w:val="16"/>
+          <w:szCs w:val="16"/>
+        </w:rPr>
+      </w:pPr>
+      <w:r>
+        <w:rPr>
+          <w:rFonts w:ascii="Courier New" w:hAnsi="Courier New" w:cs="Courier New"/>
+          <w:sz w:val="16"/>
+          <w:szCs w:val="16"/>
+        </w:rPr>
+        <w:t xml:space="preserve">   END </w:t>
+      </w:r>
+      <w:proofErr w:type="gramStart"/>
+      <w:r>
+        <w:rPr>
+          <w:rFonts w:ascii="Courier New" w:hAnsi="Courier New" w:cs="Courier New"/>
+          <w:sz w:val="16"/>
+          <w:szCs w:val="16"/>
+        </w:rPr>
+        <w:t>COMPONENT ;</w:t>
+      </w:r>
+      <w:proofErr w:type="gramEnd"/>
+    </w:p>
+    <w:p>
+      <w:pPr>
+        <w:spacing w:line="240" w:lineRule="auto"/>
+        <w:contextualSpacing/>
+        <w:rPr>
+          <w:rFonts w:ascii="Courier New" w:hAnsi="Courier New" w:cs="Courier New"/>
+          <w:sz w:val="16"/>
+          <w:szCs w:val="16"/>
+        </w:rPr>
+      </w:pPr>
+    </w:p>
+    <w:p>
+      <w:pPr>
+        <w:spacing w:line="240" w:lineRule="auto"/>
+        <w:contextualSpacing/>
+        <w:rPr>
+          <w:rFonts w:ascii="Courier New" w:hAnsi="Courier New" w:cs="Courier New"/>
+          <w:sz w:val="16"/>
+          <w:szCs w:val="16"/>
+        </w:rPr>
+      </w:pPr>
+      <w:r>
+        <w:rPr>
+          <w:rFonts w:ascii="Courier New" w:hAnsi="Courier New" w:cs="Courier New"/>
+          <w:sz w:val="16"/>
+          <w:szCs w:val="16"/>
+        </w:rPr>
+        <w:t xml:space="preserve">   COMPONENT </w:t>
+      </w:r>
+      <w:proofErr w:type="spellStart"/>
+      <w:r>
+        <w:rPr>
+          <w:rFonts w:ascii="Courier New" w:hAnsi="Courier New" w:cs="Courier New"/>
+          <w:sz w:val="16"/>
+          <w:szCs w:val="16"/>
+        </w:rPr>
+        <w:t>sram</w:t>
+      </w:r>
+      <w:proofErr w:type="spellEnd"/>
+    </w:p>
+    <w:p>
+      <w:pPr>
+        <w:spacing w:line="240" w:lineRule="auto"/>
+        <w:contextualSpacing/>
+        <w:rPr>
+          <w:rFonts w:ascii="Courier New" w:hAnsi="Courier New" w:cs="Courier New"/>
+          <w:sz w:val="16"/>
+          <w:szCs w:val="16"/>
+        </w:rPr>
+      </w:pPr>
+      <w:r>
+        <w:rPr>
+          <w:rFonts w:ascii="Courier New" w:hAnsi="Courier New" w:cs="Courier New"/>
+          <w:sz w:val="16"/>
+          <w:szCs w:val="16"/>
+        </w:rPr>
+        <w:t xml:space="preserve">      PORT (d      </w:t>
+      </w:r>
+      <w:proofErr w:type="gramStart"/>
+      <w:r>
+        <w:rPr>
+          <w:rFonts w:ascii="Courier New" w:hAnsi="Courier New" w:cs="Courier New"/>
+          <w:sz w:val="16"/>
+          <w:szCs w:val="16"/>
+        </w:rPr>
+        <w:t xml:space="preserve">  :</w:t>
+      </w:r>
+      <w:proofErr w:type="gramEnd"/>
+      <w:r>
+        <w:rPr>
+          <w:rFonts w:ascii="Courier New" w:hAnsi="Courier New" w:cs="Courier New"/>
+          <w:sz w:val="16"/>
+          <w:szCs w:val="16"/>
+        </w:rPr>
         <w:t xml:space="preserve"> INOUT STD_LOGIC_VECTOR(31 DOWNTO 0) ;</w:t>
       </w:r>
     </w:p>
@@ -1504,587 +2063,6 @@
           <w:sz w:val="16"/>
           <w:szCs w:val="16"/>
         </w:rPr>
-        <w:t xml:space="preserve">        </w:t>
-      </w:r>
-      <w:proofErr w:type="gramStart"/>
-      <w:r>
-        <w:rPr>
-          <w:rFonts w:ascii="Courier New" w:hAnsi="Courier New" w:cs="Courier New"/>
-          <w:sz w:val="16"/>
-          <w:szCs w:val="16"/>
-        </w:rPr>
-        <w:t>address  :</w:t>
-      </w:r>
-      <w:proofErr w:type="gramEnd"/>
-      <w:r>
-        <w:rPr>
-          <w:rFonts w:ascii="Courier New" w:hAnsi="Courier New" w:cs="Courier New"/>
-          <w:sz w:val="16"/>
-          <w:szCs w:val="16"/>
-        </w:rPr>
-        <w:t xml:space="preserve"> OUT   STD_LOGIC_VECTOR(31 DOWNTO 0) ;</w:t>
-      </w:r>
-    </w:p>
-    <w:p>
-      <w:pPr>
-        <w:spacing w:line="240" w:lineRule="auto"/>
-        <w:contextualSpacing/>
-        <w:rPr>
-          <w:rFonts w:ascii="Courier New" w:hAnsi="Courier New" w:cs="Courier New"/>
-          <w:sz w:val="16"/>
-          <w:szCs w:val="16"/>
-        </w:rPr>
-      </w:pPr>
-      <w:r>
-        <w:rPr>
-          <w:rFonts w:ascii="Courier New" w:hAnsi="Courier New" w:cs="Courier New"/>
-          <w:sz w:val="16"/>
-          <w:szCs w:val="16"/>
-        </w:rPr>
-        <w:t xml:space="preserve">        read   </w:t>
-      </w:r>
-      <w:proofErr w:type="gramStart"/>
-      <w:r>
-        <w:rPr>
-          <w:rFonts w:ascii="Courier New" w:hAnsi="Courier New" w:cs="Courier New"/>
-          <w:sz w:val="16"/>
-          <w:szCs w:val="16"/>
-        </w:rPr>
-        <w:t xml:space="preserve">  :</w:t>
-      </w:r>
-      <w:proofErr w:type="gramEnd"/>
-      <w:r>
-        <w:rPr>
-          <w:rFonts w:ascii="Courier New" w:hAnsi="Courier New" w:cs="Courier New"/>
-          <w:sz w:val="16"/>
-          <w:szCs w:val="16"/>
-        </w:rPr>
-        <w:t xml:space="preserve"> OUT   STD_LOGIC ;</w:t>
-      </w:r>
-    </w:p>
-    <w:p>
-      <w:pPr>
-        <w:spacing w:line="240" w:lineRule="auto"/>
-        <w:contextualSpacing/>
-        <w:rPr>
-          <w:rFonts w:ascii="Courier New" w:hAnsi="Courier New" w:cs="Courier New"/>
-          <w:sz w:val="16"/>
-          <w:szCs w:val="16"/>
-        </w:rPr>
-      </w:pPr>
-      <w:r>
-        <w:rPr>
-          <w:rFonts w:ascii="Courier New" w:hAnsi="Courier New" w:cs="Courier New"/>
-          <w:sz w:val="16"/>
-          <w:szCs w:val="16"/>
-        </w:rPr>
-        <w:t xml:space="preserve">        write  </w:t>
-      </w:r>
-      <w:proofErr w:type="gramStart"/>
-      <w:r>
-        <w:rPr>
-          <w:rFonts w:ascii="Courier New" w:hAnsi="Courier New" w:cs="Courier New"/>
-          <w:sz w:val="16"/>
-          <w:szCs w:val="16"/>
-        </w:rPr>
-        <w:t xml:space="preserve">  :</w:t>
-      </w:r>
-      <w:proofErr w:type="gramEnd"/>
-      <w:r>
-        <w:rPr>
-          <w:rFonts w:ascii="Courier New" w:hAnsi="Courier New" w:cs="Courier New"/>
-          <w:sz w:val="16"/>
-          <w:szCs w:val="16"/>
-        </w:rPr>
-        <w:t xml:space="preserve"> OUT   STD_LOGIC ;</w:t>
-      </w:r>
-    </w:p>
-    <w:p>
-      <w:pPr>
-        <w:spacing w:line="240" w:lineRule="auto"/>
-        <w:contextualSpacing/>
-        <w:rPr>
-          <w:rFonts w:ascii="Courier New" w:hAnsi="Courier New" w:cs="Courier New"/>
-          <w:sz w:val="16"/>
-          <w:szCs w:val="16"/>
-        </w:rPr>
-      </w:pPr>
-      <w:r>
-        <w:rPr>
-          <w:rFonts w:ascii="Courier New" w:hAnsi="Courier New" w:cs="Courier New"/>
-          <w:sz w:val="16"/>
-          <w:szCs w:val="16"/>
-        </w:rPr>
-        <w:t xml:space="preserve">        </w:t>
-      </w:r>
-      <w:proofErr w:type="gramStart"/>
-      <w:r>
-        <w:rPr>
-          <w:rFonts w:ascii="Courier New" w:hAnsi="Courier New" w:cs="Courier New"/>
-          <w:sz w:val="16"/>
-          <w:szCs w:val="16"/>
-        </w:rPr>
-        <w:t>request  :</w:t>
-      </w:r>
-      <w:proofErr w:type="gramEnd"/>
-      <w:r>
-        <w:rPr>
-          <w:rFonts w:ascii="Courier New" w:hAnsi="Courier New" w:cs="Courier New"/>
-          <w:sz w:val="16"/>
-          <w:szCs w:val="16"/>
-        </w:rPr>
-        <w:t xml:space="preserve"> OUT   STD_LOGIC ;</w:t>
-      </w:r>
-    </w:p>
-    <w:p>
-      <w:pPr>
-        <w:spacing w:line="240" w:lineRule="auto"/>
-        <w:contextualSpacing/>
-        <w:rPr>
-          <w:rFonts w:ascii="Courier New" w:hAnsi="Courier New" w:cs="Courier New"/>
-          <w:sz w:val="16"/>
-          <w:szCs w:val="16"/>
-        </w:rPr>
-      </w:pPr>
-      <w:r>
-        <w:rPr>
-          <w:rFonts w:ascii="Courier New" w:hAnsi="Courier New" w:cs="Courier New"/>
-          <w:sz w:val="16"/>
-          <w:szCs w:val="16"/>
-        </w:rPr>
-        <w:t xml:space="preserve">        grant  </w:t>
-      </w:r>
-      <w:proofErr w:type="gramStart"/>
-      <w:r>
-        <w:rPr>
-          <w:rFonts w:ascii="Courier New" w:hAnsi="Courier New" w:cs="Courier New"/>
-          <w:sz w:val="16"/>
-          <w:szCs w:val="16"/>
-        </w:rPr>
-        <w:t xml:space="preserve">  :</w:t>
-      </w:r>
-      <w:proofErr w:type="gramEnd"/>
-      <w:r>
-        <w:rPr>
-          <w:rFonts w:ascii="Courier New" w:hAnsi="Courier New" w:cs="Courier New"/>
-          <w:sz w:val="16"/>
-          <w:szCs w:val="16"/>
-        </w:rPr>
-        <w:t xml:space="preserve"> IN    STD_LOGIC ;</w:t>
-      </w:r>
-    </w:p>
-    <w:p>
-      <w:pPr>
-        <w:spacing w:line="240" w:lineRule="auto"/>
-        <w:contextualSpacing/>
-        <w:rPr>
-          <w:rFonts w:ascii="Courier New" w:hAnsi="Courier New" w:cs="Courier New"/>
-          <w:sz w:val="16"/>
-          <w:szCs w:val="16"/>
-        </w:rPr>
-      </w:pPr>
-      <w:r>
-        <w:rPr>
-          <w:rFonts w:ascii="Courier New" w:hAnsi="Courier New" w:cs="Courier New"/>
-          <w:sz w:val="16"/>
-          <w:szCs w:val="16"/>
-        </w:rPr>
-        <w:t xml:space="preserve">        done   </w:t>
-      </w:r>
-      <w:proofErr w:type="gramStart"/>
-      <w:r>
-        <w:rPr>
-          <w:rFonts w:ascii="Courier New" w:hAnsi="Courier New" w:cs="Courier New"/>
-          <w:sz w:val="16"/>
-          <w:szCs w:val="16"/>
-        </w:rPr>
-        <w:t xml:space="preserve">  :</w:t>
-      </w:r>
-      <w:proofErr w:type="gramEnd"/>
-      <w:r>
-        <w:rPr>
-          <w:rFonts w:ascii="Courier New" w:hAnsi="Courier New" w:cs="Courier New"/>
-          <w:sz w:val="16"/>
-          <w:szCs w:val="16"/>
-        </w:rPr>
-        <w:t xml:space="preserve"> IN    STD_LOGIC) ;</w:t>
-      </w:r>
-    </w:p>
-    <w:p>
-      <w:pPr>
-        <w:spacing w:line="240" w:lineRule="auto"/>
-        <w:contextualSpacing/>
-        <w:rPr>
-          <w:rFonts w:ascii="Courier New" w:hAnsi="Courier New" w:cs="Courier New"/>
-          <w:sz w:val="16"/>
-          <w:szCs w:val="16"/>
-        </w:rPr>
-      </w:pPr>
-      <w:r>
-        <w:rPr>
-          <w:rFonts w:ascii="Courier New" w:hAnsi="Courier New" w:cs="Courier New"/>
-          <w:sz w:val="16"/>
-          <w:szCs w:val="16"/>
-        </w:rPr>
-        <w:t xml:space="preserve">   END </w:t>
-      </w:r>
-      <w:proofErr w:type="gramStart"/>
-      <w:r>
-        <w:rPr>
-          <w:rFonts w:ascii="Courier New" w:hAnsi="Courier New" w:cs="Courier New"/>
-          <w:sz w:val="16"/>
-          <w:szCs w:val="16"/>
-        </w:rPr>
-        <w:t>COMPONENT ;</w:t>
-      </w:r>
-      <w:proofErr w:type="gramEnd"/>
-    </w:p>
-    <w:p>
-      <w:pPr>
-        <w:spacing w:line="240" w:lineRule="auto"/>
-        <w:contextualSpacing/>
-        <w:rPr>
-          <w:rFonts w:ascii="Courier New" w:hAnsi="Courier New" w:cs="Courier New"/>
-          <w:sz w:val="16"/>
-          <w:szCs w:val="16"/>
-        </w:rPr>
-      </w:pPr>
-    </w:p>
-    <w:p>
-      <w:pPr>
-        <w:spacing w:line="240" w:lineRule="auto"/>
-        <w:contextualSpacing/>
-        <w:rPr>
-          <w:rFonts w:ascii="Courier New" w:hAnsi="Courier New" w:cs="Courier New"/>
-          <w:sz w:val="16"/>
-          <w:szCs w:val="16"/>
-        </w:rPr>
-      </w:pPr>
-      <w:r>
-        <w:rPr>
-          <w:rFonts w:ascii="Courier New" w:hAnsi="Courier New" w:cs="Courier New"/>
-          <w:sz w:val="16"/>
-          <w:szCs w:val="16"/>
-        </w:rPr>
-        <w:t xml:space="preserve">   COMPONENT </w:t>
-      </w:r>
-      <w:proofErr w:type="spellStart"/>
-      <w:r>
-        <w:rPr>
-          <w:rFonts w:ascii="Courier New" w:hAnsi="Courier New" w:cs="Courier New"/>
-          <w:sz w:val="16"/>
-          <w:szCs w:val="16"/>
-        </w:rPr>
-        <w:t>eprom</w:t>
-      </w:r>
-      <w:proofErr w:type="spellEnd"/>
-    </w:p>
-    <w:p>
-      <w:pPr>
-        <w:spacing w:line="240" w:lineRule="auto"/>
-        <w:contextualSpacing/>
-        <w:rPr>
-          <w:rFonts w:ascii="Courier New" w:hAnsi="Courier New" w:cs="Courier New"/>
-          <w:sz w:val="16"/>
-          <w:szCs w:val="16"/>
-        </w:rPr>
-      </w:pPr>
-      <w:r>
-        <w:rPr>
-          <w:rFonts w:ascii="Courier New" w:hAnsi="Courier New" w:cs="Courier New"/>
-          <w:sz w:val="16"/>
-          <w:szCs w:val="16"/>
-        </w:rPr>
-        <w:t xml:space="preserve">      </w:t>
-      </w:r>
-      <w:proofErr w:type="gramStart"/>
-      <w:r>
-        <w:rPr>
-          <w:rFonts w:ascii="Courier New" w:hAnsi="Courier New" w:cs="Courier New"/>
-          <w:sz w:val="16"/>
-          <w:szCs w:val="16"/>
-        </w:rPr>
-        <w:t>PORT(</w:t>
-      </w:r>
-      <w:proofErr w:type="gramEnd"/>
-      <w:r>
-        <w:rPr>
-          <w:rFonts w:ascii="Courier New" w:hAnsi="Courier New" w:cs="Courier New"/>
-          <w:sz w:val="16"/>
-          <w:szCs w:val="16"/>
-        </w:rPr>
-        <w:t>d        : OUT STD_LOGIC_VECTOR(31 DOWNTO 0) ;</w:t>
-      </w:r>
-    </w:p>
-    <w:p>
-      <w:pPr>
-        <w:spacing w:line="240" w:lineRule="auto"/>
-        <w:contextualSpacing/>
-        <w:rPr>
-          <w:rFonts w:ascii="Courier New" w:hAnsi="Courier New" w:cs="Courier New"/>
-          <w:sz w:val="16"/>
-          <w:szCs w:val="16"/>
-        </w:rPr>
-      </w:pPr>
-      <w:r>
-        <w:rPr>
-          <w:rFonts w:ascii="Courier New" w:hAnsi="Courier New" w:cs="Courier New"/>
-          <w:sz w:val="16"/>
-          <w:szCs w:val="16"/>
-        </w:rPr>
-        <w:t xml:space="preserve">           </w:t>
-      </w:r>
-      <w:proofErr w:type="gramStart"/>
-      <w:r>
-        <w:rPr>
-          <w:rFonts w:ascii="Courier New" w:hAnsi="Courier New" w:cs="Courier New"/>
-          <w:sz w:val="16"/>
-          <w:szCs w:val="16"/>
-        </w:rPr>
-        <w:t>address  :</w:t>
-      </w:r>
-      <w:proofErr w:type="gramEnd"/>
-      <w:r>
-        <w:rPr>
-          <w:rFonts w:ascii="Courier New" w:hAnsi="Courier New" w:cs="Courier New"/>
-          <w:sz w:val="16"/>
-          <w:szCs w:val="16"/>
-        </w:rPr>
-        <w:t xml:space="preserve"> IN  STD_LOGIC_VECTOR(9 DOWNTO 0) ;</w:t>
-      </w:r>
-    </w:p>
-    <w:p>
-      <w:pPr>
-        <w:spacing w:line="240" w:lineRule="auto"/>
-        <w:contextualSpacing/>
-        <w:rPr>
-          <w:rFonts w:ascii="Courier New" w:hAnsi="Courier New" w:cs="Courier New"/>
-          <w:sz w:val="16"/>
-          <w:szCs w:val="16"/>
-        </w:rPr>
-      </w:pPr>
-      <w:r>
-        <w:rPr>
-          <w:rFonts w:ascii="Courier New" w:hAnsi="Courier New" w:cs="Courier New"/>
-          <w:sz w:val="16"/>
-          <w:szCs w:val="16"/>
-        </w:rPr>
-        <w:t xml:space="preserve">           </w:t>
-      </w:r>
-      <w:proofErr w:type="spellStart"/>
-      <w:r>
-        <w:rPr>
-          <w:rFonts w:ascii="Courier New" w:hAnsi="Courier New" w:cs="Courier New"/>
-          <w:sz w:val="16"/>
-          <w:szCs w:val="16"/>
-        </w:rPr>
-        <w:t>ce_l</w:t>
-      </w:r>
-      <w:proofErr w:type="spellEnd"/>
-      <w:r>
-        <w:rPr>
-          <w:rFonts w:ascii="Courier New" w:hAnsi="Courier New" w:cs="Courier New"/>
-          <w:sz w:val="16"/>
-          <w:szCs w:val="16"/>
-        </w:rPr>
-        <w:t xml:space="preserve">   </w:t>
-      </w:r>
-      <w:proofErr w:type="gramStart"/>
-      <w:r>
-        <w:rPr>
-          <w:rFonts w:ascii="Courier New" w:hAnsi="Courier New" w:cs="Courier New"/>
-          <w:sz w:val="16"/>
-          <w:szCs w:val="16"/>
-        </w:rPr>
-        <w:t xml:space="preserve">  :</w:t>
-      </w:r>
-      <w:proofErr w:type="gramEnd"/>
-      <w:r>
-        <w:rPr>
-          <w:rFonts w:ascii="Courier New" w:hAnsi="Courier New" w:cs="Courier New"/>
-          <w:sz w:val="16"/>
-          <w:szCs w:val="16"/>
-        </w:rPr>
-        <w:t xml:space="preserve"> IN  STD_LOGIC ;</w:t>
-      </w:r>
-    </w:p>
-    <w:p>
-      <w:pPr>
-        <w:spacing w:line="240" w:lineRule="auto"/>
-        <w:contextualSpacing/>
-        <w:rPr>
-          <w:rFonts w:ascii="Courier New" w:hAnsi="Courier New" w:cs="Courier New"/>
-          <w:sz w:val="16"/>
-          <w:szCs w:val="16"/>
-        </w:rPr>
-      </w:pPr>
-      <w:r>
-        <w:rPr>
-          <w:rFonts w:ascii="Courier New" w:hAnsi="Courier New" w:cs="Courier New"/>
-          <w:sz w:val="16"/>
-          <w:szCs w:val="16"/>
-        </w:rPr>
-        <w:t xml:space="preserve">           </w:t>
-      </w:r>
-      <w:proofErr w:type="spellStart"/>
-      <w:r>
-        <w:rPr>
-          <w:rFonts w:ascii="Courier New" w:hAnsi="Courier New" w:cs="Courier New"/>
-          <w:sz w:val="16"/>
-          <w:szCs w:val="16"/>
-        </w:rPr>
-        <w:t>oe_l</w:t>
-      </w:r>
-      <w:proofErr w:type="spellEnd"/>
-      <w:r>
-        <w:rPr>
-          <w:rFonts w:ascii="Courier New" w:hAnsi="Courier New" w:cs="Courier New"/>
-          <w:sz w:val="16"/>
-          <w:szCs w:val="16"/>
-        </w:rPr>
-        <w:t xml:space="preserve">   </w:t>
-      </w:r>
-      <w:proofErr w:type="gramStart"/>
-      <w:r>
-        <w:rPr>
-          <w:rFonts w:ascii="Courier New" w:hAnsi="Courier New" w:cs="Courier New"/>
-          <w:sz w:val="16"/>
-          <w:szCs w:val="16"/>
-        </w:rPr>
-        <w:t xml:space="preserve">  :</w:t>
-      </w:r>
-      <w:proofErr w:type="gramEnd"/>
-      <w:r>
-        <w:rPr>
-          <w:rFonts w:ascii="Courier New" w:hAnsi="Courier New" w:cs="Courier New"/>
-          <w:sz w:val="16"/>
-          <w:szCs w:val="16"/>
-        </w:rPr>
-        <w:t xml:space="preserve"> IN  STD_LOGIC) ;</w:t>
-      </w:r>
-    </w:p>
-    <w:p>
-      <w:pPr>
-        <w:spacing w:line="240" w:lineRule="auto"/>
-        <w:contextualSpacing/>
-        <w:rPr>
-          <w:rFonts w:ascii="Courier New" w:hAnsi="Courier New" w:cs="Courier New"/>
-          <w:sz w:val="16"/>
-          <w:szCs w:val="16"/>
-        </w:rPr>
-      </w:pPr>
-      <w:r>
-        <w:rPr>
-          <w:rFonts w:ascii="Courier New" w:hAnsi="Courier New" w:cs="Courier New"/>
-          <w:sz w:val="16"/>
-          <w:szCs w:val="16"/>
-        </w:rPr>
-        <w:t xml:space="preserve">   END </w:t>
-      </w:r>
-      <w:proofErr w:type="gramStart"/>
-      <w:r>
-        <w:rPr>
-          <w:rFonts w:ascii="Courier New" w:hAnsi="Courier New" w:cs="Courier New"/>
-          <w:sz w:val="16"/>
-          <w:szCs w:val="16"/>
-        </w:rPr>
-        <w:t>COMPONENT ;</w:t>
-      </w:r>
-      <w:proofErr w:type="gramEnd"/>
-    </w:p>
-    <w:p>
-      <w:pPr>
-        <w:spacing w:line="240" w:lineRule="auto"/>
-        <w:contextualSpacing/>
-        <w:rPr>
-          <w:rFonts w:ascii="Courier New" w:hAnsi="Courier New" w:cs="Courier New"/>
-          <w:sz w:val="16"/>
-          <w:szCs w:val="16"/>
-        </w:rPr>
-      </w:pPr>
-    </w:p>
-    <w:p>
-      <w:pPr>
-        <w:spacing w:line="240" w:lineRule="auto"/>
-        <w:contextualSpacing/>
-        <w:rPr>
-          <w:rFonts w:ascii="Courier New" w:hAnsi="Courier New" w:cs="Courier New"/>
-          <w:sz w:val="16"/>
-          <w:szCs w:val="16"/>
-        </w:rPr>
-      </w:pPr>
-      <w:r>
-        <w:rPr>
-          <w:rFonts w:ascii="Courier New" w:hAnsi="Courier New" w:cs="Courier New"/>
-          <w:sz w:val="16"/>
-          <w:szCs w:val="16"/>
-        </w:rPr>
-        <w:t xml:space="preserve">   COMPONENT </w:t>
-      </w:r>
-      <w:proofErr w:type="spellStart"/>
-      <w:r>
-        <w:rPr>
-          <w:rFonts w:ascii="Courier New" w:hAnsi="Courier New" w:cs="Courier New"/>
-          <w:sz w:val="16"/>
-          <w:szCs w:val="16"/>
-        </w:rPr>
-        <w:t>sram</w:t>
-      </w:r>
-      <w:proofErr w:type="spellEnd"/>
-    </w:p>
-    <w:p>
-      <w:pPr>
-        <w:spacing w:line="240" w:lineRule="auto"/>
-        <w:contextualSpacing/>
-        <w:rPr>
-          <w:rFonts w:ascii="Courier New" w:hAnsi="Courier New" w:cs="Courier New"/>
-          <w:sz w:val="16"/>
-          <w:szCs w:val="16"/>
-        </w:rPr>
-      </w:pPr>
-      <w:r>
-        <w:rPr>
-          <w:rFonts w:ascii="Courier New" w:hAnsi="Courier New" w:cs="Courier New"/>
-          <w:sz w:val="16"/>
-          <w:szCs w:val="16"/>
-        </w:rPr>
-        <w:t xml:space="preserve">      PORT (d      </w:t>
-      </w:r>
-      <w:proofErr w:type="gramStart"/>
-      <w:r>
-        <w:rPr>
-          <w:rFonts w:ascii="Courier New" w:hAnsi="Courier New" w:cs="Courier New"/>
-          <w:sz w:val="16"/>
-          <w:szCs w:val="16"/>
-        </w:rPr>
-        <w:t xml:space="preserve">  :</w:t>
-      </w:r>
-      <w:proofErr w:type="gramEnd"/>
-      <w:r>
-        <w:rPr>
-          <w:rFonts w:ascii="Courier New" w:hAnsi="Courier New" w:cs="Courier New"/>
-          <w:sz w:val="16"/>
-          <w:szCs w:val="16"/>
-        </w:rPr>
-        <w:t xml:space="preserve"> INOUT STD_LOGIC_VECTOR(31 DOWNTO 0) ;</w:t>
-      </w:r>
-    </w:p>
-    <w:p>
-      <w:pPr>
-        <w:spacing w:line="240" w:lineRule="auto"/>
-        <w:contextualSpacing/>
-        <w:rPr>
-          <w:rFonts w:ascii="Courier New" w:hAnsi="Courier New" w:cs="Courier New"/>
-          <w:sz w:val="16"/>
-          <w:szCs w:val="16"/>
-        </w:rPr>
-      </w:pPr>
-      <w:r>
-        <w:rPr>
-          <w:rFonts w:ascii="Courier New" w:hAnsi="Courier New" w:cs="Courier New"/>
-          <w:sz w:val="16"/>
-          <w:szCs w:val="16"/>
-        </w:rPr>
         <w:t xml:space="preserve">            </w:t>
       </w:r>
       <w:proofErr w:type="gramStart"/>
@@ -2094,7 +2072,17 @@
           <w:sz w:val="16"/>
           <w:szCs w:val="16"/>
         </w:rPr>
-        <w:t>address  :</w:t>
+        <w:t>add</w:t>
+      </w:r>
+      <w:bookmarkStart w:id="0" w:name="_GoBack"/>
+      <w:bookmarkEnd w:id="0"/>
+      <w:r>
+        <w:rPr>
+          <w:rFonts w:ascii="Courier New" w:hAnsi="Courier New" w:cs="Courier New"/>
+          <w:sz w:val="16"/>
+          <w:szCs w:val="16"/>
+        </w:rPr>
+        <w:t>ress  :</w:t>
       </w:r>
       <w:proofErr w:type="gramEnd"/>
       <w:r>
@@ -3868,24 +3856,14 @@
           <w:sz w:val="16"/>
           <w:szCs w:val="16"/>
         </w:rPr>
-        <w:t xml:space="preserve">   </w:t>
-      </w:r>
-      <w:r>
-        <w:rPr>
-          <w:rFonts w:ascii="Courier New" w:hAnsi="Courier New" w:cs="Courier New"/>
-          <w:sz w:val="16"/>
-          <w:szCs w:val="16"/>
-          <w:highlight w:val="yellow"/>
-        </w:rPr>
-        <w:t xml:space="preserve">SIGNAL request2   </w:t>
-      </w:r>
-      <w:proofErr w:type="gramStart"/>
-      <w:r>
-        <w:rPr>
-          <w:rFonts w:ascii="Courier New" w:hAnsi="Courier New" w:cs="Courier New"/>
-          <w:sz w:val="16"/>
-          <w:szCs w:val="16"/>
-          <w:highlight w:val="yellow"/>
+        <w:t xml:space="preserve">   SIGNAL request2   </w:t>
+      </w:r>
+      <w:proofErr w:type="gramStart"/>
+      <w:r>
+        <w:rPr>
+          <w:rFonts w:ascii="Courier New" w:hAnsi="Courier New" w:cs="Courier New"/>
+          <w:sz w:val="16"/>
+          <w:szCs w:val="16"/>
         </w:rPr>
         <w:t xml:space="preserve">  :</w:t>
       </w:r>
@@ -3895,7 +3873,6 @@
           <w:rFonts w:ascii="Courier New" w:hAnsi="Courier New" w:cs="Courier New"/>
           <w:sz w:val="16"/>
           <w:szCs w:val="16"/>
-          <w:highlight w:val="yellow"/>
         </w:rPr>
         <w:t xml:space="preserve">  STD_LOGIC;</w:t>
       </w:r>
@@ -3990,24 +3967,14 @@
           <w:sz w:val="16"/>
           <w:szCs w:val="16"/>
         </w:rPr>
-        <w:t xml:space="preserve">   </w:t>
-      </w:r>
-      <w:r>
-        <w:rPr>
-          <w:rFonts w:ascii="Courier New" w:hAnsi="Courier New" w:cs="Courier New"/>
-          <w:sz w:val="16"/>
-          <w:szCs w:val="16"/>
-          <w:highlight w:val="yellow"/>
-        </w:rPr>
-        <w:t xml:space="preserve">SIGNAL grant2     </w:t>
-      </w:r>
-      <w:proofErr w:type="gramStart"/>
-      <w:r>
-        <w:rPr>
-          <w:rFonts w:ascii="Courier New" w:hAnsi="Courier New" w:cs="Courier New"/>
-          <w:sz w:val="16"/>
-          <w:szCs w:val="16"/>
-          <w:highlight w:val="yellow"/>
+        <w:t xml:space="preserve">   SIGNAL grant2     </w:t>
+      </w:r>
+      <w:proofErr w:type="gramStart"/>
+      <w:r>
+        <w:rPr>
+          <w:rFonts w:ascii="Courier New" w:hAnsi="Courier New" w:cs="Courier New"/>
+          <w:sz w:val="16"/>
+          <w:szCs w:val="16"/>
         </w:rPr>
         <w:t xml:space="preserve">  :</w:t>
       </w:r>
@@ -4017,7 +3984,6 @@
           <w:rFonts w:ascii="Courier New" w:hAnsi="Courier New" w:cs="Courier New"/>
           <w:sz w:val="16"/>
           <w:szCs w:val="16"/>
-          <w:highlight w:val="yellow"/>
         </w:rPr>
         <w:t xml:space="preserve">  STD_LOGIC;</w:t>
       </w:r>
@@ -4211,36 +4177,27 @@
           <w:sz w:val="16"/>
           <w:szCs w:val="16"/>
         </w:rPr>
+        <w:t xml:space="preserve">            request2    =&gt; request2,</w:t>
+      </w:r>
+    </w:p>
+    <w:p>
+      <w:pPr>
+        <w:spacing w:line="240" w:lineRule="auto"/>
+        <w:contextualSpacing/>
+        <w:rPr>
+          <w:rFonts w:ascii="Courier New" w:hAnsi="Courier New" w:cs="Courier New"/>
+          <w:sz w:val="16"/>
+          <w:szCs w:val="16"/>
+        </w:rPr>
+      </w:pPr>
+      <w:r>
+        <w:rPr>
+          <w:rFonts w:ascii="Courier New" w:hAnsi="Courier New" w:cs="Courier New"/>
+          <w:sz w:val="16"/>
+          <w:szCs w:val="16"/>
+        </w:rPr>
         <w:t xml:space="preserve">            </w:t>
       </w:r>
-      <w:r>
-        <w:rPr>
-          <w:rFonts w:ascii="Courier New" w:hAnsi="Courier New" w:cs="Courier New"/>
-          <w:sz w:val="16"/>
-          <w:szCs w:val="16"/>
-          <w:highlight w:val="yellow"/>
-        </w:rPr>
-        <w:t>request2    =&gt; request2,</w:t>
-      </w:r>
-    </w:p>
-    <w:p>
-      <w:pPr>
-        <w:spacing w:line="240" w:lineRule="auto"/>
-        <w:contextualSpacing/>
-        <w:rPr>
-          <w:rFonts w:ascii="Courier New" w:hAnsi="Courier New" w:cs="Courier New"/>
-          <w:sz w:val="16"/>
-          <w:szCs w:val="16"/>
-        </w:rPr>
-      </w:pPr>
-      <w:r>
-        <w:rPr>
-          <w:rFonts w:ascii="Courier New" w:hAnsi="Courier New" w:cs="Courier New"/>
-          <w:sz w:val="16"/>
-          <w:szCs w:val="16"/>
-        </w:rPr>
-        <w:t xml:space="preserve">            </w:t>
-      </w:r>
       <w:proofErr w:type="spellStart"/>
       <w:r>
         <w:rPr>
@@ -4332,16 +4289,7 @@
           <w:sz w:val="16"/>
           <w:szCs w:val="16"/>
         </w:rPr>
-        <w:t xml:space="preserve">            </w:t>
-      </w:r>
-      <w:r>
-        <w:rPr>
-          <w:rFonts w:ascii="Courier New" w:hAnsi="Courier New" w:cs="Courier New"/>
-          <w:sz w:val="16"/>
-          <w:szCs w:val="16"/>
-          <w:highlight w:val="yellow"/>
-        </w:rPr>
-        <w:t>grant2      =&gt; grant2);</w:t>
+        <w:t xml:space="preserve">            grant2      =&gt; grant2);</w:t>
       </w:r>
     </w:p>
     <w:p>
@@ -5563,24 +5511,14 @@
           <w:sz w:val="16"/>
           <w:szCs w:val="16"/>
         </w:rPr>
-        <w:t xml:space="preserve">   </w:t>
-      </w:r>
-      <w:r>
-        <w:rPr>
-          <w:rFonts w:ascii="Courier New" w:hAnsi="Courier New" w:cs="Courier New"/>
-          <w:sz w:val="16"/>
-          <w:szCs w:val="16"/>
-          <w:highlight w:val="yellow"/>
-        </w:rPr>
-        <w:t>rsrc</w:t>
-      </w:r>
-      <w:proofErr w:type="gramStart"/>
-      <w:r>
-        <w:rPr>
-          <w:rFonts w:ascii="Courier New" w:hAnsi="Courier New" w:cs="Courier New"/>
-          <w:sz w:val="16"/>
-          <w:szCs w:val="16"/>
-          <w:highlight w:val="yellow"/>
+        <w:t xml:space="preserve">   rsrc</w:t>
+      </w:r>
+      <w:proofErr w:type="gramStart"/>
+      <w:r>
+        <w:rPr>
+          <w:rFonts w:ascii="Courier New" w:hAnsi="Courier New" w:cs="Courier New"/>
+          <w:sz w:val="16"/>
+          <w:szCs w:val="16"/>
         </w:rPr>
         <w:t>2:rsrc</w:t>
       </w:r>
@@ -5610,24 +5548,14 @@
           <w:sz w:val="16"/>
           <w:szCs w:val="16"/>
         </w:rPr>
-        <w:t xml:space="preserve">   </w:t>
-      </w:r>
-      <w:r>
-        <w:rPr>
-          <w:rFonts w:ascii="Courier New" w:hAnsi="Courier New" w:cs="Courier New"/>
-          <w:sz w:val="16"/>
-          <w:szCs w:val="16"/>
-          <w:highlight w:val="yellow"/>
-        </w:rPr>
-        <w:t xml:space="preserve">PORT </w:t>
-      </w:r>
-      <w:proofErr w:type="gramStart"/>
-      <w:r>
-        <w:rPr>
-          <w:rFonts w:ascii="Courier New" w:hAnsi="Courier New" w:cs="Courier New"/>
-          <w:sz w:val="16"/>
-          <w:szCs w:val="16"/>
-          <w:highlight w:val="yellow"/>
+        <w:t xml:space="preserve">   PORT </w:t>
+      </w:r>
+      <w:proofErr w:type="gramStart"/>
+      <w:r>
+        <w:rPr>
+          <w:rFonts w:ascii="Courier New" w:hAnsi="Courier New" w:cs="Courier New"/>
+          <w:sz w:val="16"/>
+          <w:szCs w:val="16"/>
         </w:rPr>
         <w:t>MAP(</w:t>
       </w:r>
@@ -5638,7 +5566,6 @@
           <w:rFonts w:ascii="Courier New" w:hAnsi="Courier New" w:cs="Courier New"/>
           <w:sz w:val="16"/>
           <w:szCs w:val="16"/>
-          <w:highlight w:val="yellow"/>
         </w:rPr>
         <w:t>clk</w:t>
       </w:r>
@@ -5648,7 +5575,6 @@
           <w:rFonts w:ascii="Courier New" w:hAnsi="Courier New" w:cs="Courier New"/>
           <w:sz w:val="16"/>
           <w:szCs w:val="16"/>
-          <w:highlight w:val="yellow"/>
         </w:rPr>
         <w:t xml:space="preserve">       =&gt; </w:t>
       </w:r>
@@ -5658,7 +5584,6 @@
           <w:rFonts w:ascii="Courier New" w:hAnsi="Courier New" w:cs="Courier New"/>
           <w:sz w:val="16"/>
           <w:szCs w:val="16"/>
-          <w:highlight w:val="yellow"/>
         </w:rPr>
         <w:t>src_clk</w:t>
       </w:r>
@@ -5668,7 +5593,6 @@
           <w:rFonts w:ascii="Courier New" w:hAnsi="Courier New" w:cs="Courier New"/>
           <w:sz w:val="16"/>
           <w:szCs w:val="16"/>
-          <w:highlight w:val="yellow"/>
         </w:rPr>
         <w:t>,</w:t>
       </w:r>
@@ -5697,7 +5621,6 @@
           <w:rFonts w:ascii="Courier New" w:hAnsi="Courier New" w:cs="Courier New"/>
           <w:sz w:val="16"/>
           <w:szCs w:val="16"/>
-          <w:highlight w:val="yellow"/>
         </w:rPr>
         <w:t>reset_l</w:t>
       </w:r>
@@ -5707,7 +5630,6 @@
           <w:rFonts w:ascii="Courier New" w:hAnsi="Courier New" w:cs="Courier New"/>
           <w:sz w:val="16"/>
           <w:szCs w:val="16"/>
-          <w:highlight w:val="yellow"/>
         </w:rPr>
         <w:t xml:space="preserve">   =&gt; </w:t>
       </w:r>
@@ -5717,7 +5639,6 @@
           <w:rFonts w:ascii="Courier New" w:hAnsi="Courier New" w:cs="Courier New"/>
           <w:sz w:val="16"/>
           <w:szCs w:val="16"/>
-          <w:highlight w:val="yellow"/>
         </w:rPr>
         <w:t>reset_l_sync</w:t>
       </w:r>
@@ -5727,7 +5648,6 @@
           <w:rFonts w:ascii="Courier New" w:hAnsi="Courier New" w:cs="Courier New"/>
           <w:sz w:val="16"/>
           <w:szCs w:val="16"/>
-          <w:highlight w:val="yellow"/>
         </w:rPr>
         <w:t>,</w:t>
       </w:r>
@@ -5748,184 +5668,121 @@
           <w:sz w:val="16"/>
           <w:szCs w:val="16"/>
         </w:rPr>
-        <w:t xml:space="preserve">            </w:t>
-      </w:r>
-      <w:r>
-        <w:rPr>
-          <w:rFonts w:ascii="Courier New" w:hAnsi="Courier New" w:cs="Courier New"/>
-          <w:sz w:val="16"/>
-          <w:szCs w:val="16"/>
-          <w:highlight w:val="yellow"/>
-        </w:rPr>
-        <w:t>d         =&gt; d,</w:t>
-      </w:r>
-    </w:p>
-    <w:p>
-      <w:pPr>
-        <w:spacing w:line="240" w:lineRule="auto"/>
-        <w:contextualSpacing/>
-        <w:rPr>
-          <w:rFonts w:ascii="Courier New" w:hAnsi="Courier New" w:cs="Courier New"/>
-          <w:sz w:val="16"/>
-          <w:szCs w:val="16"/>
-        </w:rPr>
-      </w:pPr>
-      <w:r>
-        <w:rPr>
-          <w:rFonts w:ascii="Courier New" w:hAnsi="Courier New" w:cs="Courier New"/>
-          <w:sz w:val="16"/>
-          <w:szCs w:val="16"/>
-        </w:rPr>
-        <w:t xml:space="preserve">            </w:t>
-      </w:r>
-      <w:r>
-        <w:rPr>
-          <w:rFonts w:ascii="Courier New" w:hAnsi="Courier New" w:cs="Courier New"/>
-          <w:sz w:val="16"/>
-          <w:szCs w:val="16"/>
-          <w:highlight w:val="yellow"/>
-        </w:rPr>
-        <w:t>address   =&gt; address,</w:t>
-      </w:r>
-    </w:p>
-    <w:p>
-      <w:pPr>
-        <w:spacing w:line="240" w:lineRule="auto"/>
-        <w:contextualSpacing/>
-        <w:rPr>
-          <w:rFonts w:ascii="Courier New" w:hAnsi="Courier New" w:cs="Courier New"/>
-          <w:sz w:val="16"/>
-          <w:szCs w:val="16"/>
-        </w:rPr>
-      </w:pPr>
-      <w:r>
-        <w:rPr>
-          <w:rFonts w:ascii="Courier New" w:hAnsi="Courier New" w:cs="Courier New"/>
-          <w:sz w:val="16"/>
-          <w:szCs w:val="16"/>
-        </w:rPr>
-        <w:t xml:space="preserve">            </w:t>
-      </w:r>
-      <w:r>
-        <w:rPr>
-          <w:rFonts w:ascii="Courier New" w:hAnsi="Courier New" w:cs="Courier New"/>
-          <w:sz w:val="16"/>
-          <w:szCs w:val="16"/>
-          <w:highlight w:val="yellow"/>
-        </w:rPr>
-        <w:t>read      =&gt; read,</w:t>
-      </w:r>
-    </w:p>
-    <w:p>
-      <w:pPr>
-        <w:spacing w:line="240" w:lineRule="auto"/>
-        <w:contextualSpacing/>
-        <w:rPr>
-          <w:rFonts w:ascii="Courier New" w:hAnsi="Courier New" w:cs="Courier New"/>
-          <w:sz w:val="16"/>
-          <w:szCs w:val="16"/>
-        </w:rPr>
-      </w:pPr>
-      <w:r>
-        <w:rPr>
-          <w:rFonts w:ascii="Courier New" w:hAnsi="Courier New" w:cs="Courier New"/>
-          <w:sz w:val="16"/>
-          <w:szCs w:val="16"/>
-        </w:rPr>
-        <w:t xml:space="preserve">            </w:t>
-      </w:r>
-      <w:r>
-        <w:rPr>
-          <w:rFonts w:ascii="Courier New" w:hAnsi="Courier New" w:cs="Courier New"/>
-          <w:sz w:val="16"/>
-          <w:szCs w:val="16"/>
-          <w:highlight w:val="yellow"/>
-        </w:rPr>
-        <w:t>write     =&gt; write,</w:t>
-      </w:r>
-    </w:p>
-    <w:p>
-      <w:pPr>
-        <w:spacing w:line="240" w:lineRule="auto"/>
-        <w:contextualSpacing/>
-        <w:rPr>
-          <w:rFonts w:ascii="Courier New" w:hAnsi="Courier New" w:cs="Courier New"/>
-          <w:sz w:val="16"/>
-          <w:szCs w:val="16"/>
-        </w:rPr>
-      </w:pPr>
-      <w:r>
-        <w:rPr>
-          <w:rFonts w:ascii="Courier New" w:hAnsi="Courier New" w:cs="Courier New"/>
-          <w:sz w:val="16"/>
-          <w:szCs w:val="16"/>
-        </w:rPr>
-        <w:t xml:space="preserve">            </w:t>
-      </w:r>
-      <w:r>
-        <w:rPr>
-          <w:rFonts w:ascii="Courier New" w:hAnsi="Courier New" w:cs="Courier New"/>
-          <w:sz w:val="16"/>
-          <w:szCs w:val="16"/>
-          <w:highlight w:val="yellow"/>
-        </w:rPr>
-        <w:t>request   =&gt; request2,</w:t>
-      </w:r>
-    </w:p>
-    <w:p>
-      <w:pPr>
-        <w:spacing w:line="240" w:lineRule="auto"/>
-        <w:contextualSpacing/>
-        <w:rPr>
-          <w:rFonts w:ascii="Courier New" w:hAnsi="Courier New" w:cs="Courier New"/>
-          <w:sz w:val="16"/>
-          <w:szCs w:val="16"/>
-        </w:rPr>
-      </w:pPr>
-      <w:r>
-        <w:rPr>
-          <w:rFonts w:ascii="Courier New" w:hAnsi="Courier New" w:cs="Courier New"/>
-          <w:sz w:val="16"/>
-          <w:szCs w:val="16"/>
-        </w:rPr>
-        <w:t xml:space="preserve">            </w:t>
-      </w:r>
-      <w:r>
-        <w:rPr>
-          <w:rFonts w:ascii="Courier New" w:hAnsi="Courier New" w:cs="Courier New"/>
-          <w:sz w:val="16"/>
-          <w:szCs w:val="16"/>
-          <w:highlight w:val="yellow"/>
-        </w:rPr>
-        <w:t>grant     =&gt; grant2,</w:t>
-      </w:r>
-    </w:p>
-    <w:p>
-      <w:pPr>
-        <w:spacing w:line="240" w:lineRule="auto"/>
-        <w:contextualSpacing/>
-        <w:rPr>
-          <w:rFonts w:ascii="Courier New" w:hAnsi="Courier New" w:cs="Courier New"/>
-          <w:sz w:val="16"/>
-          <w:szCs w:val="16"/>
-        </w:rPr>
-      </w:pPr>
-      <w:r>
-        <w:rPr>
-          <w:rFonts w:ascii="Courier New" w:hAnsi="Courier New" w:cs="Courier New"/>
-          <w:sz w:val="16"/>
-          <w:szCs w:val="16"/>
-        </w:rPr>
-        <w:t xml:space="preserve">            </w:t>
-      </w:r>
-      <w:r>
-        <w:rPr>
-          <w:rFonts w:ascii="Courier New" w:hAnsi="Courier New" w:cs="Courier New"/>
-          <w:sz w:val="16"/>
-          <w:szCs w:val="16"/>
-          <w:highlight w:val="yellow"/>
-        </w:rPr>
-        <w:t>done      =&gt; done);</w:t>
+        <w:t xml:space="preserve">            d         =&gt; d,</w:t>
+      </w:r>
+    </w:p>
+    <w:p>
+      <w:pPr>
+        <w:spacing w:line="240" w:lineRule="auto"/>
+        <w:contextualSpacing/>
+        <w:rPr>
+          <w:rFonts w:ascii="Courier New" w:hAnsi="Courier New" w:cs="Courier New"/>
+          <w:sz w:val="16"/>
+          <w:szCs w:val="16"/>
+        </w:rPr>
+      </w:pPr>
+      <w:r>
+        <w:rPr>
+          <w:rFonts w:ascii="Courier New" w:hAnsi="Courier New" w:cs="Courier New"/>
+          <w:sz w:val="16"/>
+          <w:szCs w:val="16"/>
+        </w:rPr>
+        <w:t xml:space="preserve">            address   =&gt; address,</w:t>
+      </w:r>
+    </w:p>
+    <w:p>
+      <w:pPr>
+        <w:spacing w:line="240" w:lineRule="auto"/>
+        <w:contextualSpacing/>
+        <w:rPr>
+          <w:rFonts w:ascii="Courier New" w:hAnsi="Courier New" w:cs="Courier New"/>
+          <w:sz w:val="16"/>
+          <w:szCs w:val="16"/>
+        </w:rPr>
+      </w:pPr>
+      <w:r>
+        <w:rPr>
+          <w:rFonts w:ascii="Courier New" w:hAnsi="Courier New" w:cs="Courier New"/>
+          <w:sz w:val="16"/>
+          <w:szCs w:val="16"/>
+        </w:rPr>
+        <w:t xml:space="preserve">            read      =&gt; read,</w:t>
+      </w:r>
+    </w:p>
+    <w:p>
+      <w:pPr>
+        <w:spacing w:line="240" w:lineRule="auto"/>
+        <w:contextualSpacing/>
+        <w:rPr>
+          <w:rFonts w:ascii="Courier New" w:hAnsi="Courier New" w:cs="Courier New"/>
+          <w:sz w:val="16"/>
+          <w:szCs w:val="16"/>
+        </w:rPr>
+      </w:pPr>
+      <w:r>
+        <w:rPr>
+          <w:rFonts w:ascii="Courier New" w:hAnsi="Courier New" w:cs="Courier New"/>
+          <w:sz w:val="16"/>
+          <w:szCs w:val="16"/>
+        </w:rPr>
+        <w:t xml:space="preserve">            write     =&gt; write,</w:t>
+      </w:r>
+    </w:p>
+    <w:p>
+      <w:pPr>
+        <w:spacing w:line="240" w:lineRule="auto"/>
+        <w:contextualSpacing/>
+        <w:rPr>
+          <w:rFonts w:ascii="Courier New" w:hAnsi="Courier New" w:cs="Courier New"/>
+          <w:sz w:val="16"/>
+          <w:szCs w:val="16"/>
+        </w:rPr>
+      </w:pPr>
+      <w:r>
+        <w:rPr>
+          <w:rFonts w:ascii="Courier New" w:hAnsi="Courier New" w:cs="Courier New"/>
+          <w:sz w:val="16"/>
+          <w:szCs w:val="16"/>
+        </w:rPr>
+        <w:t xml:space="preserve">            request   =&gt; request2,</w:t>
+      </w:r>
+    </w:p>
+    <w:p>
+      <w:pPr>
+        <w:spacing w:line="240" w:lineRule="auto"/>
+        <w:contextualSpacing/>
+        <w:rPr>
+          <w:rFonts w:ascii="Courier New" w:hAnsi="Courier New" w:cs="Courier New"/>
+          <w:sz w:val="16"/>
+          <w:szCs w:val="16"/>
+        </w:rPr>
+      </w:pPr>
+      <w:r>
+        <w:rPr>
+          <w:rFonts w:ascii="Courier New" w:hAnsi="Courier New" w:cs="Courier New"/>
+          <w:sz w:val="16"/>
+          <w:szCs w:val="16"/>
+        </w:rPr>
+        <w:t xml:space="preserve">            grant     =&gt; grant2,</w:t>
+      </w:r>
+    </w:p>
+    <w:p>
+      <w:pPr>
+        <w:spacing w:line="240" w:lineRule="auto"/>
+        <w:contextualSpacing/>
+        <w:rPr>
+          <w:rFonts w:ascii="Courier New" w:hAnsi="Courier New" w:cs="Courier New"/>
+          <w:sz w:val="16"/>
+          <w:szCs w:val="16"/>
+        </w:rPr>
+      </w:pPr>
+      <w:r>
+        <w:rPr>
+          <w:rFonts w:ascii="Courier New" w:hAnsi="Courier New" w:cs="Courier New"/>
+          <w:sz w:val="16"/>
+          <w:szCs w:val="16"/>
+        </w:rPr>
+        <w:t xml:space="preserve">            done      =&gt; done);</w:t>
       </w:r>
     </w:p>
     <w:p>
@@ -7940,737 +7797,578 @@
     </w:p>
     <w:p>
       <w:pPr>
-        <w:tabs>
-          <w:tab w:val="left" w:pos="1410"/>
-        </w:tabs>
-        <w:spacing w:line="240" w:lineRule="auto"/>
-        <w:contextualSpacing/>
-        <w:rPr>
-          <w:rFonts w:ascii="Courier New" w:hAnsi="Courier New" w:cs="Courier New"/>
-          <w:sz w:val="16"/>
-          <w:szCs w:val="16"/>
-        </w:rPr>
-      </w:pPr>
-    </w:p>
-    <w:p>
-      <w:pPr>
-        <w:tabs>
-          <w:tab w:val="left" w:pos="1410"/>
-        </w:tabs>
-        <w:spacing w:line="240" w:lineRule="auto"/>
-        <w:contextualSpacing/>
-        <w:rPr>
-          <w:rFonts w:ascii="Courier New" w:hAnsi="Courier New" w:cs="Courier New"/>
-          <w:sz w:val="16"/>
-          <w:szCs w:val="16"/>
-        </w:rPr>
-      </w:pPr>
-    </w:p>
-    <w:p>
-      <w:pPr>
-        <w:tabs>
-          <w:tab w:val="left" w:pos="1410"/>
-        </w:tabs>
-        <w:spacing w:line="240" w:lineRule="auto"/>
-        <w:contextualSpacing/>
-        <w:rPr>
-          <w:rFonts w:ascii="Courier New" w:hAnsi="Courier New" w:cs="Courier New"/>
-          <w:sz w:val="16"/>
-          <w:szCs w:val="16"/>
-        </w:rPr>
-      </w:pPr>
-    </w:p>
-    <w:p>
-      <w:pPr>
-        <w:tabs>
-          <w:tab w:val="left" w:pos="1410"/>
-        </w:tabs>
-        <w:spacing w:line="240" w:lineRule="auto"/>
-        <w:contextualSpacing/>
-        <w:rPr>
-          <w:rFonts w:ascii="Courier New" w:hAnsi="Courier New" w:cs="Courier New"/>
-          <w:sz w:val="16"/>
-          <w:szCs w:val="16"/>
-        </w:rPr>
-      </w:pPr>
-    </w:p>
-    <w:p>
-      <w:pPr>
-        <w:tabs>
-          <w:tab w:val="left" w:pos="1410"/>
-        </w:tabs>
-        <w:spacing w:line="240" w:lineRule="auto"/>
-        <w:contextualSpacing/>
-        <w:rPr>
-          <w:rFonts w:ascii="Courier New" w:hAnsi="Courier New" w:cs="Courier New"/>
-          <w:sz w:val="16"/>
-          <w:szCs w:val="16"/>
-        </w:rPr>
-      </w:pPr>
-    </w:p>
-    <w:p>
-      <w:pPr>
-        <w:tabs>
-          <w:tab w:val="left" w:pos="1410"/>
-        </w:tabs>
-        <w:spacing w:line="240" w:lineRule="auto"/>
-        <w:contextualSpacing/>
-        <w:rPr>
-          <w:rFonts w:ascii="Courier New" w:hAnsi="Courier New" w:cs="Courier New"/>
-          <w:sz w:val="16"/>
-          <w:szCs w:val="16"/>
-        </w:rPr>
-      </w:pPr>
-    </w:p>
-    <w:p>
-      <w:pPr>
-        <w:tabs>
-          <w:tab w:val="left" w:pos="1410"/>
-        </w:tabs>
-        <w:spacing w:line="240" w:lineRule="auto"/>
-        <w:contextualSpacing/>
-        <w:rPr>
-          <w:rFonts w:ascii="Courier New" w:hAnsi="Courier New" w:cs="Courier New"/>
-          <w:sz w:val="16"/>
-          <w:szCs w:val="16"/>
-        </w:rPr>
-      </w:pPr>
-    </w:p>
-    <w:p>
-      <w:pPr>
-        <w:tabs>
-          <w:tab w:val="left" w:pos="1410"/>
-        </w:tabs>
-        <w:spacing w:line="240" w:lineRule="auto"/>
-        <w:contextualSpacing/>
-        <w:rPr>
-          <w:rFonts w:ascii="Courier New" w:hAnsi="Courier New" w:cs="Courier New"/>
-          <w:sz w:val="16"/>
-          <w:szCs w:val="16"/>
-        </w:rPr>
-      </w:pPr>
-    </w:p>
-    <w:p>
-      <w:pPr>
-        <w:tabs>
-          <w:tab w:val="left" w:pos="1410"/>
-        </w:tabs>
-        <w:spacing w:line="240" w:lineRule="auto"/>
-        <w:contextualSpacing/>
-        <w:rPr>
-          <w:rFonts w:ascii="Courier New" w:hAnsi="Courier New" w:cs="Courier New"/>
-          <w:sz w:val="16"/>
-          <w:szCs w:val="16"/>
-        </w:rPr>
-      </w:pPr>
-    </w:p>
-    <w:p>
-      <w:pPr>
-        <w:tabs>
-          <w:tab w:val="left" w:pos="1410"/>
-        </w:tabs>
-        <w:spacing w:line="240" w:lineRule="auto"/>
-        <w:contextualSpacing/>
-        <w:rPr>
-          <w:rFonts w:ascii="Courier New" w:hAnsi="Courier New" w:cs="Courier New"/>
-          <w:sz w:val="16"/>
-          <w:szCs w:val="16"/>
-        </w:rPr>
-      </w:pPr>
-    </w:p>
-    <w:p>
-      <w:pPr>
-        <w:tabs>
-          <w:tab w:val="left" w:pos="1410"/>
-        </w:tabs>
-        <w:spacing w:line="240" w:lineRule="auto"/>
-        <w:contextualSpacing/>
-        <w:rPr>
-          <w:rFonts w:ascii="Courier New" w:hAnsi="Courier New" w:cs="Courier New"/>
-          <w:sz w:val="16"/>
-          <w:szCs w:val="16"/>
-        </w:rPr>
-      </w:pPr>
-    </w:p>
-    <w:p>
-      <w:pPr>
-        <w:tabs>
-          <w:tab w:val="left" w:pos="1410"/>
-        </w:tabs>
-        <w:spacing w:line="240" w:lineRule="auto"/>
-        <w:contextualSpacing/>
-        <w:rPr>
-          <w:rFonts w:ascii="Courier New" w:hAnsi="Courier New" w:cs="Courier New"/>
-          <w:sz w:val="16"/>
-          <w:szCs w:val="16"/>
-        </w:rPr>
-      </w:pPr>
-    </w:p>
-    <w:p>
-      <w:pPr>
-        <w:tabs>
-          <w:tab w:val="left" w:pos="1410"/>
-        </w:tabs>
-        <w:spacing w:line="240" w:lineRule="auto"/>
-        <w:contextualSpacing/>
-        <w:rPr>
-          <w:rFonts w:ascii="Courier New" w:hAnsi="Courier New" w:cs="Courier New"/>
-          <w:sz w:val="16"/>
-          <w:szCs w:val="16"/>
-        </w:rPr>
-      </w:pPr>
-    </w:p>
-    <w:p>
-      <w:pPr>
-        <w:tabs>
-          <w:tab w:val="left" w:pos="1410"/>
-        </w:tabs>
-        <w:spacing w:line="240" w:lineRule="auto"/>
-        <w:contextualSpacing/>
-        <w:rPr>
-          <w:rFonts w:ascii="Courier New" w:hAnsi="Courier New" w:cs="Courier New"/>
-          <w:sz w:val="16"/>
-          <w:szCs w:val="16"/>
-        </w:rPr>
-      </w:pPr>
-    </w:p>
-    <w:p>
-      <w:pPr>
-        <w:tabs>
-          <w:tab w:val="left" w:pos="1410"/>
-        </w:tabs>
-        <w:spacing w:line="240" w:lineRule="auto"/>
-        <w:contextualSpacing/>
-        <w:rPr>
-          <w:rFonts w:ascii="Courier New" w:hAnsi="Courier New" w:cs="Courier New"/>
-          <w:sz w:val="16"/>
-          <w:szCs w:val="16"/>
-        </w:rPr>
-      </w:pPr>
-    </w:p>
-    <w:p>
-      <w:pPr>
-        <w:tabs>
-          <w:tab w:val="left" w:pos="1410"/>
-        </w:tabs>
-        <w:spacing w:line="240" w:lineRule="auto"/>
-        <w:contextualSpacing/>
-        <w:rPr>
-          <w:rFonts w:ascii="Courier New" w:hAnsi="Courier New" w:cs="Courier New"/>
-          <w:sz w:val="16"/>
-          <w:szCs w:val="16"/>
-        </w:rPr>
-      </w:pPr>
-    </w:p>
-    <w:p>
-      <w:pPr>
-        <w:tabs>
-          <w:tab w:val="left" w:pos="1410"/>
-        </w:tabs>
-        <w:spacing w:line="240" w:lineRule="auto"/>
-        <w:contextualSpacing/>
-        <w:rPr>
-          <w:rFonts w:ascii="Courier New" w:hAnsi="Courier New" w:cs="Courier New"/>
-          <w:sz w:val="16"/>
-          <w:szCs w:val="16"/>
-        </w:rPr>
-      </w:pPr>
-    </w:p>
-    <w:p>
-      <w:pPr>
-        <w:tabs>
-          <w:tab w:val="left" w:pos="1410"/>
-        </w:tabs>
-        <w:spacing w:line="240" w:lineRule="auto"/>
-        <w:contextualSpacing/>
-        <w:rPr>
-          <w:rFonts w:ascii="Courier New" w:hAnsi="Courier New" w:cs="Courier New"/>
-          <w:sz w:val="16"/>
-          <w:szCs w:val="16"/>
-        </w:rPr>
-      </w:pPr>
-    </w:p>
-    <w:p>
-      <w:pPr>
-        <w:tabs>
-          <w:tab w:val="left" w:pos="1410"/>
-        </w:tabs>
-        <w:spacing w:line="240" w:lineRule="auto"/>
-        <w:contextualSpacing/>
-        <w:rPr>
-          <w:rFonts w:ascii="Courier New" w:hAnsi="Courier New" w:cs="Courier New"/>
-          <w:sz w:val="16"/>
-          <w:szCs w:val="16"/>
-        </w:rPr>
-      </w:pPr>
-    </w:p>
-    <w:p>
-      <w:pPr>
-        <w:tabs>
-          <w:tab w:val="left" w:pos="1410"/>
-        </w:tabs>
-        <w:spacing w:line="240" w:lineRule="auto"/>
-        <w:contextualSpacing/>
-        <w:rPr>
-          <w:rFonts w:ascii="Courier New" w:hAnsi="Courier New" w:cs="Courier New"/>
-          <w:sz w:val="16"/>
-          <w:szCs w:val="16"/>
-        </w:rPr>
-      </w:pPr>
-    </w:p>
-    <w:p>
-      <w:pPr>
-        <w:tabs>
-          <w:tab w:val="left" w:pos="1410"/>
-        </w:tabs>
-        <w:spacing w:line="240" w:lineRule="auto"/>
-        <w:contextualSpacing/>
-        <w:rPr>
-          <w:rFonts w:ascii="Courier New" w:hAnsi="Courier New" w:cs="Courier New"/>
-          <w:sz w:val="16"/>
-          <w:szCs w:val="16"/>
-        </w:rPr>
-      </w:pPr>
-    </w:p>
-    <w:p>
-      <w:pPr>
-        <w:tabs>
-          <w:tab w:val="left" w:pos="1410"/>
-        </w:tabs>
-        <w:spacing w:line="240" w:lineRule="auto"/>
-        <w:contextualSpacing/>
-        <w:rPr>
-          <w:rFonts w:ascii="Courier New" w:hAnsi="Courier New" w:cs="Courier New"/>
-          <w:sz w:val="16"/>
-          <w:szCs w:val="16"/>
-        </w:rPr>
-      </w:pPr>
-    </w:p>
-    <w:p>
-      <w:pPr>
-        <w:tabs>
-          <w:tab w:val="left" w:pos="1410"/>
-        </w:tabs>
-        <w:spacing w:line="240" w:lineRule="auto"/>
-        <w:contextualSpacing/>
-        <w:rPr>
-          <w:rFonts w:ascii="Courier New" w:hAnsi="Courier New" w:cs="Courier New"/>
-          <w:sz w:val="16"/>
-          <w:szCs w:val="16"/>
-        </w:rPr>
-      </w:pPr>
-    </w:p>
-    <w:p>
-      <w:pPr>
-        <w:tabs>
-          <w:tab w:val="left" w:pos="1410"/>
-        </w:tabs>
-        <w:spacing w:line="240" w:lineRule="auto"/>
-        <w:contextualSpacing/>
-        <w:rPr>
-          <w:rFonts w:ascii="Courier New" w:hAnsi="Courier New" w:cs="Courier New"/>
-          <w:sz w:val="16"/>
-          <w:szCs w:val="16"/>
-        </w:rPr>
-      </w:pPr>
-    </w:p>
-    <w:p>
-      <w:pPr>
-        <w:tabs>
-          <w:tab w:val="left" w:pos="1410"/>
-        </w:tabs>
-        <w:spacing w:line="240" w:lineRule="auto"/>
-        <w:contextualSpacing/>
-        <w:rPr>
-          <w:rFonts w:ascii="Courier New" w:hAnsi="Courier New" w:cs="Courier New"/>
-          <w:sz w:val="16"/>
-          <w:szCs w:val="16"/>
-        </w:rPr>
-      </w:pPr>
-    </w:p>
-    <w:p>
-      <w:pPr>
-        <w:tabs>
-          <w:tab w:val="left" w:pos="1410"/>
-        </w:tabs>
-        <w:spacing w:line="240" w:lineRule="auto"/>
-        <w:contextualSpacing/>
-        <w:rPr>
-          <w:rFonts w:ascii="Courier New" w:hAnsi="Courier New" w:cs="Courier New"/>
-          <w:sz w:val="16"/>
-          <w:szCs w:val="16"/>
-        </w:rPr>
-      </w:pPr>
-    </w:p>
-    <w:p>
-      <w:pPr>
-        <w:tabs>
-          <w:tab w:val="left" w:pos="1410"/>
-        </w:tabs>
-        <w:spacing w:line="240" w:lineRule="auto"/>
-        <w:contextualSpacing/>
-        <w:rPr>
-          <w:rFonts w:ascii="Courier New" w:hAnsi="Courier New" w:cs="Courier New"/>
-          <w:sz w:val="16"/>
-          <w:szCs w:val="16"/>
-        </w:rPr>
-      </w:pPr>
-    </w:p>
-    <w:p>
-      <w:pPr>
-        <w:tabs>
-          <w:tab w:val="left" w:pos="1410"/>
-        </w:tabs>
-        <w:spacing w:line="240" w:lineRule="auto"/>
-        <w:contextualSpacing/>
-        <w:rPr>
-          <w:rFonts w:ascii="Courier New" w:hAnsi="Courier New" w:cs="Courier New"/>
-          <w:sz w:val="16"/>
-          <w:szCs w:val="16"/>
-        </w:rPr>
-      </w:pPr>
-    </w:p>
-    <w:p>
-      <w:pPr>
-        <w:tabs>
-          <w:tab w:val="left" w:pos="1410"/>
-        </w:tabs>
-        <w:spacing w:line="240" w:lineRule="auto"/>
-        <w:contextualSpacing/>
-        <w:rPr>
-          <w:rFonts w:ascii="Courier New" w:hAnsi="Courier New" w:cs="Courier New"/>
-          <w:sz w:val="16"/>
-          <w:szCs w:val="16"/>
-        </w:rPr>
-      </w:pPr>
-    </w:p>
-    <w:p>
-      <w:pPr>
-        <w:tabs>
-          <w:tab w:val="left" w:pos="1410"/>
-        </w:tabs>
-        <w:spacing w:line="240" w:lineRule="auto"/>
-        <w:contextualSpacing/>
-        <w:rPr>
-          <w:rFonts w:ascii="Courier New" w:hAnsi="Courier New" w:cs="Courier New"/>
-          <w:sz w:val="16"/>
-          <w:szCs w:val="16"/>
-        </w:rPr>
-      </w:pPr>
-    </w:p>
-    <w:p>
-      <w:pPr>
-        <w:tabs>
-          <w:tab w:val="left" w:pos="1410"/>
-        </w:tabs>
-        <w:spacing w:line="240" w:lineRule="auto"/>
-        <w:contextualSpacing/>
-        <w:rPr>
-          <w:rFonts w:ascii="Courier New" w:hAnsi="Courier New" w:cs="Courier New"/>
-          <w:sz w:val="16"/>
-          <w:szCs w:val="16"/>
-        </w:rPr>
-      </w:pPr>
-    </w:p>
-    <w:p>
-      <w:pPr>
-        <w:tabs>
-          <w:tab w:val="left" w:pos="1410"/>
-        </w:tabs>
-        <w:spacing w:line="240" w:lineRule="auto"/>
-        <w:contextualSpacing/>
-        <w:rPr>
-          <w:rFonts w:ascii="Courier New" w:hAnsi="Courier New" w:cs="Courier New"/>
-          <w:sz w:val="16"/>
-          <w:szCs w:val="16"/>
-        </w:rPr>
-      </w:pPr>
-    </w:p>
-    <w:p>
-      <w:pPr>
-        <w:tabs>
-          <w:tab w:val="left" w:pos="1410"/>
-        </w:tabs>
-        <w:spacing w:line="240" w:lineRule="auto"/>
-        <w:contextualSpacing/>
-        <w:rPr>
-          <w:rFonts w:ascii="Courier New" w:hAnsi="Courier New" w:cs="Courier New"/>
-          <w:sz w:val="16"/>
-          <w:szCs w:val="16"/>
-        </w:rPr>
-      </w:pPr>
-    </w:p>
-    <w:p>
-      <w:pPr>
-        <w:tabs>
-          <w:tab w:val="left" w:pos="1410"/>
-        </w:tabs>
-        <w:spacing w:line="240" w:lineRule="auto"/>
-        <w:contextualSpacing/>
-        <w:rPr>
-          <w:rFonts w:ascii="Courier New" w:hAnsi="Courier New" w:cs="Courier New"/>
-          <w:sz w:val="16"/>
-          <w:szCs w:val="16"/>
-        </w:rPr>
-      </w:pPr>
-    </w:p>
-    <w:p>
-      <w:pPr>
-        <w:tabs>
-          <w:tab w:val="left" w:pos="1410"/>
-        </w:tabs>
-        <w:spacing w:line="240" w:lineRule="auto"/>
-        <w:contextualSpacing/>
-        <w:rPr>
-          <w:rFonts w:ascii="Courier New" w:hAnsi="Courier New" w:cs="Courier New"/>
-          <w:sz w:val="16"/>
-          <w:szCs w:val="16"/>
-        </w:rPr>
-      </w:pPr>
-    </w:p>
-    <w:p>
-      <w:pPr>
-        <w:tabs>
-          <w:tab w:val="left" w:pos="1410"/>
-        </w:tabs>
-        <w:spacing w:line="240" w:lineRule="auto"/>
-        <w:contextualSpacing/>
-        <w:rPr>
-          <w:rFonts w:ascii="Courier New" w:hAnsi="Courier New" w:cs="Courier New"/>
-          <w:sz w:val="16"/>
-          <w:szCs w:val="16"/>
-        </w:rPr>
-      </w:pPr>
-    </w:p>
-    <w:p>
-      <w:pPr>
-        <w:tabs>
-          <w:tab w:val="left" w:pos="1410"/>
-        </w:tabs>
-        <w:spacing w:line="240" w:lineRule="auto"/>
-        <w:contextualSpacing/>
-        <w:rPr>
-          <w:rFonts w:ascii="Courier New" w:hAnsi="Courier New" w:cs="Courier New"/>
-          <w:sz w:val="16"/>
-          <w:szCs w:val="16"/>
-        </w:rPr>
-      </w:pPr>
-    </w:p>
-    <w:p>
-      <w:pPr>
-        <w:tabs>
-          <w:tab w:val="left" w:pos="1410"/>
-        </w:tabs>
-        <w:spacing w:line="240" w:lineRule="auto"/>
-        <w:contextualSpacing/>
-        <w:rPr>
-          <w:rFonts w:ascii="Courier New" w:hAnsi="Courier New" w:cs="Courier New"/>
-          <w:sz w:val="16"/>
-          <w:szCs w:val="16"/>
-        </w:rPr>
-      </w:pPr>
-    </w:p>
-    <w:p>
-      <w:pPr>
-        <w:tabs>
-          <w:tab w:val="left" w:pos="1410"/>
-        </w:tabs>
-        <w:spacing w:line="240" w:lineRule="auto"/>
-        <w:contextualSpacing/>
-        <w:rPr>
-          <w:rFonts w:ascii="Courier New" w:hAnsi="Courier New" w:cs="Courier New"/>
-          <w:sz w:val="16"/>
-          <w:szCs w:val="16"/>
-        </w:rPr>
-      </w:pPr>
-    </w:p>
-    <w:p>
-      <w:pPr>
-        <w:tabs>
-          <w:tab w:val="left" w:pos="1410"/>
-        </w:tabs>
-        <w:spacing w:line="240" w:lineRule="auto"/>
-        <w:contextualSpacing/>
-        <w:rPr>
-          <w:rFonts w:ascii="Courier New" w:hAnsi="Courier New" w:cs="Courier New"/>
-          <w:sz w:val="16"/>
-          <w:szCs w:val="16"/>
-        </w:rPr>
-      </w:pPr>
-    </w:p>
-    <w:p>
-      <w:pPr>
-        <w:tabs>
-          <w:tab w:val="left" w:pos="1410"/>
-        </w:tabs>
-        <w:spacing w:line="240" w:lineRule="auto"/>
-        <w:contextualSpacing/>
-        <w:rPr>
-          <w:rFonts w:ascii="Courier New" w:hAnsi="Courier New" w:cs="Courier New"/>
-          <w:sz w:val="16"/>
-          <w:szCs w:val="16"/>
-        </w:rPr>
-      </w:pPr>
-    </w:p>
-    <w:p>
-      <w:pPr>
-        <w:tabs>
-          <w:tab w:val="left" w:pos="1410"/>
-        </w:tabs>
-        <w:spacing w:line="240" w:lineRule="auto"/>
-        <w:contextualSpacing/>
-        <w:rPr>
-          <w:rFonts w:ascii="Courier New" w:hAnsi="Courier New" w:cs="Courier New"/>
-          <w:sz w:val="16"/>
-          <w:szCs w:val="16"/>
-        </w:rPr>
-      </w:pPr>
-    </w:p>
-    <w:p>
-      <w:pPr>
-        <w:tabs>
-          <w:tab w:val="left" w:pos="1410"/>
-        </w:tabs>
-        <w:spacing w:line="240" w:lineRule="auto"/>
-        <w:contextualSpacing/>
-        <w:rPr>
-          <w:rFonts w:ascii="Courier New" w:hAnsi="Courier New" w:cs="Courier New"/>
-          <w:sz w:val="16"/>
-          <w:szCs w:val="16"/>
-        </w:rPr>
-      </w:pPr>
-    </w:p>
-    <w:p>
-      <w:pPr>
-        <w:tabs>
-          <w:tab w:val="left" w:pos="1410"/>
-        </w:tabs>
-        <w:spacing w:line="240" w:lineRule="auto"/>
-        <w:contextualSpacing/>
-        <w:rPr>
-          <w:rFonts w:ascii="Courier New" w:hAnsi="Courier New" w:cs="Courier New"/>
-          <w:sz w:val="16"/>
-          <w:szCs w:val="16"/>
-        </w:rPr>
-      </w:pPr>
-    </w:p>
-    <w:p>
-      <w:pPr>
-        <w:tabs>
-          <w:tab w:val="left" w:pos="1410"/>
-        </w:tabs>
-        <w:spacing w:line="240" w:lineRule="auto"/>
-        <w:contextualSpacing/>
-        <w:rPr>
-          <w:rFonts w:ascii="Courier New" w:hAnsi="Courier New" w:cs="Courier New"/>
-          <w:sz w:val="16"/>
-          <w:szCs w:val="16"/>
-        </w:rPr>
-      </w:pPr>
-    </w:p>
-    <w:p>
-      <w:pPr>
-        <w:tabs>
-          <w:tab w:val="left" w:pos="1410"/>
-        </w:tabs>
-        <w:spacing w:line="240" w:lineRule="auto"/>
-        <w:contextualSpacing/>
-        <w:rPr>
-          <w:rFonts w:ascii="Courier New" w:hAnsi="Courier New" w:cs="Courier New"/>
-          <w:sz w:val="16"/>
-          <w:szCs w:val="16"/>
-        </w:rPr>
-      </w:pPr>
-    </w:p>
-    <w:p>
-      <w:pPr>
-        <w:tabs>
-          <w:tab w:val="left" w:pos="1410"/>
-        </w:tabs>
-        <w:spacing w:line="240" w:lineRule="auto"/>
-        <w:contextualSpacing/>
-        <w:rPr>
-          <w:rFonts w:ascii="Courier New" w:hAnsi="Courier New" w:cs="Courier New"/>
-          <w:sz w:val="16"/>
-          <w:szCs w:val="16"/>
-        </w:rPr>
-      </w:pPr>
-    </w:p>
-    <w:p>
-      <w:pPr>
-        <w:tabs>
-          <w:tab w:val="left" w:pos="1410"/>
-        </w:tabs>
-        <w:spacing w:line="240" w:lineRule="auto"/>
-        <w:contextualSpacing/>
-        <w:rPr>
-          <w:rFonts w:ascii="Courier New" w:hAnsi="Courier New" w:cs="Courier New"/>
-          <w:sz w:val="16"/>
-          <w:szCs w:val="16"/>
-        </w:rPr>
-      </w:pPr>
-    </w:p>
-    <w:p>
-      <w:pPr>
-        <w:tabs>
-          <w:tab w:val="left" w:pos="1410"/>
-        </w:tabs>
-        <w:spacing w:line="240" w:lineRule="auto"/>
-        <w:contextualSpacing/>
-        <w:rPr>
-          <w:rFonts w:ascii="Courier New" w:hAnsi="Courier New" w:cs="Courier New"/>
-          <w:sz w:val="16"/>
-          <w:szCs w:val="16"/>
-        </w:rPr>
-      </w:pPr>
-    </w:p>
-    <w:p>
-      <w:pPr>
-        <w:tabs>
-          <w:tab w:val="left" w:pos="1410"/>
-        </w:tabs>
-        <w:spacing w:line="240" w:lineRule="auto"/>
-        <w:contextualSpacing/>
-        <w:rPr>
-          <w:rFonts w:ascii="Courier New" w:hAnsi="Courier New" w:cs="Courier New"/>
-          <w:sz w:val="16"/>
-          <w:szCs w:val="16"/>
-        </w:rPr>
-      </w:pPr>
-    </w:p>
-    <w:p>
-      <w:pPr>
-        <w:tabs>
-          <w:tab w:val="left" w:pos="1410"/>
-        </w:tabs>
-        <w:spacing w:line="240" w:lineRule="auto"/>
-        <w:contextualSpacing/>
-        <w:rPr>
-          <w:rFonts w:ascii="Courier New" w:hAnsi="Courier New" w:cs="Courier New"/>
-          <w:sz w:val="16"/>
-          <w:szCs w:val="16"/>
-        </w:rPr>
-      </w:pPr>
-    </w:p>
-    <w:p>
-      <w:pPr>
-        <w:tabs>
-          <w:tab w:val="left" w:pos="1410"/>
-        </w:tabs>
-        <w:spacing w:line="240" w:lineRule="auto"/>
-        <w:contextualSpacing/>
-        <w:rPr>
-          <w:rFonts w:ascii="Courier New" w:hAnsi="Courier New" w:cs="Courier New"/>
-          <w:sz w:val="16"/>
-          <w:szCs w:val="16"/>
-        </w:rPr>
-      </w:pPr>
-    </w:p>
-    <w:p>
-      <w:pPr>
-        <w:tabs>
-          <w:tab w:val="left" w:pos="1410"/>
-        </w:tabs>
+        <w:spacing w:line="240" w:lineRule="auto"/>
+        <w:contextualSpacing/>
+        <w:rPr>
+          <w:rFonts w:ascii="Courier New" w:hAnsi="Courier New" w:cs="Courier New"/>
+          <w:sz w:val="16"/>
+          <w:szCs w:val="16"/>
+        </w:rPr>
+      </w:pPr>
+    </w:p>
+    <w:p>
+      <w:pPr>
+        <w:spacing w:line="240" w:lineRule="auto"/>
+        <w:contextualSpacing/>
+        <w:rPr>
+          <w:rFonts w:ascii="Courier New" w:hAnsi="Courier New" w:cs="Courier New"/>
+          <w:sz w:val="16"/>
+          <w:szCs w:val="16"/>
+        </w:rPr>
+      </w:pPr>
+    </w:p>
+    <w:p>
+      <w:pPr>
+        <w:spacing w:line="240" w:lineRule="auto"/>
+        <w:contextualSpacing/>
+        <w:rPr>
+          <w:rFonts w:ascii="Courier New" w:hAnsi="Courier New" w:cs="Courier New"/>
+          <w:sz w:val="16"/>
+          <w:szCs w:val="16"/>
+        </w:rPr>
+      </w:pPr>
+    </w:p>
+    <w:p>
+      <w:pPr>
+        <w:spacing w:line="240" w:lineRule="auto"/>
+        <w:contextualSpacing/>
+        <w:rPr>
+          <w:rFonts w:ascii="Courier New" w:hAnsi="Courier New" w:cs="Courier New"/>
+          <w:sz w:val="16"/>
+          <w:szCs w:val="16"/>
+        </w:rPr>
+      </w:pPr>
+    </w:p>
+    <w:p>
+      <w:pPr>
+        <w:spacing w:line="240" w:lineRule="auto"/>
+        <w:contextualSpacing/>
+        <w:rPr>
+          <w:rFonts w:ascii="Courier New" w:hAnsi="Courier New" w:cs="Courier New"/>
+          <w:sz w:val="16"/>
+          <w:szCs w:val="16"/>
+        </w:rPr>
+      </w:pPr>
+    </w:p>
+    <w:p>
+      <w:pPr>
+        <w:spacing w:line="240" w:lineRule="auto"/>
+        <w:contextualSpacing/>
+        <w:rPr>
+          <w:rFonts w:ascii="Courier New" w:hAnsi="Courier New" w:cs="Courier New"/>
+          <w:sz w:val="16"/>
+          <w:szCs w:val="16"/>
+        </w:rPr>
+      </w:pPr>
+    </w:p>
+    <w:p>
+      <w:pPr>
+        <w:spacing w:line="240" w:lineRule="auto"/>
+        <w:contextualSpacing/>
+        <w:rPr>
+          <w:rFonts w:ascii="Courier New" w:hAnsi="Courier New" w:cs="Courier New"/>
+          <w:sz w:val="16"/>
+          <w:szCs w:val="16"/>
+        </w:rPr>
+      </w:pPr>
+    </w:p>
+    <w:p>
+      <w:pPr>
+        <w:spacing w:line="240" w:lineRule="auto"/>
+        <w:contextualSpacing/>
+        <w:rPr>
+          <w:rFonts w:ascii="Courier New" w:hAnsi="Courier New" w:cs="Courier New"/>
+          <w:sz w:val="16"/>
+          <w:szCs w:val="16"/>
+        </w:rPr>
+      </w:pPr>
+    </w:p>
+    <w:p>
+      <w:pPr>
+        <w:spacing w:line="240" w:lineRule="auto"/>
+        <w:contextualSpacing/>
+        <w:rPr>
+          <w:rFonts w:ascii="Courier New" w:hAnsi="Courier New" w:cs="Courier New"/>
+          <w:sz w:val="16"/>
+          <w:szCs w:val="16"/>
+        </w:rPr>
+      </w:pPr>
+    </w:p>
+    <w:p>
+      <w:pPr>
+        <w:spacing w:line="240" w:lineRule="auto"/>
+        <w:contextualSpacing/>
+        <w:rPr>
+          <w:rFonts w:ascii="Courier New" w:hAnsi="Courier New" w:cs="Courier New"/>
+          <w:sz w:val="16"/>
+          <w:szCs w:val="16"/>
+        </w:rPr>
+      </w:pPr>
+    </w:p>
+    <w:p>
+      <w:pPr>
+        <w:spacing w:line="240" w:lineRule="auto"/>
+        <w:contextualSpacing/>
+        <w:rPr>
+          <w:rFonts w:ascii="Courier New" w:hAnsi="Courier New" w:cs="Courier New"/>
+          <w:sz w:val="16"/>
+          <w:szCs w:val="16"/>
+        </w:rPr>
+      </w:pPr>
+    </w:p>
+    <w:p>
+      <w:pPr>
+        <w:spacing w:line="240" w:lineRule="auto"/>
+        <w:contextualSpacing/>
+        <w:rPr>
+          <w:rFonts w:ascii="Courier New" w:hAnsi="Courier New" w:cs="Courier New"/>
+          <w:sz w:val="16"/>
+          <w:szCs w:val="16"/>
+        </w:rPr>
+      </w:pPr>
+    </w:p>
+    <w:p>
+      <w:pPr>
+        <w:spacing w:line="240" w:lineRule="auto"/>
+        <w:contextualSpacing/>
+        <w:rPr>
+          <w:rFonts w:ascii="Courier New" w:hAnsi="Courier New" w:cs="Courier New"/>
+          <w:sz w:val="16"/>
+          <w:szCs w:val="16"/>
+        </w:rPr>
+      </w:pPr>
+    </w:p>
+    <w:p>
+      <w:pPr>
+        <w:spacing w:line="240" w:lineRule="auto"/>
+        <w:contextualSpacing/>
+        <w:rPr>
+          <w:rFonts w:ascii="Courier New" w:hAnsi="Courier New" w:cs="Courier New"/>
+          <w:sz w:val="16"/>
+          <w:szCs w:val="16"/>
+        </w:rPr>
+      </w:pPr>
+    </w:p>
+    <w:p>
+      <w:pPr>
+        <w:spacing w:line="240" w:lineRule="auto"/>
+        <w:contextualSpacing/>
+        <w:rPr>
+          <w:rFonts w:ascii="Courier New" w:hAnsi="Courier New" w:cs="Courier New"/>
+          <w:sz w:val="16"/>
+          <w:szCs w:val="16"/>
+        </w:rPr>
+      </w:pPr>
+    </w:p>
+    <w:p>
+      <w:pPr>
+        <w:spacing w:line="240" w:lineRule="auto"/>
+        <w:contextualSpacing/>
+        <w:rPr>
+          <w:rFonts w:ascii="Courier New" w:hAnsi="Courier New" w:cs="Courier New"/>
+          <w:sz w:val="16"/>
+          <w:szCs w:val="16"/>
+        </w:rPr>
+      </w:pPr>
+    </w:p>
+    <w:p>
+      <w:pPr>
+        <w:spacing w:line="240" w:lineRule="auto"/>
+        <w:contextualSpacing/>
+        <w:rPr>
+          <w:rFonts w:ascii="Courier New" w:hAnsi="Courier New" w:cs="Courier New"/>
+          <w:sz w:val="16"/>
+          <w:szCs w:val="16"/>
+        </w:rPr>
+      </w:pPr>
+    </w:p>
+    <w:p>
+      <w:pPr>
+        <w:spacing w:line="240" w:lineRule="auto"/>
+        <w:contextualSpacing/>
+        <w:rPr>
+          <w:rFonts w:ascii="Courier New" w:hAnsi="Courier New" w:cs="Courier New"/>
+          <w:sz w:val="16"/>
+          <w:szCs w:val="16"/>
+        </w:rPr>
+      </w:pPr>
+    </w:p>
+    <w:p>
+      <w:pPr>
+        <w:spacing w:line="240" w:lineRule="auto"/>
+        <w:contextualSpacing/>
+        <w:rPr>
+          <w:rFonts w:ascii="Courier New" w:hAnsi="Courier New" w:cs="Courier New"/>
+          <w:sz w:val="16"/>
+          <w:szCs w:val="16"/>
+        </w:rPr>
+      </w:pPr>
+    </w:p>
+    <w:p>
+      <w:pPr>
+        <w:spacing w:line="240" w:lineRule="auto"/>
+        <w:contextualSpacing/>
+        <w:rPr>
+          <w:rFonts w:ascii="Courier New" w:hAnsi="Courier New" w:cs="Courier New"/>
+          <w:sz w:val="16"/>
+          <w:szCs w:val="16"/>
+        </w:rPr>
+      </w:pPr>
+    </w:p>
+    <w:p>
+      <w:pPr>
+        <w:spacing w:line="240" w:lineRule="auto"/>
+        <w:contextualSpacing/>
+        <w:rPr>
+          <w:rFonts w:ascii="Courier New" w:hAnsi="Courier New" w:cs="Courier New"/>
+          <w:sz w:val="16"/>
+          <w:szCs w:val="16"/>
+        </w:rPr>
+      </w:pPr>
+    </w:p>
+    <w:p>
+      <w:pPr>
+        <w:spacing w:line="240" w:lineRule="auto"/>
+        <w:contextualSpacing/>
+        <w:rPr>
+          <w:rFonts w:ascii="Courier New" w:hAnsi="Courier New" w:cs="Courier New"/>
+          <w:sz w:val="16"/>
+          <w:szCs w:val="16"/>
+        </w:rPr>
+      </w:pPr>
+    </w:p>
+    <w:p>
+      <w:pPr>
+        <w:spacing w:line="240" w:lineRule="auto"/>
+        <w:contextualSpacing/>
+        <w:rPr>
+          <w:rFonts w:ascii="Courier New" w:hAnsi="Courier New" w:cs="Courier New"/>
+          <w:sz w:val="16"/>
+          <w:szCs w:val="16"/>
+        </w:rPr>
+      </w:pPr>
+    </w:p>
+    <w:p>
+      <w:pPr>
+        <w:spacing w:line="240" w:lineRule="auto"/>
+        <w:contextualSpacing/>
+        <w:rPr>
+          <w:rFonts w:ascii="Courier New" w:hAnsi="Courier New" w:cs="Courier New"/>
+          <w:sz w:val="16"/>
+          <w:szCs w:val="16"/>
+        </w:rPr>
+      </w:pPr>
+    </w:p>
+    <w:p>
+      <w:pPr>
+        <w:spacing w:line="240" w:lineRule="auto"/>
+        <w:contextualSpacing/>
+        <w:rPr>
+          <w:rFonts w:ascii="Courier New" w:hAnsi="Courier New" w:cs="Courier New"/>
+          <w:sz w:val="16"/>
+          <w:szCs w:val="16"/>
+        </w:rPr>
+      </w:pPr>
+    </w:p>
+    <w:p>
+      <w:pPr>
+        <w:spacing w:line="240" w:lineRule="auto"/>
+        <w:contextualSpacing/>
+        <w:rPr>
+          <w:rFonts w:ascii="Courier New" w:hAnsi="Courier New" w:cs="Courier New"/>
+          <w:sz w:val="16"/>
+          <w:szCs w:val="16"/>
+        </w:rPr>
+      </w:pPr>
+    </w:p>
+    <w:p>
+      <w:pPr>
+        <w:spacing w:line="240" w:lineRule="auto"/>
+        <w:contextualSpacing/>
+        <w:rPr>
+          <w:rFonts w:ascii="Courier New" w:hAnsi="Courier New" w:cs="Courier New"/>
+          <w:sz w:val="16"/>
+          <w:szCs w:val="16"/>
+        </w:rPr>
+      </w:pPr>
+    </w:p>
+    <w:p>
+      <w:pPr>
+        <w:spacing w:line="240" w:lineRule="auto"/>
+        <w:contextualSpacing/>
+        <w:rPr>
+          <w:rFonts w:ascii="Courier New" w:hAnsi="Courier New" w:cs="Courier New"/>
+          <w:sz w:val="16"/>
+          <w:szCs w:val="16"/>
+        </w:rPr>
+      </w:pPr>
+    </w:p>
+    <w:p>
+      <w:pPr>
+        <w:spacing w:line="240" w:lineRule="auto"/>
+        <w:contextualSpacing/>
+        <w:rPr>
+          <w:rFonts w:ascii="Courier New" w:hAnsi="Courier New" w:cs="Courier New"/>
+          <w:sz w:val="16"/>
+          <w:szCs w:val="16"/>
+        </w:rPr>
+      </w:pPr>
+    </w:p>
+    <w:p>
+      <w:pPr>
+        <w:spacing w:line="240" w:lineRule="auto"/>
+        <w:contextualSpacing/>
+        <w:rPr>
+          <w:rFonts w:ascii="Courier New" w:hAnsi="Courier New" w:cs="Courier New"/>
+          <w:sz w:val="16"/>
+          <w:szCs w:val="16"/>
+        </w:rPr>
+      </w:pPr>
+    </w:p>
+    <w:p>
+      <w:pPr>
+        <w:spacing w:line="240" w:lineRule="auto"/>
+        <w:contextualSpacing/>
+        <w:rPr>
+          <w:rFonts w:ascii="Courier New" w:hAnsi="Courier New" w:cs="Courier New"/>
+          <w:sz w:val="16"/>
+          <w:szCs w:val="16"/>
+        </w:rPr>
+      </w:pPr>
+    </w:p>
+    <w:p>
+      <w:pPr>
+        <w:spacing w:line="240" w:lineRule="auto"/>
+        <w:contextualSpacing/>
+        <w:rPr>
+          <w:rFonts w:ascii="Courier New" w:hAnsi="Courier New" w:cs="Courier New"/>
+          <w:sz w:val="16"/>
+          <w:szCs w:val="16"/>
+        </w:rPr>
+      </w:pPr>
+    </w:p>
+    <w:p>
+      <w:pPr>
+        <w:spacing w:line="240" w:lineRule="auto"/>
+        <w:contextualSpacing/>
+        <w:rPr>
+          <w:rFonts w:ascii="Courier New" w:hAnsi="Courier New" w:cs="Courier New"/>
+          <w:sz w:val="16"/>
+          <w:szCs w:val="16"/>
+        </w:rPr>
+      </w:pPr>
+    </w:p>
+    <w:p>
+      <w:pPr>
+        <w:spacing w:line="240" w:lineRule="auto"/>
+        <w:contextualSpacing/>
+        <w:rPr>
+          <w:rFonts w:ascii="Courier New" w:hAnsi="Courier New" w:cs="Courier New"/>
+          <w:sz w:val="16"/>
+          <w:szCs w:val="16"/>
+        </w:rPr>
+      </w:pPr>
+    </w:p>
+    <w:p>
+      <w:pPr>
+        <w:spacing w:line="240" w:lineRule="auto"/>
+        <w:contextualSpacing/>
+        <w:rPr>
+          <w:rFonts w:ascii="Courier New" w:hAnsi="Courier New" w:cs="Courier New"/>
+          <w:sz w:val="16"/>
+          <w:szCs w:val="16"/>
+        </w:rPr>
+      </w:pPr>
+    </w:p>
+    <w:p>
+      <w:pPr>
+        <w:spacing w:line="240" w:lineRule="auto"/>
+        <w:contextualSpacing/>
+        <w:rPr>
+          <w:rFonts w:ascii="Courier New" w:hAnsi="Courier New" w:cs="Courier New"/>
+          <w:sz w:val="16"/>
+          <w:szCs w:val="16"/>
+        </w:rPr>
+      </w:pPr>
+    </w:p>
+    <w:p>
+      <w:pPr>
+        <w:spacing w:line="240" w:lineRule="auto"/>
+        <w:contextualSpacing/>
+        <w:rPr>
+          <w:rFonts w:ascii="Courier New" w:hAnsi="Courier New" w:cs="Courier New"/>
+          <w:sz w:val="16"/>
+          <w:szCs w:val="16"/>
+        </w:rPr>
+      </w:pPr>
+    </w:p>
+    <w:p>
+      <w:pPr>
+        <w:spacing w:line="240" w:lineRule="auto"/>
+        <w:contextualSpacing/>
+        <w:rPr>
+          <w:rFonts w:ascii="Courier New" w:hAnsi="Courier New" w:cs="Courier New"/>
+          <w:sz w:val="16"/>
+          <w:szCs w:val="16"/>
+        </w:rPr>
+      </w:pPr>
+    </w:p>
+    <w:p>
+      <w:pPr>
+        <w:spacing w:line="240" w:lineRule="auto"/>
+        <w:contextualSpacing/>
+        <w:rPr>
+          <w:rFonts w:ascii="Courier New" w:hAnsi="Courier New" w:cs="Courier New"/>
+          <w:sz w:val="16"/>
+          <w:szCs w:val="16"/>
+        </w:rPr>
+      </w:pPr>
+    </w:p>
+    <w:p>
+      <w:pPr>
+        <w:spacing w:line="240" w:lineRule="auto"/>
+        <w:contextualSpacing/>
+        <w:rPr>
+          <w:rFonts w:ascii="Courier New" w:hAnsi="Courier New" w:cs="Courier New"/>
+          <w:sz w:val="16"/>
+          <w:szCs w:val="16"/>
+        </w:rPr>
+      </w:pPr>
+    </w:p>
+    <w:p>
+      <w:pPr>
+        <w:spacing w:line="240" w:lineRule="auto"/>
+        <w:contextualSpacing/>
+        <w:rPr>
+          <w:rFonts w:ascii="Courier New" w:hAnsi="Courier New" w:cs="Courier New"/>
+          <w:sz w:val="16"/>
+          <w:szCs w:val="16"/>
+        </w:rPr>
+      </w:pPr>
+    </w:p>
+    <w:p>
+      <w:pPr>
+        <w:spacing w:line="240" w:lineRule="auto"/>
+        <w:contextualSpacing/>
+        <w:rPr>
+          <w:rFonts w:ascii="Courier New" w:hAnsi="Courier New" w:cs="Courier New"/>
+          <w:sz w:val="16"/>
+          <w:szCs w:val="16"/>
+        </w:rPr>
+      </w:pPr>
+    </w:p>
+    <w:p>
+      <w:pPr>
+        <w:spacing w:line="240" w:lineRule="auto"/>
+        <w:contextualSpacing/>
+        <w:rPr>
+          <w:rFonts w:ascii="Courier New" w:hAnsi="Courier New" w:cs="Courier New"/>
+          <w:sz w:val="16"/>
+          <w:szCs w:val="16"/>
+        </w:rPr>
+      </w:pPr>
+    </w:p>
+    <w:p>
+      <w:pPr>
+        <w:spacing w:line="240" w:lineRule="auto"/>
+        <w:contextualSpacing/>
+        <w:rPr>
+          <w:rFonts w:ascii="Courier New" w:hAnsi="Courier New" w:cs="Courier New"/>
+          <w:sz w:val="16"/>
+          <w:szCs w:val="16"/>
+        </w:rPr>
+      </w:pPr>
+    </w:p>
+    <w:p>
+      <w:pPr>
+        <w:spacing w:line="240" w:lineRule="auto"/>
+        <w:contextualSpacing/>
+        <w:rPr>
+          <w:rFonts w:ascii="Courier New" w:hAnsi="Courier New" w:cs="Courier New"/>
+          <w:sz w:val="16"/>
+          <w:szCs w:val="16"/>
+        </w:rPr>
+      </w:pPr>
+    </w:p>
+    <w:p>
+      <w:pPr>
+        <w:spacing w:line="240" w:lineRule="auto"/>
+        <w:contextualSpacing/>
+        <w:rPr>
+          <w:rFonts w:ascii="Courier New" w:hAnsi="Courier New" w:cs="Courier New"/>
+          <w:sz w:val="16"/>
+          <w:szCs w:val="16"/>
+        </w:rPr>
+      </w:pPr>
+    </w:p>
+    <w:p>
+      <w:pPr>
+        <w:spacing w:line="240" w:lineRule="auto"/>
+        <w:contextualSpacing/>
+        <w:rPr>
+          <w:rFonts w:ascii="Courier New" w:hAnsi="Courier New" w:cs="Courier New"/>
+          <w:sz w:val="16"/>
+          <w:szCs w:val="16"/>
+        </w:rPr>
+      </w:pPr>
+    </w:p>
+    <w:p>
+      <w:pPr>
+        <w:spacing w:line="240" w:lineRule="auto"/>
+        <w:contextualSpacing/>
+        <w:rPr>
+          <w:rFonts w:ascii="Courier New" w:hAnsi="Courier New" w:cs="Courier New"/>
+          <w:sz w:val="16"/>
+          <w:szCs w:val="16"/>
+        </w:rPr>
+      </w:pPr>
+    </w:p>
+    <w:p>
+      <w:pPr>
+        <w:spacing w:line="240" w:lineRule="auto"/>
+        <w:contextualSpacing/>
+        <w:rPr>
+          <w:rFonts w:ascii="Courier New" w:hAnsi="Courier New" w:cs="Courier New"/>
+          <w:sz w:val="16"/>
+          <w:szCs w:val="16"/>
+        </w:rPr>
+      </w:pPr>
+    </w:p>
+    <w:p>
+      <w:pPr>
+        <w:spacing w:line="240" w:lineRule="auto"/>
+        <w:contextualSpacing/>
+        <w:rPr>
+          <w:rFonts w:ascii="Courier New" w:hAnsi="Courier New" w:cs="Courier New"/>
+          <w:sz w:val="16"/>
+          <w:szCs w:val="16"/>
+        </w:rPr>
+      </w:pPr>
+    </w:p>
+    <w:p>
+      <w:pPr>
+        <w:spacing w:line="240" w:lineRule="auto"/>
+        <w:contextualSpacing/>
+        <w:rPr>
+          <w:rFonts w:ascii="Courier New" w:hAnsi="Courier New" w:cs="Courier New"/>
+          <w:sz w:val="16"/>
+          <w:szCs w:val="16"/>
+        </w:rPr>
+      </w:pPr>
+    </w:p>
+    <w:p>
+      <w:pPr>
+        <w:spacing w:line="240" w:lineRule="auto"/>
+        <w:contextualSpacing/>
+        <w:rPr>
+          <w:rFonts w:ascii="Courier New" w:hAnsi="Courier New" w:cs="Courier New"/>
+          <w:sz w:val="16"/>
+          <w:szCs w:val="16"/>
+        </w:rPr>
+      </w:pPr>
+    </w:p>
+    <w:p>
+      <w:pPr>
         <w:spacing w:line="240" w:lineRule="auto"/>
         <w:contextualSpacing/>
         <w:rPr>
@@ -8691,9 +8389,6 @@
     </w:p>
     <w:p>
       <w:pPr>
-        <w:tabs>
-          <w:tab w:val="left" w:pos="1410"/>
-        </w:tabs>
         <w:spacing w:line="240" w:lineRule="auto"/>
         <w:contextualSpacing/>
         <w:rPr>
@@ -8723,9 +8418,6 @@
     </w:p>
     <w:p>
       <w:pPr>
-        <w:tabs>
-          <w:tab w:val="left" w:pos="1410"/>
-        </w:tabs>
         <w:spacing w:line="240" w:lineRule="auto"/>
         <w:contextualSpacing/>
         <w:rPr>
@@ -8745,9 +8437,6 @@
     </w:p>
     <w:p>
       <w:pPr>
-        <w:tabs>
-          <w:tab w:val="left" w:pos="1410"/>
-        </w:tabs>
         <w:spacing w:line="240" w:lineRule="auto"/>
         <w:contextualSpacing/>
         <w:rPr>
@@ -8767,9 +8456,6 @@
     </w:p>
     <w:p>
       <w:pPr>
-        <w:tabs>
-          <w:tab w:val="left" w:pos="1410"/>
-        </w:tabs>
         <w:spacing w:line="240" w:lineRule="auto"/>
         <w:contextualSpacing/>
         <w:rPr>
@@ -8789,23 +8475,17 @@
     </w:p>
     <w:p>
       <w:pPr>
-        <w:tabs>
-          <w:tab w:val="left" w:pos="1410"/>
-        </w:tabs>
-        <w:spacing w:line="240" w:lineRule="auto"/>
-        <w:contextualSpacing/>
-        <w:rPr>
-          <w:rFonts w:ascii="Courier New" w:hAnsi="Courier New" w:cs="Courier New"/>
-          <w:sz w:val="16"/>
-          <w:szCs w:val="16"/>
-        </w:rPr>
-      </w:pPr>
-    </w:p>
-    <w:p>
-      <w:pPr>
-        <w:tabs>
-          <w:tab w:val="left" w:pos="1410"/>
-        </w:tabs>
+        <w:spacing w:line="240" w:lineRule="auto"/>
+        <w:contextualSpacing/>
+        <w:rPr>
+          <w:rFonts w:ascii="Courier New" w:hAnsi="Courier New" w:cs="Courier New"/>
+          <w:sz w:val="16"/>
+          <w:szCs w:val="16"/>
+        </w:rPr>
+      </w:pPr>
+    </w:p>
+    <w:p>
+      <w:pPr>
         <w:spacing w:line="240" w:lineRule="auto"/>
         <w:contextualSpacing/>
         <w:rPr>
@@ -8835,9 +8515,6 @@
     </w:p>
     <w:p>
       <w:pPr>
-        <w:tabs>
-          <w:tab w:val="left" w:pos="1410"/>
-        </w:tabs>
         <w:spacing w:line="240" w:lineRule="auto"/>
         <w:contextualSpacing/>
         <w:rPr>
@@ -8867,9 +8544,6 @@
     </w:p>
     <w:p>
       <w:pPr>
-        <w:tabs>
-          <w:tab w:val="left" w:pos="1410"/>
-        </w:tabs>
         <w:spacing w:line="240" w:lineRule="auto"/>
         <w:contextualSpacing/>
         <w:rPr>
@@ -8899,23 +8573,17 @@
     </w:p>
     <w:p>
       <w:pPr>
-        <w:tabs>
-          <w:tab w:val="left" w:pos="1410"/>
-        </w:tabs>
-        <w:spacing w:line="240" w:lineRule="auto"/>
-        <w:contextualSpacing/>
-        <w:rPr>
-          <w:rFonts w:ascii="Courier New" w:hAnsi="Courier New" w:cs="Courier New"/>
-          <w:sz w:val="16"/>
-          <w:szCs w:val="16"/>
-        </w:rPr>
-      </w:pPr>
-    </w:p>
-    <w:p>
-      <w:pPr>
-        <w:tabs>
-          <w:tab w:val="left" w:pos="1410"/>
-        </w:tabs>
+        <w:spacing w:line="240" w:lineRule="auto"/>
+        <w:contextualSpacing/>
+        <w:rPr>
+          <w:rFonts w:ascii="Courier New" w:hAnsi="Courier New" w:cs="Courier New"/>
+          <w:sz w:val="16"/>
+          <w:szCs w:val="16"/>
+        </w:rPr>
+      </w:pPr>
+    </w:p>
+    <w:p>
+      <w:pPr>
         <w:spacing w:line="240" w:lineRule="auto"/>
         <w:contextualSpacing/>
         <w:rPr>
@@ -8935,24 +8603,21 @@
     </w:p>
     <w:p>
       <w:pPr>
-        <w:tabs>
-          <w:tab w:val="left" w:pos="1410"/>
-        </w:tabs>
-        <w:spacing w:line="240" w:lineRule="auto"/>
-        <w:contextualSpacing/>
-        <w:rPr>
-          <w:rFonts w:ascii="Courier New" w:hAnsi="Courier New" w:cs="Courier New"/>
-          <w:sz w:val="16"/>
-          <w:szCs w:val="16"/>
-        </w:rPr>
-      </w:pPr>
-      <w:r>
-        <w:rPr>
-          <w:rFonts w:ascii="Courier New" w:hAnsi="Courier New" w:cs="Courier New"/>
-          <w:sz w:val="16"/>
-          <w:szCs w:val="16"/>
-        </w:rPr>
-        <w:t xml:space="preserve">   PORT (</w:t>
+        <w:spacing w:line="240" w:lineRule="auto"/>
+        <w:contextualSpacing/>
+        <w:rPr>
+          <w:rFonts w:ascii="Courier New" w:hAnsi="Courier New" w:cs="Courier New"/>
+          <w:sz w:val="16"/>
+          <w:szCs w:val="16"/>
+        </w:rPr>
+      </w:pPr>
+      <w:r>
+        <w:rPr>
+          <w:rFonts w:ascii="Courier New" w:hAnsi="Courier New" w:cs="Courier New"/>
+          <w:sz w:val="16"/>
+          <w:szCs w:val="16"/>
+        </w:rPr>
+        <w:t xml:space="preserve">    PORT (</w:t>
       </w:r>
       <w:proofErr w:type="spellStart"/>
       <w:r>
@@ -8993,24 +8658,21 @@
     </w:p>
     <w:p>
       <w:pPr>
-        <w:tabs>
-          <w:tab w:val="left" w:pos="1410"/>
-        </w:tabs>
-        <w:spacing w:line="240" w:lineRule="auto"/>
-        <w:contextualSpacing/>
-        <w:rPr>
-          <w:rFonts w:ascii="Courier New" w:hAnsi="Courier New" w:cs="Courier New"/>
-          <w:sz w:val="16"/>
-          <w:szCs w:val="16"/>
-        </w:rPr>
-      </w:pPr>
-      <w:r>
-        <w:rPr>
-          <w:rFonts w:ascii="Courier New" w:hAnsi="Courier New" w:cs="Courier New"/>
-          <w:sz w:val="16"/>
-          <w:szCs w:val="16"/>
-        </w:rPr>
-        <w:t xml:space="preserve">         request0  </w:t>
+        <w:spacing w:line="240" w:lineRule="auto"/>
+        <w:contextualSpacing/>
+        <w:rPr>
+          <w:rFonts w:ascii="Courier New" w:hAnsi="Courier New" w:cs="Courier New"/>
+          <w:sz w:val="16"/>
+          <w:szCs w:val="16"/>
+        </w:rPr>
+      </w:pPr>
+      <w:r>
+        <w:rPr>
+          <w:rFonts w:ascii="Courier New" w:hAnsi="Courier New" w:cs="Courier New"/>
+          <w:sz w:val="16"/>
+          <w:szCs w:val="16"/>
+        </w:rPr>
+        <w:t xml:space="preserve">          request0  </w:t>
       </w:r>
       <w:proofErr w:type="gramStart"/>
       <w:r>
@@ -9033,24 +8695,21 @@
     </w:p>
     <w:p>
       <w:pPr>
-        <w:tabs>
-          <w:tab w:val="left" w:pos="1410"/>
-        </w:tabs>
-        <w:spacing w:line="240" w:lineRule="auto"/>
-        <w:contextualSpacing/>
-        <w:rPr>
-          <w:rFonts w:ascii="Courier New" w:hAnsi="Courier New" w:cs="Courier New"/>
-          <w:sz w:val="16"/>
-          <w:szCs w:val="16"/>
-        </w:rPr>
-      </w:pPr>
-      <w:r>
-        <w:rPr>
-          <w:rFonts w:ascii="Courier New" w:hAnsi="Courier New" w:cs="Courier New"/>
-          <w:sz w:val="16"/>
-          <w:szCs w:val="16"/>
-        </w:rPr>
-        <w:t xml:space="preserve">         request1  </w:t>
+        <w:spacing w:line="240" w:lineRule="auto"/>
+        <w:contextualSpacing/>
+        <w:rPr>
+          <w:rFonts w:ascii="Courier New" w:hAnsi="Courier New" w:cs="Courier New"/>
+          <w:sz w:val="16"/>
+          <w:szCs w:val="16"/>
+        </w:rPr>
+      </w:pPr>
+      <w:r>
+        <w:rPr>
+          <w:rFonts w:ascii="Courier New" w:hAnsi="Courier New" w:cs="Courier New"/>
+          <w:sz w:val="16"/>
+          <w:szCs w:val="16"/>
+        </w:rPr>
+        <w:t xml:space="preserve">          request1  </w:t>
       </w:r>
       <w:proofErr w:type="gramStart"/>
       <w:r>
@@ -9073,41 +8732,28 @@
     </w:p>
     <w:p>
       <w:pPr>
-        <w:tabs>
-          <w:tab w:val="left" w:pos="1410"/>
-        </w:tabs>
-        <w:spacing w:line="240" w:lineRule="auto"/>
-        <w:contextualSpacing/>
-        <w:rPr>
-          <w:rFonts w:ascii="Courier New" w:hAnsi="Courier New" w:cs="Courier New"/>
-          <w:sz w:val="16"/>
-          <w:szCs w:val="16"/>
-        </w:rPr>
-      </w:pPr>
-      <w:r>
-        <w:rPr>
-          <w:rFonts w:ascii="Courier New" w:hAnsi="Courier New" w:cs="Courier New"/>
-          <w:sz w:val="16"/>
-          <w:szCs w:val="16"/>
-        </w:rPr>
-        <w:t xml:space="preserve">         </w:t>
-      </w:r>
-      <w:r>
-        <w:rPr>
-          <w:rFonts w:ascii="Courier New" w:hAnsi="Courier New" w:cs="Courier New"/>
-          <w:sz w:val="16"/>
-          <w:szCs w:val="16"/>
-          <w:highlight w:val="yellow"/>
-        </w:rPr>
-        <w:t xml:space="preserve">request2  </w:t>
-      </w:r>
-      <w:proofErr w:type="gramStart"/>
-      <w:r>
-        <w:rPr>
-          <w:rFonts w:ascii="Courier New" w:hAnsi="Courier New" w:cs="Courier New"/>
-          <w:sz w:val="16"/>
-          <w:szCs w:val="16"/>
-          <w:highlight w:val="yellow"/>
+        <w:spacing w:line="240" w:lineRule="auto"/>
+        <w:contextualSpacing/>
+        <w:rPr>
+          <w:rFonts w:ascii="Courier New" w:hAnsi="Courier New" w:cs="Courier New"/>
+          <w:sz w:val="16"/>
+          <w:szCs w:val="16"/>
+        </w:rPr>
+      </w:pPr>
+      <w:r>
+        <w:rPr>
+          <w:rFonts w:ascii="Courier New" w:hAnsi="Courier New" w:cs="Courier New"/>
+          <w:sz w:val="16"/>
+          <w:szCs w:val="16"/>
+        </w:rPr>
+        <w:t xml:space="preserve">          request2  </w:t>
+      </w:r>
+      <w:proofErr w:type="gramStart"/>
+      <w:r>
+        <w:rPr>
+          <w:rFonts w:ascii="Courier New" w:hAnsi="Courier New" w:cs="Courier New"/>
+          <w:sz w:val="16"/>
+          <w:szCs w:val="16"/>
         </w:rPr>
         <w:t xml:space="preserve">  :</w:t>
       </w:r>
@@ -9117,31 +8763,27 @@
           <w:rFonts w:ascii="Courier New" w:hAnsi="Courier New" w:cs="Courier New"/>
           <w:sz w:val="16"/>
           <w:szCs w:val="16"/>
-          <w:highlight w:val="yellow"/>
         </w:rPr>
         <w:t xml:space="preserve"> IN    STD_LOGIC ;</w:t>
       </w:r>
     </w:p>
     <w:p>
       <w:pPr>
-        <w:tabs>
-          <w:tab w:val="left" w:pos="1410"/>
-        </w:tabs>
-        <w:spacing w:line="240" w:lineRule="auto"/>
-        <w:contextualSpacing/>
-        <w:rPr>
-          <w:rFonts w:ascii="Courier New" w:hAnsi="Courier New" w:cs="Courier New"/>
-          <w:sz w:val="16"/>
-          <w:szCs w:val="16"/>
-        </w:rPr>
-      </w:pPr>
-      <w:r>
-        <w:rPr>
-          <w:rFonts w:ascii="Courier New" w:hAnsi="Courier New" w:cs="Courier New"/>
-          <w:sz w:val="16"/>
-          <w:szCs w:val="16"/>
-        </w:rPr>
-        <w:t xml:space="preserve">         </w:t>
+        <w:spacing w:line="240" w:lineRule="auto"/>
+        <w:contextualSpacing/>
+        <w:rPr>
+          <w:rFonts w:ascii="Courier New" w:hAnsi="Courier New" w:cs="Courier New"/>
+          <w:sz w:val="16"/>
+          <w:szCs w:val="16"/>
+        </w:rPr>
+      </w:pPr>
+      <w:r>
+        <w:rPr>
+          <w:rFonts w:ascii="Courier New" w:hAnsi="Courier New" w:cs="Courier New"/>
+          <w:sz w:val="16"/>
+          <w:szCs w:val="16"/>
+        </w:rPr>
+        <w:t xml:space="preserve">          </w:t>
       </w:r>
       <w:proofErr w:type="spellStart"/>
       <w:r>
@@ -9182,24 +8824,21 @@
     </w:p>
     <w:p>
       <w:pPr>
-        <w:tabs>
-          <w:tab w:val="left" w:pos="1410"/>
-        </w:tabs>
-        <w:spacing w:line="240" w:lineRule="auto"/>
-        <w:contextualSpacing/>
-        <w:rPr>
-          <w:rFonts w:ascii="Courier New" w:hAnsi="Courier New" w:cs="Courier New"/>
-          <w:sz w:val="16"/>
-          <w:szCs w:val="16"/>
-        </w:rPr>
-      </w:pPr>
-      <w:r>
-        <w:rPr>
-          <w:rFonts w:ascii="Courier New" w:hAnsi="Courier New" w:cs="Courier New"/>
-          <w:sz w:val="16"/>
-          <w:szCs w:val="16"/>
-        </w:rPr>
-        <w:t xml:space="preserve">         grant0    </w:t>
+        <w:spacing w:line="240" w:lineRule="auto"/>
+        <w:contextualSpacing/>
+        <w:rPr>
+          <w:rFonts w:ascii="Courier New" w:hAnsi="Courier New" w:cs="Courier New"/>
+          <w:sz w:val="16"/>
+          <w:szCs w:val="16"/>
+        </w:rPr>
+      </w:pPr>
+      <w:r>
+        <w:rPr>
+          <w:rFonts w:ascii="Courier New" w:hAnsi="Courier New" w:cs="Courier New"/>
+          <w:sz w:val="16"/>
+          <w:szCs w:val="16"/>
+        </w:rPr>
+        <w:t xml:space="preserve">          grant0    </w:t>
       </w:r>
       <w:proofErr w:type="gramStart"/>
       <w:r>
@@ -9222,24 +8861,21 @@
     </w:p>
     <w:p>
       <w:pPr>
-        <w:tabs>
-          <w:tab w:val="left" w:pos="1410"/>
-        </w:tabs>
-        <w:spacing w:line="240" w:lineRule="auto"/>
-        <w:contextualSpacing/>
-        <w:rPr>
-          <w:rFonts w:ascii="Courier New" w:hAnsi="Courier New" w:cs="Courier New"/>
-          <w:sz w:val="16"/>
-          <w:szCs w:val="16"/>
-        </w:rPr>
-      </w:pPr>
-      <w:r>
-        <w:rPr>
-          <w:rFonts w:ascii="Courier New" w:hAnsi="Courier New" w:cs="Courier New"/>
-          <w:sz w:val="16"/>
-          <w:szCs w:val="16"/>
-        </w:rPr>
-        <w:t xml:space="preserve">         grant1    </w:t>
+        <w:spacing w:line="240" w:lineRule="auto"/>
+        <w:contextualSpacing/>
+        <w:rPr>
+          <w:rFonts w:ascii="Courier New" w:hAnsi="Courier New" w:cs="Courier New"/>
+          <w:sz w:val="16"/>
+          <w:szCs w:val="16"/>
+        </w:rPr>
+      </w:pPr>
+      <w:r>
+        <w:rPr>
+          <w:rFonts w:ascii="Courier New" w:hAnsi="Courier New" w:cs="Courier New"/>
+          <w:sz w:val="16"/>
+          <w:szCs w:val="16"/>
+        </w:rPr>
+        <w:t xml:space="preserve">          grant1    </w:t>
       </w:r>
       <w:proofErr w:type="gramStart"/>
       <w:r>
@@ -9262,41 +8898,28 @@
     </w:p>
     <w:p>
       <w:pPr>
-        <w:tabs>
-          <w:tab w:val="left" w:pos="1410"/>
-        </w:tabs>
-        <w:spacing w:line="240" w:lineRule="auto"/>
-        <w:contextualSpacing/>
-        <w:rPr>
-          <w:rFonts w:ascii="Courier New" w:hAnsi="Courier New" w:cs="Courier New"/>
-          <w:sz w:val="16"/>
-          <w:szCs w:val="16"/>
-        </w:rPr>
-      </w:pPr>
-      <w:r>
-        <w:rPr>
-          <w:rFonts w:ascii="Courier New" w:hAnsi="Courier New" w:cs="Courier New"/>
-          <w:sz w:val="16"/>
-          <w:szCs w:val="16"/>
-        </w:rPr>
-        <w:t xml:space="preserve">         </w:t>
-      </w:r>
-      <w:r>
-        <w:rPr>
-          <w:rFonts w:ascii="Courier New" w:hAnsi="Courier New" w:cs="Courier New"/>
-          <w:sz w:val="16"/>
-          <w:szCs w:val="16"/>
-          <w:highlight w:val="yellow"/>
-        </w:rPr>
-        <w:t xml:space="preserve">grant2    </w:t>
-      </w:r>
-      <w:proofErr w:type="gramStart"/>
-      <w:r>
-        <w:rPr>
-          <w:rFonts w:ascii="Courier New" w:hAnsi="Courier New" w:cs="Courier New"/>
-          <w:sz w:val="16"/>
-          <w:szCs w:val="16"/>
-          <w:highlight w:val="yellow"/>
+        <w:spacing w:line="240" w:lineRule="auto"/>
+        <w:contextualSpacing/>
+        <w:rPr>
+          <w:rFonts w:ascii="Courier New" w:hAnsi="Courier New" w:cs="Courier New"/>
+          <w:sz w:val="16"/>
+          <w:szCs w:val="16"/>
+        </w:rPr>
+      </w:pPr>
+      <w:r>
+        <w:rPr>
+          <w:rFonts w:ascii="Courier New" w:hAnsi="Courier New" w:cs="Courier New"/>
+          <w:sz w:val="16"/>
+          <w:szCs w:val="16"/>
+        </w:rPr>
+        <w:t xml:space="preserve">          grant2    </w:t>
+      </w:r>
+      <w:proofErr w:type="gramStart"/>
+      <w:r>
+        <w:rPr>
+          <w:rFonts w:ascii="Courier New" w:hAnsi="Courier New" w:cs="Courier New"/>
+          <w:sz w:val="16"/>
+          <w:szCs w:val="16"/>
         </w:rPr>
         <w:t xml:space="preserve">  :</w:t>
       </w:r>
@@ -9306,16 +8929,12 @@
           <w:rFonts w:ascii="Courier New" w:hAnsi="Courier New" w:cs="Courier New"/>
           <w:sz w:val="16"/>
           <w:szCs w:val="16"/>
-          <w:highlight w:val="yellow"/>
         </w:rPr>
         <w:t xml:space="preserve"> OUT   STD_LOGIC) ;</w:t>
       </w:r>
     </w:p>
     <w:p>
       <w:pPr>
-        <w:tabs>
-          <w:tab w:val="left" w:pos="1410"/>
-        </w:tabs>
         <w:spacing w:line="240" w:lineRule="auto"/>
         <w:contextualSpacing/>
         <w:rPr>
@@ -9345,23 +8964,17 @@
     </w:p>
     <w:p>
       <w:pPr>
-        <w:tabs>
-          <w:tab w:val="left" w:pos="1410"/>
-        </w:tabs>
-        <w:spacing w:line="240" w:lineRule="auto"/>
-        <w:contextualSpacing/>
-        <w:rPr>
-          <w:rFonts w:ascii="Courier New" w:hAnsi="Courier New" w:cs="Courier New"/>
-          <w:sz w:val="16"/>
-          <w:szCs w:val="16"/>
-        </w:rPr>
-      </w:pPr>
-    </w:p>
-    <w:p>
-      <w:pPr>
-        <w:tabs>
-          <w:tab w:val="left" w:pos="1410"/>
-        </w:tabs>
+        <w:spacing w:line="240" w:lineRule="auto"/>
+        <w:contextualSpacing/>
+        <w:rPr>
+          <w:rFonts w:ascii="Courier New" w:hAnsi="Courier New" w:cs="Courier New"/>
+          <w:sz w:val="16"/>
+          <w:szCs w:val="16"/>
+        </w:rPr>
+      </w:pPr>
+    </w:p>
+    <w:p>
+      <w:pPr>
         <w:spacing w:line="240" w:lineRule="auto"/>
         <w:contextualSpacing/>
         <w:rPr>
@@ -9381,55 +8994,58 @@
     </w:p>
     <w:p>
       <w:pPr>
-        <w:tabs>
-          <w:tab w:val="left" w:pos="1410"/>
-        </w:tabs>
-        <w:spacing w:line="240" w:lineRule="auto"/>
-        <w:contextualSpacing/>
-        <w:rPr>
-          <w:rFonts w:ascii="Courier New" w:hAnsi="Courier New" w:cs="Courier New"/>
-          <w:sz w:val="16"/>
-          <w:szCs w:val="16"/>
-        </w:rPr>
-      </w:pPr>
-    </w:p>
-    <w:p>
-      <w:pPr>
-        <w:tabs>
-          <w:tab w:val="left" w:pos="1410"/>
-        </w:tabs>
-        <w:spacing w:line="240" w:lineRule="auto"/>
-        <w:contextualSpacing/>
-        <w:rPr>
-          <w:rFonts w:ascii="Courier New" w:hAnsi="Courier New" w:cs="Courier New"/>
-          <w:sz w:val="16"/>
-          <w:szCs w:val="16"/>
-        </w:rPr>
-      </w:pPr>
-      <w:r>
-        <w:rPr>
-          <w:rFonts w:ascii="Courier New" w:hAnsi="Courier New" w:cs="Courier New"/>
-          <w:sz w:val="16"/>
-          <w:szCs w:val="16"/>
-        </w:rPr>
-        <w:t xml:space="preserve">   </w:t>
-      </w:r>
-      <w:r>
-        <w:rPr>
-          <w:rFonts w:ascii="Courier New" w:hAnsi="Courier New" w:cs="Courier New"/>
-          <w:sz w:val="16"/>
-          <w:szCs w:val="16"/>
-          <w:highlight w:val="yellow"/>
-        </w:rPr>
-        <w:t>TYPE states IS (idle0, idle1, idle2, s0, s1, s2</w:t>
-      </w:r>
-      <w:proofErr w:type="gramStart"/>
-      <w:r>
-        <w:rPr>
-          <w:rFonts w:ascii="Courier New" w:hAnsi="Courier New" w:cs="Courier New"/>
-          <w:sz w:val="16"/>
-          <w:szCs w:val="16"/>
-          <w:highlight w:val="yellow"/>
+        <w:spacing w:line="240" w:lineRule="auto"/>
+        <w:contextualSpacing/>
+        <w:rPr>
+          <w:rFonts w:ascii="Courier New" w:hAnsi="Courier New" w:cs="Courier New"/>
+          <w:sz w:val="16"/>
+          <w:szCs w:val="16"/>
+        </w:rPr>
+      </w:pPr>
+    </w:p>
+    <w:p>
+      <w:pPr>
+        <w:spacing w:line="240" w:lineRule="auto"/>
+        <w:contextualSpacing/>
+        <w:rPr>
+          <w:rFonts w:ascii="Courier New" w:hAnsi="Courier New" w:cs="Courier New"/>
+          <w:sz w:val="16"/>
+          <w:szCs w:val="16"/>
+        </w:rPr>
+      </w:pPr>
+      <w:r>
+        <w:rPr>
+          <w:rFonts w:ascii="Courier New" w:hAnsi="Courier New" w:cs="Courier New"/>
+          <w:sz w:val="16"/>
+          <w:szCs w:val="16"/>
+        </w:rPr>
+        <w:t xml:space="preserve">   TYPE states IS (idle012, idle021, idle102, idle120, idle201, idle210,</w:t>
+      </w:r>
+    </w:p>
+    <w:p>
+      <w:pPr>
+        <w:spacing w:line="240" w:lineRule="auto"/>
+        <w:contextualSpacing/>
+        <w:rPr>
+          <w:rFonts w:ascii="Courier New" w:hAnsi="Courier New" w:cs="Courier New"/>
+          <w:sz w:val="16"/>
+          <w:szCs w:val="16"/>
+        </w:rPr>
+      </w:pPr>
+      <w:r>
+        <w:rPr>
+          <w:rFonts w:ascii="Courier New" w:hAnsi="Courier New" w:cs="Courier New"/>
+          <w:sz w:val="16"/>
+          <w:szCs w:val="16"/>
+        </w:rPr>
+        <w:t xml:space="preserve">                   gr00, gr01, gr02, gr10, gr11, gr12</w:t>
+      </w:r>
+      <w:proofErr w:type="gramStart"/>
+      <w:r>
+        <w:rPr>
+          <w:rFonts w:ascii="Courier New" w:hAnsi="Courier New" w:cs="Courier New"/>
+          <w:sz w:val="16"/>
+          <w:szCs w:val="16"/>
         </w:rPr>
         <w:t>) ;</w:t>
       </w:r>
@@ -9437,23 +9053,17 @@
     </w:p>
     <w:p>
       <w:pPr>
-        <w:tabs>
-          <w:tab w:val="left" w:pos="1410"/>
-        </w:tabs>
-        <w:spacing w:line="240" w:lineRule="auto"/>
-        <w:contextualSpacing/>
-        <w:rPr>
-          <w:rFonts w:ascii="Courier New" w:hAnsi="Courier New" w:cs="Courier New"/>
-          <w:sz w:val="16"/>
-          <w:szCs w:val="16"/>
-        </w:rPr>
-      </w:pPr>
-    </w:p>
-    <w:p>
-      <w:pPr>
-        <w:tabs>
-          <w:tab w:val="left" w:pos="1410"/>
-        </w:tabs>
+        <w:spacing w:line="240" w:lineRule="auto"/>
+        <w:contextualSpacing/>
+        <w:rPr>
+          <w:rFonts w:ascii="Courier New" w:hAnsi="Courier New" w:cs="Courier New"/>
+          <w:sz w:val="16"/>
+          <w:szCs w:val="16"/>
+        </w:rPr>
+      </w:pPr>
+    </w:p>
+    <w:p>
+      <w:pPr>
         <w:spacing w:line="240" w:lineRule="auto"/>
         <w:contextualSpacing/>
         <w:rPr>
@@ -9491,9 +9101,6 @@
     </w:p>
     <w:p>
       <w:pPr>
-        <w:tabs>
-          <w:tab w:val="left" w:pos="1410"/>
-        </w:tabs>
         <w:spacing w:line="240" w:lineRule="auto"/>
         <w:contextualSpacing/>
         <w:rPr>
@@ -9549,23 +9156,17 @@
     </w:p>
     <w:p>
       <w:pPr>
-        <w:tabs>
-          <w:tab w:val="left" w:pos="1410"/>
-        </w:tabs>
-        <w:spacing w:line="240" w:lineRule="auto"/>
-        <w:contextualSpacing/>
-        <w:rPr>
-          <w:rFonts w:ascii="Courier New" w:hAnsi="Courier New" w:cs="Courier New"/>
-          <w:sz w:val="16"/>
-          <w:szCs w:val="16"/>
-        </w:rPr>
-      </w:pPr>
-    </w:p>
-    <w:p>
-      <w:pPr>
-        <w:tabs>
-          <w:tab w:val="left" w:pos="1410"/>
-        </w:tabs>
+        <w:spacing w:line="240" w:lineRule="auto"/>
+        <w:contextualSpacing/>
+        <w:rPr>
+          <w:rFonts w:ascii="Courier New" w:hAnsi="Courier New" w:cs="Courier New"/>
+          <w:sz w:val="16"/>
+          <w:szCs w:val="16"/>
+        </w:rPr>
+      </w:pPr>
+    </w:p>
+    <w:p>
+      <w:pPr>
         <w:spacing w:line="240" w:lineRule="auto"/>
         <w:contextualSpacing/>
         <w:rPr>
@@ -9585,38 +9186,32 @@
     </w:p>
     <w:p>
       <w:pPr>
-        <w:tabs>
-          <w:tab w:val="left" w:pos="1410"/>
-        </w:tabs>
-        <w:spacing w:line="240" w:lineRule="auto"/>
-        <w:contextualSpacing/>
-        <w:rPr>
-          <w:rFonts w:ascii="Courier New" w:hAnsi="Courier New" w:cs="Courier New"/>
-          <w:sz w:val="16"/>
-          <w:szCs w:val="16"/>
-        </w:rPr>
-      </w:pPr>
-    </w:p>
-    <w:p>
-      <w:pPr>
-        <w:tabs>
-          <w:tab w:val="left" w:pos="1410"/>
-        </w:tabs>
-        <w:spacing w:line="240" w:lineRule="auto"/>
-        <w:contextualSpacing/>
-        <w:rPr>
-          <w:rFonts w:ascii="Courier New" w:hAnsi="Courier New" w:cs="Courier New"/>
-          <w:sz w:val="16"/>
-          <w:szCs w:val="16"/>
-        </w:rPr>
-      </w:pPr>
-      <w:r>
-        <w:rPr>
-          <w:rFonts w:ascii="Courier New" w:hAnsi="Courier New" w:cs="Courier New"/>
-          <w:sz w:val="16"/>
-          <w:szCs w:val="16"/>
-        </w:rPr>
-        <w:t xml:space="preserve">   </w:t>
+        <w:spacing w:line="240" w:lineRule="auto"/>
+        <w:contextualSpacing/>
+        <w:rPr>
+          <w:rFonts w:ascii="Courier New" w:hAnsi="Courier New" w:cs="Courier New"/>
+          <w:sz w:val="16"/>
+          <w:szCs w:val="16"/>
+        </w:rPr>
+      </w:pPr>
+    </w:p>
+    <w:p>
+      <w:pPr>
+        <w:spacing w:line="240" w:lineRule="auto"/>
+        <w:contextualSpacing/>
+        <w:rPr>
+          <w:rFonts w:ascii="Courier New" w:hAnsi="Courier New" w:cs="Courier New"/>
+          <w:sz w:val="16"/>
+          <w:szCs w:val="16"/>
+        </w:rPr>
+      </w:pPr>
+      <w:r>
+        <w:rPr>
+          <w:rFonts w:ascii="Courier New" w:hAnsi="Courier New" w:cs="Courier New"/>
+          <w:sz w:val="16"/>
+          <w:szCs w:val="16"/>
+        </w:rPr>
+        <w:t xml:space="preserve">    </w:t>
       </w:r>
       <w:proofErr w:type="spellStart"/>
       <w:proofErr w:type="gramStart"/>
@@ -9659,46 +9254,40 @@
     </w:p>
     <w:p>
       <w:pPr>
-        <w:tabs>
-          <w:tab w:val="left" w:pos="1410"/>
-        </w:tabs>
-        <w:spacing w:line="240" w:lineRule="auto"/>
-        <w:contextualSpacing/>
-        <w:rPr>
-          <w:rFonts w:ascii="Courier New" w:hAnsi="Courier New" w:cs="Courier New"/>
-          <w:sz w:val="16"/>
-          <w:szCs w:val="16"/>
-        </w:rPr>
-      </w:pPr>
-      <w:r>
-        <w:rPr>
-          <w:rFonts w:ascii="Courier New" w:hAnsi="Courier New" w:cs="Courier New"/>
-          <w:sz w:val="16"/>
-          <w:szCs w:val="16"/>
-        </w:rPr>
-        <w:t xml:space="preserve">      BEGIN</w:t>
-      </w:r>
-    </w:p>
-    <w:p>
-      <w:pPr>
-        <w:tabs>
-          <w:tab w:val="left" w:pos="1410"/>
-        </w:tabs>
-        <w:spacing w:line="240" w:lineRule="auto"/>
-        <w:contextualSpacing/>
-        <w:rPr>
-          <w:rFonts w:ascii="Courier New" w:hAnsi="Courier New" w:cs="Courier New"/>
-          <w:sz w:val="16"/>
-          <w:szCs w:val="16"/>
-        </w:rPr>
-      </w:pPr>
-      <w:r>
-        <w:rPr>
-          <w:rFonts w:ascii="Courier New" w:hAnsi="Courier New" w:cs="Courier New"/>
-          <w:sz w:val="16"/>
-          <w:szCs w:val="16"/>
-        </w:rPr>
-        <w:t xml:space="preserve">         IF (</w:t>
+        <w:spacing w:line="240" w:lineRule="auto"/>
+        <w:contextualSpacing/>
+        <w:rPr>
+          <w:rFonts w:ascii="Courier New" w:hAnsi="Courier New" w:cs="Courier New"/>
+          <w:sz w:val="16"/>
+          <w:szCs w:val="16"/>
+        </w:rPr>
+      </w:pPr>
+      <w:r>
+        <w:rPr>
+          <w:rFonts w:ascii="Courier New" w:hAnsi="Courier New" w:cs="Courier New"/>
+          <w:sz w:val="16"/>
+          <w:szCs w:val="16"/>
+        </w:rPr>
+        <w:t xml:space="preserve">    BEGIN</w:t>
+      </w:r>
+    </w:p>
+    <w:p>
+      <w:pPr>
+        <w:spacing w:line="240" w:lineRule="auto"/>
+        <w:contextualSpacing/>
+        <w:rPr>
+          <w:rFonts w:ascii="Courier New" w:hAnsi="Courier New" w:cs="Courier New"/>
+          <w:sz w:val="16"/>
+          <w:szCs w:val="16"/>
+        </w:rPr>
+      </w:pPr>
+      <w:r>
+        <w:rPr>
+          <w:rFonts w:ascii="Courier New" w:hAnsi="Courier New" w:cs="Courier New"/>
+          <w:sz w:val="16"/>
+          <w:szCs w:val="16"/>
+        </w:rPr>
+        <w:t xml:space="preserve">        IF (</w:t>
       </w:r>
       <w:proofErr w:type="spellStart"/>
       <w:r>
@@ -9739,9 +9328,6 @@
     </w:p>
     <w:p>
       <w:pPr>
-        <w:tabs>
-          <w:tab w:val="left" w:pos="1410"/>
-        </w:tabs>
         <w:spacing w:line="240" w:lineRule="auto"/>
         <w:contextualSpacing/>
         <w:rPr>
@@ -9779,40 +9365,25 @@
     </w:p>
     <w:p>
       <w:pPr>
-        <w:tabs>
-          <w:tab w:val="left" w:pos="1410"/>
-        </w:tabs>
-        <w:spacing w:line="240" w:lineRule="auto"/>
-        <w:contextualSpacing/>
-        <w:rPr>
-          <w:rFonts w:ascii="Courier New" w:hAnsi="Courier New" w:cs="Courier New"/>
-          <w:sz w:val="16"/>
-          <w:szCs w:val="16"/>
-        </w:rPr>
-      </w:pPr>
-      <w:r>
-        <w:rPr>
-          <w:rFonts w:ascii="Courier New" w:hAnsi="Courier New" w:cs="Courier New"/>
-          <w:sz w:val="16"/>
-          <w:szCs w:val="16"/>
-        </w:rPr>
-        <w:t xml:space="preserve">               </w:t>
-      </w:r>
-      <w:r>
-        <w:rPr>
-          <w:rFonts w:ascii="Courier New" w:hAnsi="Courier New" w:cs="Courier New"/>
-          <w:sz w:val="16"/>
-          <w:szCs w:val="16"/>
-          <w:highlight w:val="yellow"/>
-        </w:rPr>
-        <w:t>state &lt;= idle0;</w:t>
-      </w:r>
-    </w:p>
-    <w:p>
-      <w:pPr>
-        <w:tabs>
-          <w:tab w:val="left" w:pos="1410"/>
-        </w:tabs>
+        <w:spacing w:line="240" w:lineRule="auto"/>
+        <w:contextualSpacing/>
+        <w:rPr>
+          <w:rFonts w:ascii="Courier New" w:hAnsi="Courier New" w:cs="Courier New"/>
+          <w:sz w:val="16"/>
+          <w:szCs w:val="16"/>
+        </w:rPr>
+      </w:pPr>
+      <w:r>
+        <w:rPr>
+          <w:rFonts w:ascii="Courier New" w:hAnsi="Courier New" w:cs="Courier New"/>
+          <w:sz w:val="16"/>
+          <w:szCs w:val="16"/>
+        </w:rPr>
+        <w:t xml:space="preserve">                state &lt;= idle012;</w:t>
+      </w:r>
+    </w:p>
+    <w:p>
+      <w:pPr>
         <w:spacing w:line="240" w:lineRule="auto"/>
         <w:contextualSpacing/>
         <w:rPr>
@@ -9832,24 +9403,21 @@
     </w:p>
     <w:p>
       <w:pPr>
-        <w:tabs>
-          <w:tab w:val="left" w:pos="1410"/>
-        </w:tabs>
-        <w:spacing w:line="240" w:lineRule="auto"/>
-        <w:contextualSpacing/>
-        <w:rPr>
-          <w:rFonts w:ascii="Courier New" w:hAnsi="Courier New" w:cs="Courier New"/>
-          <w:sz w:val="16"/>
-          <w:szCs w:val="16"/>
-        </w:rPr>
-      </w:pPr>
-      <w:r>
-        <w:rPr>
-          <w:rFonts w:ascii="Courier New" w:hAnsi="Courier New" w:cs="Courier New"/>
-          <w:sz w:val="16"/>
-          <w:szCs w:val="16"/>
-        </w:rPr>
-        <w:t xml:space="preserve">               state &lt;= </w:t>
+        <w:spacing w:line="240" w:lineRule="auto"/>
+        <w:contextualSpacing/>
+        <w:rPr>
+          <w:rFonts w:ascii="Courier New" w:hAnsi="Courier New" w:cs="Courier New"/>
+          <w:sz w:val="16"/>
+          <w:szCs w:val="16"/>
+        </w:rPr>
+      </w:pPr>
+      <w:r>
+        <w:rPr>
+          <w:rFonts w:ascii="Courier New" w:hAnsi="Courier New" w:cs="Courier New"/>
+          <w:sz w:val="16"/>
+          <w:szCs w:val="16"/>
+        </w:rPr>
+        <w:t xml:space="preserve">                state &lt;= </w:t>
       </w:r>
       <w:proofErr w:type="spellStart"/>
       <w:r>
@@ -9872,9 +9440,6 @@
     </w:p>
     <w:p>
       <w:pPr>
-        <w:tabs>
-          <w:tab w:val="left" w:pos="1410"/>
-        </w:tabs>
         <w:spacing w:line="240" w:lineRule="auto"/>
         <w:contextualSpacing/>
         <w:rPr>
@@ -9894,46 +9459,40 @@
     </w:p>
     <w:p>
       <w:pPr>
-        <w:tabs>
-          <w:tab w:val="left" w:pos="1410"/>
-        </w:tabs>
-        <w:spacing w:line="240" w:lineRule="auto"/>
-        <w:contextualSpacing/>
-        <w:rPr>
-          <w:rFonts w:ascii="Courier New" w:hAnsi="Courier New" w:cs="Courier New"/>
-          <w:sz w:val="16"/>
-          <w:szCs w:val="16"/>
-        </w:rPr>
-      </w:pPr>
-      <w:r>
-        <w:rPr>
-          <w:rFonts w:ascii="Courier New" w:hAnsi="Courier New" w:cs="Courier New"/>
-          <w:sz w:val="16"/>
-          <w:szCs w:val="16"/>
-        </w:rPr>
-        <w:t xml:space="preserve">         END IF;</w:t>
-      </w:r>
-    </w:p>
-    <w:p>
-      <w:pPr>
-        <w:tabs>
-          <w:tab w:val="left" w:pos="1410"/>
-        </w:tabs>
-        <w:spacing w:line="240" w:lineRule="auto"/>
-        <w:contextualSpacing/>
-        <w:rPr>
-          <w:rFonts w:ascii="Courier New" w:hAnsi="Courier New" w:cs="Courier New"/>
-          <w:sz w:val="16"/>
-          <w:szCs w:val="16"/>
-        </w:rPr>
-      </w:pPr>
-      <w:r>
-        <w:rPr>
-          <w:rFonts w:ascii="Courier New" w:hAnsi="Courier New" w:cs="Courier New"/>
-          <w:sz w:val="16"/>
-          <w:szCs w:val="16"/>
-        </w:rPr>
-        <w:t xml:space="preserve">      END PROCESS </w:t>
+        <w:spacing w:line="240" w:lineRule="auto"/>
+        <w:contextualSpacing/>
+        <w:rPr>
+          <w:rFonts w:ascii="Courier New" w:hAnsi="Courier New" w:cs="Courier New"/>
+          <w:sz w:val="16"/>
+          <w:szCs w:val="16"/>
+        </w:rPr>
+      </w:pPr>
+      <w:r>
+        <w:rPr>
+          <w:rFonts w:ascii="Courier New" w:hAnsi="Courier New" w:cs="Courier New"/>
+          <w:sz w:val="16"/>
+          <w:szCs w:val="16"/>
+        </w:rPr>
+        <w:t xml:space="preserve">        END IF;</w:t>
+      </w:r>
+    </w:p>
+    <w:p>
+      <w:pPr>
+        <w:spacing w:line="240" w:lineRule="auto"/>
+        <w:contextualSpacing/>
+        <w:rPr>
+          <w:rFonts w:ascii="Courier New" w:hAnsi="Courier New" w:cs="Courier New"/>
+          <w:sz w:val="16"/>
+          <w:szCs w:val="16"/>
+        </w:rPr>
+      </w:pPr>
+      <w:r>
+        <w:rPr>
+          <w:rFonts w:ascii="Courier New" w:hAnsi="Courier New" w:cs="Courier New"/>
+          <w:sz w:val="16"/>
+          <w:szCs w:val="16"/>
+        </w:rPr>
+        <w:t xml:space="preserve">    END PROCESS </w:t>
       </w:r>
       <w:proofErr w:type="spellStart"/>
       <w:r>
@@ -9956,46 +9515,85 @@
     </w:p>
     <w:p>
       <w:pPr>
-        <w:tabs>
-          <w:tab w:val="left" w:pos="1410"/>
-        </w:tabs>
-        <w:spacing w:line="240" w:lineRule="auto"/>
-        <w:contextualSpacing/>
-        <w:rPr>
-          <w:rFonts w:ascii="Courier New" w:hAnsi="Courier New" w:cs="Courier New"/>
-          <w:sz w:val="16"/>
-          <w:szCs w:val="16"/>
-        </w:rPr>
-      </w:pPr>
-    </w:p>
-    <w:p>
-      <w:pPr>
-        <w:tabs>
-          <w:tab w:val="left" w:pos="1410"/>
-        </w:tabs>
-        <w:spacing w:line="240" w:lineRule="auto"/>
-        <w:contextualSpacing/>
-        <w:rPr>
-          <w:rFonts w:ascii="Courier New" w:hAnsi="Courier New" w:cs="Courier New"/>
-          <w:sz w:val="16"/>
-          <w:szCs w:val="16"/>
-        </w:rPr>
-      </w:pPr>
-      <w:r>
-        <w:rPr>
-          <w:rFonts w:ascii="Courier New" w:hAnsi="Courier New" w:cs="Courier New"/>
-          <w:sz w:val="16"/>
-          <w:szCs w:val="16"/>
-        </w:rPr>
-        <w:t xml:space="preserve">   </w:t>
-      </w:r>
-      <w:proofErr w:type="spellStart"/>
-      <w:r>
-        <w:rPr>
-          <w:rFonts w:ascii="Courier New" w:hAnsi="Courier New" w:cs="Courier New"/>
-          <w:sz w:val="16"/>
-          <w:szCs w:val="16"/>
-          <w:highlight w:val="yellow"/>
+        <w:spacing w:line="240" w:lineRule="auto"/>
+        <w:contextualSpacing/>
+        <w:rPr>
+          <w:rFonts w:ascii="Courier New" w:hAnsi="Courier New" w:cs="Courier New"/>
+          <w:sz w:val="16"/>
+          <w:szCs w:val="16"/>
+        </w:rPr>
+      </w:pPr>
+      <w:r>
+        <w:rPr>
+          <w:rFonts w:ascii="Courier New" w:hAnsi="Courier New" w:cs="Courier New"/>
+          <w:sz w:val="16"/>
+          <w:szCs w:val="16"/>
+        </w:rPr>
+        <w:t xml:space="preserve">    </w:t>
+      </w:r>
+    </w:p>
+    <w:p>
+      <w:pPr>
+        <w:spacing w:line="240" w:lineRule="auto"/>
+        <w:contextualSpacing/>
+        <w:rPr>
+          <w:rFonts w:ascii="Courier New" w:hAnsi="Courier New" w:cs="Courier New"/>
+          <w:sz w:val="16"/>
+          <w:szCs w:val="16"/>
+        </w:rPr>
+      </w:pPr>
+      <w:r>
+        <w:rPr>
+          <w:rFonts w:ascii="Courier New" w:hAnsi="Courier New" w:cs="Courier New"/>
+          <w:sz w:val="16"/>
+          <w:szCs w:val="16"/>
+        </w:rPr>
+        <w:t xml:space="preserve">    </w:t>
+      </w:r>
+    </w:p>
+    <w:p>
+      <w:pPr>
+        <w:spacing w:line="240" w:lineRule="auto"/>
+        <w:contextualSpacing/>
+        <w:rPr>
+          <w:rFonts w:ascii="Courier New" w:hAnsi="Courier New" w:cs="Courier New"/>
+          <w:sz w:val="16"/>
+          <w:szCs w:val="16"/>
+        </w:rPr>
+      </w:pPr>
+      <w:r>
+        <w:rPr>
+          <w:rFonts w:ascii="Courier New" w:hAnsi="Courier New" w:cs="Courier New"/>
+          <w:sz w:val="16"/>
+          <w:szCs w:val="16"/>
+        </w:rPr>
+        <w:t xml:space="preserve">    </w:t>
+      </w:r>
+    </w:p>
+    <w:p>
+      <w:pPr>
+        <w:spacing w:line="240" w:lineRule="auto"/>
+        <w:contextualSpacing/>
+        <w:rPr>
+          <w:rFonts w:ascii="Courier New" w:hAnsi="Courier New" w:cs="Courier New"/>
+          <w:sz w:val="16"/>
+          <w:szCs w:val="16"/>
+        </w:rPr>
+      </w:pPr>
+      <w:r>
+        <w:rPr>
+          <w:rFonts w:ascii="Courier New" w:hAnsi="Courier New" w:cs="Courier New"/>
+          <w:sz w:val="16"/>
+          <w:szCs w:val="16"/>
+        </w:rPr>
+        <w:t xml:space="preserve">    </w:t>
+      </w:r>
+      <w:proofErr w:type="spellStart"/>
+      <w:r>
+        <w:rPr>
+          <w:rFonts w:ascii="Courier New" w:hAnsi="Courier New" w:cs="Courier New"/>
+          <w:sz w:val="16"/>
+          <w:szCs w:val="16"/>
         </w:rPr>
         <w:t>state_</w:t>
       </w:r>
@@ -10005,7 +9603,6 @@
           <w:rFonts w:ascii="Courier New" w:hAnsi="Courier New" w:cs="Courier New"/>
           <w:sz w:val="16"/>
           <w:szCs w:val="16"/>
-          <w:highlight w:val="yellow"/>
         </w:rPr>
         <w:t>trans:PROCESS</w:t>
       </w:r>
@@ -10016,94 +9613,72 @@
           <w:rFonts w:ascii="Courier New" w:hAnsi="Courier New" w:cs="Courier New"/>
           <w:sz w:val="16"/>
           <w:szCs w:val="16"/>
-          <w:highlight w:val="yellow"/>
         </w:rPr>
         <w:t>(request0,request1,request2,state)</w:t>
       </w:r>
-      <w:bookmarkStart w:id="0" w:name="_GoBack"/>
-      <w:bookmarkEnd w:id="0"/>
-    </w:p>
-    <w:p>
-      <w:pPr>
-        <w:tabs>
-          <w:tab w:val="left" w:pos="1410"/>
-        </w:tabs>
-        <w:spacing w:line="240" w:lineRule="auto"/>
-        <w:contextualSpacing/>
-        <w:rPr>
-          <w:rFonts w:ascii="Courier New" w:hAnsi="Courier New" w:cs="Courier New"/>
-          <w:sz w:val="16"/>
-          <w:szCs w:val="16"/>
-        </w:rPr>
-      </w:pPr>
-      <w:r>
-        <w:rPr>
-          <w:rFonts w:ascii="Courier New" w:hAnsi="Courier New" w:cs="Courier New"/>
-          <w:sz w:val="16"/>
-          <w:szCs w:val="16"/>
-        </w:rPr>
-        <w:t xml:space="preserve">      BEGIN</w:t>
-      </w:r>
-    </w:p>
-    <w:p>
-      <w:pPr>
-        <w:tabs>
-          <w:tab w:val="left" w:pos="1410"/>
-        </w:tabs>
-        <w:spacing w:line="240" w:lineRule="auto"/>
-        <w:contextualSpacing/>
-        <w:rPr>
-          <w:rFonts w:ascii="Courier New" w:hAnsi="Courier New" w:cs="Courier New"/>
-          <w:sz w:val="16"/>
-          <w:szCs w:val="16"/>
-        </w:rPr>
-      </w:pPr>
-      <w:r>
-        <w:rPr>
-          <w:rFonts w:ascii="Courier New" w:hAnsi="Courier New" w:cs="Courier New"/>
-          <w:sz w:val="16"/>
-          <w:szCs w:val="16"/>
-        </w:rPr>
-        <w:t xml:space="preserve">      CASE state IS</w:t>
-      </w:r>
-    </w:p>
-    <w:p>
-      <w:pPr>
-        <w:tabs>
-          <w:tab w:val="left" w:pos="1410"/>
-        </w:tabs>
-        <w:spacing w:line="240" w:lineRule="auto"/>
-        <w:contextualSpacing/>
-        <w:rPr>
-          <w:rFonts w:ascii="Courier New" w:hAnsi="Courier New" w:cs="Courier New"/>
-          <w:sz w:val="16"/>
-          <w:szCs w:val="16"/>
-        </w:rPr>
-      </w:pPr>
-      <w:r>
-        <w:rPr>
-          <w:rFonts w:ascii="Courier New" w:hAnsi="Courier New" w:cs="Courier New"/>
-          <w:sz w:val="16"/>
-          <w:szCs w:val="16"/>
-        </w:rPr>
-        <w:t xml:space="preserve">           </w:t>
-      </w:r>
-      <w:r>
-        <w:rPr>
-          <w:rFonts w:ascii="Courier New" w:hAnsi="Courier New" w:cs="Courier New"/>
-          <w:sz w:val="16"/>
-          <w:szCs w:val="16"/>
-          <w:highlight w:val="yellow"/>
-        </w:rPr>
-        <w:t xml:space="preserve">when idle0 =&gt; if </w:t>
-      </w:r>
-      <w:proofErr w:type="gramStart"/>
-      <w:r>
-        <w:rPr>
-          <w:rFonts w:ascii="Courier New" w:hAnsi="Courier New" w:cs="Courier New"/>
-          <w:sz w:val="16"/>
-          <w:szCs w:val="16"/>
-          <w:highlight w:val="yellow"/>
+    </w:p>
+    <w:p>
+      <w:pPr>
+        <w:spacing w:line="240" w:lineRule="auto"/>
+        <w:contextualSpacing/>
+        <w:rPr>
+          <w:rFonts w:ascii="Courier New" w:hAnsi="Courier New" w:cs="Courier New"/>
+          <w:sz w:val="16"/>
+          <w:szCs w:val="16"/>
+        </w:rPr>
+      </w:pPr>
+      <w:r>
+        <w:rPr>
+          <w:rFonts w:ascii="Courier New" w:hAnsi="Courier New" w:cs="Courier New"/>
+          <w:sz w:val="16"/>
+          <w:szCs w:val="16"/>
+        </w:rPr>
+        <w:t xml:space="preserve">    BEGIN</w:t>
+      </w:r>
+    </w:p>
+    <w:p>
+      <w:pPr>
+        <w:spacing w:line="240" w:lineRule="auto"/>
+        <w:contextualSpacing/>
+        <w:rPr>
+          <w:rFonts w:ascii="Courier New" w:hAnsi="Courier New" w:cs="Courier New"/>
+          <w:sz w:val="16"/>
+          <w:szCs w:val="16"/>
+        </w:rPr>
+      </w:pPr>
+      <w:r>
+        <w:rPr>
+          <w:rFonts w:ascii="Courier New" w:hAnsi="Courier New" w:cs="Courier New"/>
+          <w:sz w:val="16"/>
+          <w:szCs w:val="16"/>
+        </w:rPr>
+        <w:t xml:space="preserve">        CASE state IS</w:t>
+      </w:r>
+    </w:p>
+    <w:p>
+      <w:pPr>
+        <w:spacing w:line="240" w:lineRule="auto"/>
+        <w:contextualSpacing/>
+        <w:rPr>
+          <w:rFonts w:ascii="Courier New" w:hAnsi="Courier New" w:cs="Courier New"/>
+          <w:sz w:val="16"/>
+          <w:szCs w:val="16"/>
+        </w:rPr>
+      </w:pPr>
+      <w:r>
+        <w:rPr>
+          <w:rFonts w:ascii="Courier New" w:hAnsi="Courier New" w:cs="Courier New"/>
+          <w:sz w:val="16"/>
+          <w:szCs w:val="16"/>
+        </w:rPr>
+        <w:t xml:space="preserve">            when idle012 =&gt; if </w:t>
+      </w:r>
+      <w:proofErr w:type="gramStart"/>
+      <w:r>
+        <w:rPr>
+          <w:rFonts w:ascii="Courier New" w:hAnsi="Courier New" w:cs="Courier New"/>
+          <w:sz w:val="16"/>
+          <w:szCs w:val="16"/>
         </w:rPr>
         <w:t xml:space="preserve">   (</w:t>
       </w:r>
@@ -10113,7 +9688,6 @@
           <w:rFonts w:ascii="Courier New" w:hAnsi="Courier New" w:cs="Courier New"/>
           <w:sz w:val="16"/>
           <w:szCs w:val="16"/>
-          <w:highlight w:val="yellow"/>
         </w:rPr>
         <w:t xml:space="preserve">request0 = '1') then </w:t>
       </w:r>
@@ -10123,7 +9697,6 @@
           <w:rFonts w:ascii="Courier New" w:hAnsi="Courier New" w:cs="Courier New"/>
           <w:sz w:val="16"/>
           <w:szCs w:val="16"/>
-          <w:highlight w:val="yellow"/>
         </w:rPr>
         <w:t>nxt_state</w:t>
       </w:r>
@@ -10133,39 +9706,34 @@
           <w:rFonts w:ascii="Courier New" w:hAnsi="Courier New" w:cs="Courier New"/>
           <w:sz w:val="16"/>
           <w:szCs w:val="16"/>
-          <w:highlight w:val="yellow"/>
-        </w:rPr>
-        <w:t xml:space="preserve"> &lt;= s0;</w:t>
-      </w:r>
-    </w:p>
-    <w:p>
-      <w:pPr>
-        <w:tabs>
-          <w:tab w:val="left" w:pos="1410"/>
-        </w:tabs>
-        <w:spacing w:line="240" w:lineRule="auto"/>
-        <w:contextualSpacing/>
-        <w:rPr>
-          <w:rFonts w:ascii="Courier New" w:hAnsi="Courier New" w:cs="Courier New"/>
-          <w:sz w:val="16"/>
-          <w:szCs w:val="16"/>
-        </w:rPr>
-      </w:pPr>
-      <w:r>
-        <w:rPr>
-          <w:rFonts w:ascii="Courier New" w:hAnsi="Courier New" w:cs="Courier New"/>
-          <w:sz w:val="16"/>
-          <w:szCs w:val="16"/>
-        </w:rPr>
-        <w:t xml:space="preserve">                         </w:t>
-      </w:r>
-      <w:proofErr w:type="spellStart"/>
-      <w:r>
-        <w:rPr>
-          <w:rFonts w:ascii="Courier New" w:hAnsi="Courier New" w:cs="Courier New"/>
-          <w:sz w:val="16"/>
-          <w:szCs w:val="16"/>
-          <w:highlight w:val="yellow"/>
+        </w:rPr>
+        <w:t xml:space="preserve"> &lt;= gr00;</w:t>
+      </w:r>
+    </w:p>
+    <w:p>
+      <w:pPr>
+        <w:spacing w:line="240" w:lineRule="auto"/>
+        <w:contextualSpacing/>
+        <w:rPr>
+          <w:rFonts w:ascii="Courier New" w:hAnsi="Courier New" w:cs="Courier New"/>
+          <w:sz w:val="16"/>
+          <w:szCs w:val="16"/>
+        </w:rPr>
+      </w:pPr>
+      <w:r>
+        <w:rPr>
+          <w:rFonts w:ascii="Courier New" w:hAnsi="Courier New" w:cs="Courier New"/>
+          <w:sz w:val="16"/>
+          <w:szCs w:val="16"/>
+        </w:rPr>
+        <w:t xml:space="preserve">                            </w:t>
+      </w:r>
+      <w:proofErr w:type="spellStart"/>
+      <w:r>
+        <w:rPr>
+          <w:rFonts w:ascii="Courier New" w:hAnsi="Courier New" w:cs="Courier New"/>
+          <w:sz w:val="16"/>
+          <w:szCs w:val="16"/>
         </w:rPr>
         <w:t>elsif</w:t>
       </w:r>
@@ -10175,7 +9743,6 @@
           <w:rFonts w:ascii="Courier New" w:hAnsi="Courier New" w:cs="Courier New"/>
           <w:sz w:val="16"/>
           <w:szCs w:val="16"/>
-          <w:highlight w:val="yellow"/>
         </w:rPr>
         <w:t xml:space="preserve"> (request1 = '1') then </w:t>
       </w:r>
@@ -10185,7 +9752,6 @@
           <w:rFonts w:ascii="Courier New" w:hAnsi="Courier New" w:cs="Courier New"/>
           <w:sz w:val="16"/>
           <w:szCs w:val="16"/>
-          <w:highlight w:val="yellow"/>
         </w:rPr>
         <w:t>nxt_state</w:t>
       </w:r>
@@ -10195,39 +9761,34 @@
           <w:rFonts w:ascii="Courier New" w:hAnsi="Courier New" w:cs="Courier New"/>
           <w:sz w:val="16"/>
           <w:szCs w:val="16"/>
-          <w:highlight w:val="yellow"/>
-        </w:rPr>
-        <w:t xml:space="preserve"> &lt;= s1;</w:t>
-      </w:r>
-    </w:p>
-    <w:p>
-      <w:pPr>
-        <w:tabs>
-          <w:tab w:val="left" w:pos="1410"/>
-        </w:tabs>
-        <w:spacing w:line="240" w:lineRule="auto"/>
-        <w:contextualSpacing/>
-        <w:rPr>
-          <w:rFonts w:ascii="Courier New" w:hAnsi="Courier New" w:cs="Courier New"/>
-          <w:sz w:val="16"/>
-          <w:szCs w:val="16"/>
-        </w:rPr>
-      </w:pPr>
-      <w:r>
-        <w:rPr>
-          <w:rFonts w:ascii="Courier New" w:hAnsi="Courier New" w:cs="Courier New"/>
-          <w:sz w:val="16"/>
-          <w:szCs w:val="16"/>
-        </w:rPr>
-        <w:t xml:space="preserve">                         </w:t>
-      </w:r>
-      <w:proofErr w:type="spellStart"/>
-      <w:r>
-        <w:rPr>
-          <w:rFonts w:ascii="Courier New" w:hAnsi="Courier New" w:cs="Courier New"/>
-          <w:sz w:val="16"/>
-          <w:szCs w:val="16"/>
-          <w:highlight w:val="yellow"/>
+        </w:rPr>
+        <w:t xml:space="preserve"> &lt;= gr01;</w:t>
+      </w:r>
+    </w:p>
+    <w:p>
+      <w:pPr>
+        <w:spacing w:line="240" w:lineRule="auto"/>
+        <w:contextualSpacing/>
+        <w:rPr>
+          <w:rFonts w:ascii="Courier New" w:hAnsi="Courier New" w:cs="Courier New"/>
+          <w:sz w:val="16"/>
+          <w:szCs w:val="16"/>
+        </w:rPr>
+      </w:pPr>
+      <w:r>
+        <w:rPr>
+          <w:rFonts w:ascii="Courier New" w:hAnsi="Courier New" w:cs="Courier New"/>
+          <w:sz w:val="16"/>
+          <w:szCs w:val="16"/>
+        </w:rPr>
+        <w:t xml:space="preserve">                            </w:t>
+      </w:r>
+      <w:proofErr w:type="spellStart"/>
+      <w:r>
+        <w:rPr>
+          <w:rFonts w:ascii="Courier New" w:hAnsi="Courier New" w:cs="Courier New"/>
+          <w:sz w:val="16"/>
+          <w:szCs w:val="16"/>
         </w:rPr>
         <w:t>elsif</w:t>
       </w:r>
@@ -10237,7 +9798,6 @@
           <w:rFonts w:ascii="Courier New" w:hAnsi="Courier New" w:cs="Courier New"/>
           <w:sz w:val="16"/>
           <w:szCs w:val="16"/>
-          <w:highlight w:val="yellow"/>
         </w:rPr>
         <w:t xml:space="preserve"> (request2 = '1') then </w:t>
       </w:r>
@@ -10247,7 +9807,6 @@
           <w:rFonts w:ascii="Courier New" w:hAnsi="Courier New" w:cs="Courier New"/>
           <w:sz w:val="16"/>
           <w:szCs w:val="16"/>
-          <w:highlight w:val="yellow"/>
         </w:rPr>
         <w:t>nxt_state</w:t>
       </w:r>
@@ -10257,48 +9816,34 @@
           <w:rFonts w:ascii="Courier New" w:hAnsi="Courier New" w:cs="Courier New"/>
           <w:sz w:val="16"/>
           <w:szCs w:val="16"/>
-          <w:highlight w:val="yellow"/>
-        </w:rPr>
-        <w:t xml:space="preserve"> &lt;= s2;</w:t>
-      </w:r>
-    </w:p>
-    <w:p>
-      <w:pPr>
-        <w:tabs>
-          <w:tab w:val="left" w:pos="1410"/>
-        </w:tabs>
-        <w:spacing w:line="240" w:lineRule="auto"/>
-        <w:contextualSpacing/>
-        <w:rPr>
-          <w:rFonts w:ascii="Courier New" w:hAnsi="Courier New" w:cs="Courier New"/>
-          <w:sz w:val="16"/>
-          <w:szCs w:val="16"/>
-        </w:rPr>
-      </w:pPr>
-      <w:r>
-        <w:rPr>
-          <w:rFonts w:ascii="Courier New" w:hAnsi="Courier New" w:cs="Courier New"/>
-          <w:sz w:val="16"/>
-          <w:szCs w:val="16"/>
-        </w:rPr>
-        <w:t xml:space="preserve">                         </w:t>
-      </w:r>
-      <w:r>
-        <w:rPr>
-          <w:rFonts w:ascii="Courier New" w:hAnsi="Courier New" w:cs="Courier New"/>
-          <w:sz w:val="16"/>
-          <w:szCs w:val="16"/>
-          <w:highlight w:val="yellow"/>
-        </w:rPr>
-        <w:t xml:space="preserve">else                        </w:t>
-      </w:r>
-      <w:proofErr w:type="spellStart"/>
-      <w:r>
-        <w:rPr>
-          <w:rFonts w:ascii="Courier New" w:hAnsi="Courier New" w:cs="Courier New"/>
-          <w:sz w:val="16"/>
-          <w:szCs w:val="16"/>
-          <w:highlight w:val="yellow"/>
+        </w:rPr>
+        <w:t xml:space="preserve"> &lt;= gr02;</w:t>
+      </w:r>
+    </w:p>
+    <w:p>
+      <w:pPr>
+        <w:spacing w:line="240" w:lineRule="auto"/>
+        <w:contextualSpacing/>
+        <w:rPr>
+          <w:rFonts w:ascii="Courier New" w:hAnsi="Courier New" w:cs="Courier New"/>
+          <w:sz w:val="16"/>
+          <w:szCs w:val="16"/>
+        </w:rPr>
+      </w:pPr>
+      <w:r>
+        <w:rPr>
+          <w:rFonts w:ascii="Courier New" w:hAnsi="Courier New" w:cs="Courier New"/>
+          <w:sz w:val="16"/>
+          <w:szCs w:val="16"/>
+        </w:rPr>
+        <w:t xml:space="preserve">                            else                        </w:t>
+      </w:r>
+      <w:proofErr w:type="spellStart"/>
+      <w:r>
+        <w:rPr>
+          <w:rFonts w:ascii="Courier New" w:hAnsi="Courier New" w:cs="Courier New"/>
+          <w:sz w:val="16"/>
+          <w:szCs w:val="16"/>
         </w:rPr>
         <w:t>nxt_state</w:t>
       </w:r>
@@ -10308,79 +9853,53 @@
           <w:rFonts w:ascii="Courier New" w:hAnsi="Courier New" w:cs="Courier New"/>
           <w:sz w:val="16"/>
           <w:szCs w:val="16"/>
-          <w:highlight w:val="yellow"/>
-        </w:rPr>
-        <w:t xml:space="preserve"> &lt;= idle0;</w:t>
-      </w:r>
-    </w:p>
-    <w:p>
-      <w:pPr>
-        <w:tabs>
-          <w:tab w:val="left" w:pos="1410"/>
-        </w:tabs>
-        <w:spacing w:line="240" w:lineRule="auto"/>
-        <w:contextualSpacing/>
-        <w:rPr>
-          <w:rFonts w:ascii="Courier New" w:hAnsi="Courier New" w:cs="Courier New"/>
-          <w:sz w:val="16"/>
-          <w:szCs w:val="16"/>
-        </w:rPr>
-      </w:pPr>
-      <w:r>
-        <w:rPr>
-          <w:rFonts w:ascii="Courier New" w:hAnsi="Courier New" w:cs="Courier New"/>
-          <w:sz w:val="16"/>
-          <w:szCs w:val="16"/>
-        </w:rPr>
-        <w:t xml:space="preserve">                         </w:t>
-      </w:r>
-      <w:r>
-        <w:rPr>
-          <w:rFonts w:ascii="Courier New" w:hAnsi="Courier New" w:cs="Courier New"/>
-          <w:sz w:val="16"/>
-          <w:szCs w:val="16"/>
-          <w:highlight w:val="yellow"/>
-        </w:rPr>
-        <w:t>end if;</w:t>
-      </w:r>
-    </w:p>
-    <w:p>
-      <w:pPr>
-        <w:tabs>
-          <w:tab w:val="left" w:pos="1410"/>
-        </w:tabs>
-        <w:spacing w:line="240" w:lineRule="auto"/>
-        <w:contextualSpacing/>
-        <w:rPr>
-          <w:rFonts w:ascii="Courier New" w:hAnsi="Courier New" w:cs="Courier New"/>
-          <w:sz w:val="16"/>
-          <w:szCs w:val="16"/>
-        </w:rPr>
-      </w:pPr>
-      <w:r>
-        <w:rPr>
-          <w:rFonts w:ascii="Courier New" w:hAnsi="Courier New" w:cs="Courier New"/>
-          <w:sz w:val="16"/>
-          <w:szCs w:val="16"/>
-        </w:rPr>
-        <w:t xml:space="preserve">           </w:t>
-      </w:r>
-      <w:r>
-        <w:rPr>
-          <w:rFonts w:ascii="Courier New" w:hAnsi="Courier New" w:cs="Courier New"/>
-          <w:sz w:val="16"/>
-          <w:szCs w:val="16"/>
-          <w:highlight w:val="yellow"/>
-        </w:rPr>
-        <w:t xml:space="preserve">when idle1 =&gt; if </w:t>
-      </w:r>
-      <w:proofErr w:type="gramStart"/>
-      <w:r>
-        <w:rPr>
-          <w:rFonts w:ascii="Courier New" w:hAnsi="Courier New" w:cs="Courier New"/>
-          <w:sz w:val="16"/>
-          <w:szCs w:val="16"/>
-          <w:highlight w:val="yellow"/>
+        </w:rPr>
+        <w:t xml:space="preserve"> &lt;= idle012;</w:t>
+      </w:r>
+    </w:p>
+    <w:p>
+      <w:pPr>
+        <w:spacing w:line="240" w:lineRule="auto"/>
+        <w:contextualSpacing/>
+        <w:rPr>
+          <w:rFonts w:ascii="Courier New" w:hAnsi="Courier New" w:cs="Courier New"/>
+          <w:sz w:val="16"/>
+          <w:szCs w:val="16"/>
+        </w:rPr>
+      </w:pPr>
+      <w:r>
+        <w:rPr>
+          <w:rFonts w:ascii="Courier New" w:hAnsi="Courier New" w:cs="Courier New"/>
+          <w:sz w:val="16"/>
+          <w:szCs w:val="16"/>
+        </w:rPr>
+        <w:t xml:space="preserve">                            end if;</w:t>
+      </w:r>
+    </w:p>
+    <w:p>
+      <w:pPr>
+        <w:spacing w:line="240" w:lineRule="auto"/>
+        <w:contextualSpacing/>
+        <w:rPr>
+          <w:rFonts w:ascii="Courier New" w:hAnsi="Courier New" w:cs="Courier New"/>
+          <w:sz w:val="16"/>
+          <w:szCs w:val="16"/>
+        </w:rPr>
+      </w:pPr>
+      <w:r>
+        <w:rPr>
+          <w:rFonts w:ascii="Courier New" w:hAnsi="Courier New" w:cs="Courier New"/>
+          <w:sz w:val="16"/>
+          <w:szCs w:val="16"/>
+        </w:rPr>
+        <w:t xml:space="preserve">            when idle021 =&gt; if </w:t>
+      </w:r>
+      <w:proofErr w:type="gramStart"/>
+      <w:r>
+        <w:rPr>
+          <w:rFonts w:ascii="Courier New" w:hAnsi="Courier New" w:cs="Courier New"/>
+          <w:sz w:val="16"/>
+          <w:szCs w:val="16"/>
         </w:rPr>
         <w:t xml:space="preserve">   (</w:t>
       </w:r>
@@ -10390,7 +9909,227 @@
           <w:rFonts w:ascii="Courier New" w:hAnsi="Courier New" w:cs="Courier New"/>
           <w:sz w:val="16"/>
           <w:szCs w:val="16"/>
-          <w:highlight w:val="yellow"/>
+        </w:rPr>
+        <w:t xml:space="preserve">request0 = '1') then </w:t>
+      </w:r>
+      <w:proofErr w:type="spellStart"/>
+      <w:r>
+        <w:rPr>
+          <w:rFonts w:ascii="Courier New" w:hAnsi="Courier New" w:cs="Courier New"/>
+          <w:sz w:val="16"/>
+          <w:szCs w:val="16"/>
+        </w:rPr>
+        <w:t>nxt_state</w:t>
+      </w:r>
+      <w:proofErr w:type="spellEnd"/>
+      <w:r>
+        <w:rPr>
+          <w:rFonts w:ascii="Courier New" w:hAnsi="Courier New" w:cs="Courier New"/>
+          <w:sz w:val="16"/>
+          <w:szCs w:val="16"/>
+        </w:rPr>
+        <w:t xml:space="preserve"> &lt;= gr10;</w:t>
+      </w:r>
+    </w:p>
+    <w:p>
+      <w:pPr>
+        <w:spacing w:line="240" w:lineRule="auto"/>
+        <w:contextualSpacing/>
+        <w:rPr>
+          <w:rFonts w:ascii="Courier New" w:hAnsi="Courier New" w:cs="Courier New"/>
+          <w:sz w:val="16"/>
+          <w:szCs w:val="16"/>
+        </w:rPr>
+      </w:pPr>
+      <w:r>
+        <w:rPr>
+          <w:rFonts w:ascii="Courier New" w:hAnsi="Courier New" w:cs="Courier New"/>
+          <w:sz w:val="16"/>
+          <w:szCs w:val="16"/>
+        </w:rPr>
+        <w:t xml:space="preserve">                            </w:t>
+      </w:r>
+      <w:proofErr w:type="spellStart"/>
+      <w:r>
+        <w:rPr>
+          <w:rFonts w:ascii="Courier New" w:hAnsi="Courier New" w:cs="Courier New"/>
+          <w:sz w:val="16"/>
+          <w:szCs w:val="16"/>
+        </w:rPr>
+        <w:t>elsif</w:t>
+      </w:r>
+      <w:proofErr w:type="spellEnd"/>
+      <w:r>
+        <w:rPr>
+          <w:rFonts w:ascii="Courier New" w:hAnsi="Courier New" w:cs="Courier New"/>
+          <w:sz w:val="16"/>
+          <w:szCs w:val="16"/>
+        </w:rPr>
+        <w:t xml:space="preserve"> (request2 = '1') then </w:t>
+      </w:r>
+      <w:proofErr w:type="spellStart"/>
+      <w:r>
+        <w:rPr>
+          <w:rFonts w:ascii="Courier New" w:hAnsi="Courier New" w:cs="Courier New"/>
+          <w:sz w:val="16"/>
+          <w:szCs w:val="16"/>
+        </w:rPr>
+        <w:t>nxt_state</w:t>
+      </w:r>
+      <w:proofErr w:type="spellEnd"/>
+      <w:r>
+        <w:rPr>
+          <w:rFonts w:ascii="Courier New" w:hAnsi="Courier New" w:cs="Courier New"/>
+          <w:sz w:val="16"/>
+          <w:szCs w:val="16"/>
+        </w:rPr>
+        <w:t xml:space="preserve"> &lt;= gr02;</w:t>
+      </w:r>
+    </w:p>
+    <w:p>
+      <w:pPr>
+        <w:spacing w:line="240" w:lineRule="auto"/>
+        <w:contextualSpacing/>
+        <w:rPr>
+          <w:rFonts w:ascii="Courier New" w:hAnsi="Courier New" w:cs="Courier New"/>
+          <w:sz w:val="16"/>
+          <w:szCs w:val="16"/>
+        </w:rPr>
+      </w:pPr>
+      <w:r>
+        <w:rPr>
+          <w:rFonts w:ascii="Courier New" w:hAnsi="Courier New" w:cs="Courier New"/>
+          <w:sz w:val="16"/>
+          <w:szCs w:val="16"/>
+        </w:rPr>
+        <w:t xml:space="preserve">                            </w:t>
+      </w:r>
+      <w:proofErr w:type="spellStart"/>
+      <w:r>
+        <w:rPr>
+          <w:rFonts w:ascii="Courier New" w:hAnsi="Courier New" w:cs="Courier New"/>
+          <w:sz w:val="16"/>
+          <w:szCs w:val="16"/>
+        </w:rPr>
+        <w:t>elsif</w:t>
+      </w:r>
+      <w:proofErr w:type="spellEnd"/>
+      <w:r>
+        <w:rPr>
+          <w:rFonts w:ascii="Courier New" w:hAnsi="Courier New" w:cs="Courier New"/>
+          <w:sz w:val="16"/>
+          <w:szCs w:val="16"/>
+        </w:rPr>
+        <w:t xml:space="preserve"> (request1 = '1') then </w:t>
+      </w:r>
+      <w:proofErr w:type="spellStart"/>
+      <w:r>
+        <w:rPr>
+          <w:rFonts w:ascii="Courier New" w:hAnsi="Courier New" w:cs="Courier New"/>
+          <w:sz w:val="16"/>
+          <w:szCs w:val="16"/>
+        </w:rPr>
+        <w:t>nxt_state</w:t>
+      </w:r>
+      <w:proofErr w:type="spellEnd"/>
+      <w:r>
+        <w:rPr>
+          <w:rFonts w:ascii="Courier New" w:hAnsi="Courier New" w:cs="Courier New"/>
+          <w:sz w:val="16"/>
+          <w:szCs w:val="16"/>
+        </w:rPr>
+        <w:t xml:space="preserve"> &lt;= gr01;</w:t>
+      </w:r>
+    </w:p>
+    <w:p>
+      <w:pPr>
+        <w:spacing w:line="240" w:lineRule="auto"/>
+        <w:contextualSpacing/>
+        <w:rPr>
+          <w:rFonts w:ascii="Courier New" w:hAnsi="Courier New" w:cs="Courier New"/>
+          <w:sz w:val="16"/>
+          <w:szCs w:val="16"/>
+        </w:rPr>
+      </w:pPr>
+      <w:r>
+        <w:rPr>
+          <w:rFonts w:ascii="Courier New" w:hAnsi="Courier New" w:cs="Courier New"/>
+          <w:sz w:val="16"/>
+          <w:szCs w:val="16"/>
+        </w:rPr>
+        <w:t xml:space="preserve">                            else                        </w:t>
+      </w:r>
+      <w:proofErr w:type="spellStart"/>
+      <w:r>
+        <w:rPr>
+          <w:rFonts w:ascii="Courier New" w:hAnsi="Courier New" w:cs="Courier New"/>
+          <w:sz w:val="16"/>
+          <w:szCs w:val="16"/>
+        </w:rPr>
+        <w:t>nxt_state</w:t>
+      </w:r>
+      <w:proofErr w:type="spellEnd"/>
+      <w:r>
+        <w:rPr>
+          <w:rFonts w:ascii="Courier New" w:hAnsi="Courier New" w:cs="Courier New"/>
+          <w:sz w:val="16"/>
+          <w:szCs w:val="16"/>
+        </w:rPr>
+        <w:t xml:space="preserve"> &lt;= idle021;</w:t>
+      </w:r>
+    </w:p>
+    <w:p>
+      <w:pPr>
+        <w:spacing w:line="240" w:lineRule="auto"/>
+        <w:contextualSpacing/>
+        <w:rPr>
+          <w:rFonts w:ascii="Courier New" w:hAnsi="Courier New" w:cs="Courier New"/>
+          <w:sz w:val="16"/>
+          <w:szCs w:val="16"/>
+        </w:rPr>
+      </w:pPr>
+      <w:r>
+        <w:rPr>
+          <w:rFonts w:ascii="Courier New" w:hAnsi="Courier New" w:cs="Courier New"/>
+          <w:sz w:val="16"/>
+          <w:szCs w:val="16"/>
+        </w:rPr>
+        <w:t xml:space="preserve">                            end if;</w:t>
+      </w:r>
+    </w:p>
+    <w:p>
+      <w:pPr>
+        <w:spacing w:line="240" w:lineRule="auto"/>
+        <w:contextualSpacing/>
+        <w:rPr>
+          <w:rFonts w:ascii="Courier New" w:hAnsi="Courier New" w:cs="Courier New"/>
+          <w:sz w:val="16"/>
+          <w:szCs w:val="16"/>
+        </w:rPr>
+      </w:pPr>
+      <w:r>
+        <w:rPr>
+          <w:rFonts w:ascii="Courier New" w:hAnsi="Courier New" w:cs="Courier New"/>
+          <w:sz w:val="16"/>
+          <w:szCs w:val="16"/>
+        </w:rPr>
+        <w:t xml:space="preserve">            when idle102 =&gt; if </w:t>
+      </w:r>
+      <w:proofErr w:type="gramStart"/>
+      <w:r>
+        <w:rPr>
+          <w:rFonts w:ascii="Courier New" w:hAnsi="Courier New" w:cs="Courier New"/>
+          <w:sz w:val="16"/>
+          <w:szCs w:val="16"/>
+        </w:rPr>
+        <w:t xml:space="preserve">   (</w:t>
+      </w:r>
+      <w:proofErr w:type="gramEnd"/>
+      <w:r>
+        <w:rPr>
+          <w:rFonts w:ascii="Courier New" w:hAnsi="Courier New" w:cs="Courier New"/>
+          <w:sz w:val="16"/>
+          <w:szCs w:val="16"/>
         </w:rPr>
         <w:t xml:space="preserve">request1 = '1') then </w:t>
       </w:r>
@@ -10400,7 +10139,6 @@
           <w:rFonts w:ascii="Courier New" w:hAnsi="Courier New" w:cs="Courier New"/>
           <w:sz w:val="16"/>
           <w:szCs w:val="16"/>
-          <w:highlight w:val="yellow"/>
         </w:rPr>
         <w:t>nxt_state</w:t>
       </w:r>
@@ -10410,39 +10148,34 @@
           <w:rFonts w:ascii="Courier New" w:hAnsi="Courier New" w:cs="Courier New"/>
           <w:sz w:val="16"/>
           <w:szCs w:val="16"/>
-          <w:highlight w:val="yellow"/>
-        </w:rPr>
-        <w:t xml:space="preserve"> &lt;= s1;</w:t>
-      </w:r>
-    </w:p>
-    <w:p>
-      <w:pPr>
-        <w:tabs>
-          <w:tab w:val="left" w:pos="1410"/>
-        </w:tabs>
-        <w:spacing w:line="240" w:lineRule="auto"/>
-        <w:contextualSpacing/>
-        <w:rPr>
-          <w:rFonts w:ascii="Courier New" w:hAnsi="Courier New" w:cs="Courier New"/>
-          <w:sz w:val="16"/>
-          <w:szCs w:val="16"/>
-        </w:rPr>
-      </w:pPr>
-      <w:r>
-        <w:rPr>
-          <w:rFonts w:ascii="Courier New" w:hAnsi="Courier New" w:cs="Courier New"/>
-          <w:sz w:val="16"/>
-          <w:szCs w:val="16"/>
-        </w:rPr>
-        <w:t xml:space="preserve">                         </w:t>
-      </w:r>
-      <w:proofErr w:type="spellStart"/>
-      <w:r>
-        <w:rPr>
-          <w:rFonts w:ascii="Courier New" w:hAnsi="Courier New" w:cs="Courier New"/>
-          <w:sz w:val="16"/>
-          <w:szCs w:val="16"/>
-          <w:highlight w:val="yellow"/>
+        </w:rPr>
+        <w:t xml:space="preserve"> &lt;= gr01;</w:t>
+      </w:r>
+    </w:p>
+    <w:p>
+      <w:pPr>
+        <w:spacing w:line="240" w:lineRule="auto"/>
+        <w:contextualSpacing/>
+        <w:rPr>
+          <w:rFonts w:ascii="Courier New" w:hAnsi="Courier New" w:cs="Courier New"/>
+          <w:sz w:val="16"/>
+          <w:szCs w:val="16"/>
+        </w:rPr>
+      </w:pPr>
+      <w:r>
+        <w:rPr>
+          <w:rFonts w:ascii="Courier New" w:hAnsi="Courier New" w:cs="Courier New"/>
+          <w:sz w:val="16"/>
+          <w:szCs w:val="16"/>
+        </w:rPr>
+        <w:t xml:space="preserve">                            </w:t>
+      </w:r>
+      <w:proofErr w:type="spellStart"/>
+      <w:r>
+        <w:rPr>
+          <w:rFonts w:ascii="Courier New" w:hAnsi="Courier New" w:cs="Courier New"/>
+          <w:sz w:val="16"/>
+          <w:szCs w:val="16"/>
         </w:rPr>
         <w:t>elsif</w:t>
       </w:r>
@@ -10452,7 +10185,61 @@
           <w:rFonts w:ascii="Courier New" w:hAnsi="Courier New" w:cs="Courier New"/>
           <w:sz w:val="16"/>
           <w:szCs w:val="16"/>
-          <w:highlight w:val="yellow"/>
+        </w:rPr>
+        <w:t xml:space="preserve"> (request0 = '1') then </w:t>
+      </w:r>
+      <w:proofErr w:type="spellStart"/>
+      <w:r>
+        <w:rPr>
+          <w:rFonts w:ascii="Courier New" w:hAnsi="Courier New" w:cs="Courier New"/>
+          <w:sz w:val="16"/>
+          <w:szCs w:val="16"/>
+        </w:rPr>
+        <w:t>nxt_state</w:t>
+      </w:r>
+      <w:proofErr w:type="spellEnd"/>
+      <w:r>
+        <w:rPr>
+          <w:rFonts w:ascii="Courier New" w:hAnsi="Courier New" w:cs="Courier New"/>
+          <w:sz w:val="16"/>
+          <w:szCs w:val="16"/>
+        </w:rPr>
+        <w:t xml:space="preserve"> &lt;= gr00;</w:t>
+      </w:r>
+    </w:p>
+    <w:p>
+      <w:pPr>
+        <w:spacing w:line="240" w:lineRule="auto"/>
+        <w:contextualSpacing/>
+        <w:rPr>
+          <w:rFonts w:ascii="Courier New" w:hAnsi="Courier New" w:cs="Courier New"/>
+          <w:sz w:val="16"/>
+          <w:szCs w:val="16"/>
+        </w:rPr>
+      </w:pPr>
+      <w:r>
+        <w:rPr>
+          <w:rFonts w:ascii="Courier New" w:hAnsi="Courier New" w:cs="Courier New"/>
+          <w:sz w:val="16"/>
+          <w:szCs w:val="16"/>
+        </w:rPr>
+        <w:t xml:space="preserve">                            </w:t>
+      </w:r>
+      <w:proofErr w:type="spellStart"/>
+      <w:r>
+        <w:rPr>
+          <w:rFonts w:ascii="Courier New" w:hAnsi="Courier New" w:cs="Courier New"/>
+          <w:sz w:val="16"/>
+          <w:szCs w:val="16"/>
+        </w:rPr>
+        <w:t>elsif</w:t>
+      </w:r>
+      <w:proofErr w:type="spellEnd"/>
+      <w:r>
+        <w:rPr>
+          <w:rFonts w:ascii="Courier New" w:hAnsi="Courier New" w:cs="Courier New"/>
+          <w:sz w:val="16"/>
+          <w:szCs w:val="16"/>
         </w:rPr>
         <w:t xml:space="preserve"> (request2 = '1') then </w:t>
       </w:r>
@@ -10462,7 +10249,6 @@
           <w:rFonts w:ascii="Courier New" w:hAnsi="Courier New" w:cs="Courier New"/>
           <w:sz w:val="16"/>
           <w:szCs w:val="16"/>
-          <w:highlight w:val="yellow"/>
         </w:rPr>
         <w:t>nxt_state</w:t>
       </w:r>
@@ -10472,39 +10258,145 @@
           <w:rFonts w:ascii="Courier New" w:hAnsi="Courier New" w:cs="Courier New"/>
           <w:sz w:val="16"/>
           <w:szCs w:val="16"/>
-          <w:highlight w:val="yellow"/>
-        </w:rPr>
-        <w:t xml:space="preserve"> &lt;= s2;</w:t>
-      </w:r>
-    </w:p>
-    <w:p>
-      <w:pPr>
-        <w:tabs>
-          <w:tab w:val="left" w:pos="1410"/>
-        </w:tabs>
-        <w:spacing w:line="240" w:lineRule="auto"/>
-        <w:contextualSpacing/>
-        <w:rPr>
-          <w:rFonts w:ascii="Courier New" w:hAnsi="Courier New" w:cs="Courier New"/>
-          <w:sz w:val="16"/>
-          <w:szCs w:val="16"/>
-        </w:rPr>
-      </w:pPr>
-      <w:r>
-        <w:rPr>
-          <w:rFonts w:ascii="Courier New" w:hAnsi="Courier New" w:cs="Courier New"/>
-          <w:sz w:val="16"/>
-          <w:szCs w:val="16"/>
-        </w:rPr>
-        <w:t xml:space="preserve">                         </w:t>
-      </w:r>
-      <w:proofErr w:type="spellStart"/>
-      <w:r>
-        <w:rPr>
-          <w:rFonts w:ascii="Courier New" w:hAnsi="Courier New" w:cs="Courier New"/>
-          <w:sz w:val="16"/>
-          <w:szCs w:val="16"/>
-          <w:highlight w:val="yellow"/>
+        </w:rPr>
+        <w:t xml:space="preserve"> &lt;= gr12;</w:t>
+      </w:r>
+    </w:p>
+    <w:p>
+      <w:pPr>
+        <w:spacing w:line="240" w:lineRule="auto"/>
+        <w:contextualSpacing/>
+        <w:rPr>
+          <w:rFonts w:ascii="Courier New" w:hAnsi="Courier New" w:cs="Courier New"/>
+          <w:sz w:val="16"/>
+          <w:szCs w:val="16"/>
+        </w:rPr>
+      </w:pPr>
+      <w:r>
+        <w:rPr>
+          <w:rFonts w:ascii="Courier New" w:hAnsi="Courier New" w:cs="Courier New"/>
+          <w:sz w:val="16"/>
+          <w:szCs w:val="16"/>
+        </w:rPr>
+        <w:t xml:space="preserve">                            else                        </w:t>
+      </w:r>
+      <w:proofErr w:type="spellStart"/>
+      <w:r>
+        <w:rPr>
+          <w:rFonts w:ascii="Courier New" w:hAnsi="Courier New" w:cs="Courier New"/>
+          <w:sz w:val="16"/>
+          <w:szCs w:val="16"/>
+        </w:rPr>
+        <w:t>nxt_state</w:t>
+      </w:r>
+      <w:proofErr w:type="spellEnd"/>
+      <w:r>
+        <w:rPr>
+          <w:rFonts w:ascii="Courier New" w:hAnsi="Courier New" w:cs="Courier New"/>
+          <w:sz w:val="16"/>
+          <w:szCs w:val="16"/>
+        </w:rPr>
+        <w:t xml:space="preserve"> &lt;= idle102;</w:t>
+      </w:r>
+    </w:p>
+    <w:p>
+      <w:pPr>
+        <w:spacing w:line="240" w:lineRule="auto"/>
+        <w:contextualSpacing/>
+        <w:rPr>
+          <w:rFonts w:ascii="Courier New" w:hAnsi="Courier New" w:cs="Courier New"/>
+          <w:sz w:val="16"/>
+          <w:szCs w:val="16"/>
+        </w:rPr>
+      </w:pPr>
+      <w:r>
+        <w:rPr>
+          <w:rFonts w:ascii="Courier New" w:hAnsi="Courier New" w:cs="Courier New"/>
+          <w:sz w:val="16"/>
+          <w:szCs w:val="16"/>
+        </w:rPr>
+        <w:t xml:space="preserve">                            end if;</w:t>
+      </w:r>
+    </w:p>
+    <w:p>
+      <w:pPr>
+        <w:spacing w:line="240" w:lineRule="auto"/>
+        <w:contextualSpacing/>
+        <w:rPr>
+          <w:rFonts w:ascii="Courier New" w:hAnsi="Courier New" w:cs="Courier New"/>
+          <w:sz w:val="16"/>
+          <w:szCs w:val="16"/>
+        </w:rPr>
+      </w:pPr>
+      <w:r>
+        <w:rPr>
+          <w:rFonts w:ascii="Courier New" w:hAnsi="Courier New" w:cs="Courier New"/>
+          <w:sz w:val="16"/>
+          <w:szCs w:val="16"/>
+        </w:rPr>
+        <w:t xml:space="preserve">            when idle120 =&gt; if </w:t>
+      </w:r>
+      <w:proofErr w:type="gramStart"/>
+      <w:r>
+        <w:rPr>
+          <w:rFonts w:ascii="Courier New" w:hAnsi="Courier New" w:cs="Courier New"/>
+          <w:sz w:val="16"/>
+          <w:szCs w:val="16"/>
+        </w:rPr>
+        <w:t xml:space="preserve">   (</w:t>
+      </w:r>
+      <w:proofErr w:type="gramEnd"/>
+      <w:r>
+        <w:rPr>
+          <w:rFonts w:ascii="Courier New" w:hAnsi="Courier New" w:cs="Courier New"/>
+          <w:sz w:val="16"/>
+          <w:szCs w:val="16"/>
+        </w:rPr>
+        <w:t xml:space="preserve">request1 = '1') then </w:t>
+      </w:r>
+      <w:proofErr w:type="spellStart"/>
+      <w:r>
+        <w:rPr>
+          <w:rFonts w:ascii="Courier New" w:hAnsi="Courier New" w:cs="Courier New"/>
+          <w:sz w:val="16"/>
+          <w:szCs w:val="16"/>
+        </w:rPr>
+        <w:t>nxt_state</w:t>
+      </w:r>
+      <w:proofErr w:type="spellEnd"/>
+      <w:r>
+        <w:rPr>
+          <w:rFonts w:ascii="Courier New" w:hAnsi="Courier New" w:cs="Courier New"/>
+          <w:sz w:val="16"/>
+          <w:szCs w:val="16"/>
+        </w:rPr>
+        <w:t xml:space="preserve"> &lt;= gr11;</w:t>
+      </w:r>
+    </w:p>
+    <w:p>
+      <w:pPr>
+        <w:spacing w:line="240" w:lineRule="auto"/>
+        <w:contextualSpacing/>
+        <w:rPr>
+          <w:rFonts w:ascii="Courier New" w:hAnsi="Courier New" w:cs="Courier New"/>
+          <w:sz w:val="16"/>
+          <w:szCs w:val="16"/>
+        </w:rPr>
+      </w:pPr>
+      <w:r>
+        <w:rPr>
+          <w:rFonts w:ascii="Courier New" w:hAnsi="Courier New" w:cs="Courier New"/>
+          <w:sz w:val="16"/>
+          <w:szCs w:val="16"/>
+        </w:rPr>
+        <w:t xml:space="preserve">                            </w:t>
+      </w:r>
+      <w:proofErr w:type="spellStart"/>
+      <w:r>
+        <w:rPr>
+          <w:rFonts w:ascii="Courier New" w:hAnsi="Courier New" w:cs="Courier New"/>
+          <w:sz w:val="16"/>
+          <w:szCs w:val="16"/>
         </w:rPr>
         <w:t>elsif</w:t>
       </w:r>
@@ -10514,7 +10406,61 @@
           <w:rFonts w:ascii="Courier New" w:hAnsi="Courier New" w:cs="Courier New"/>
           <w:sz w:val="16"/>
           <w:szCs w:val="16"/>
-          <w:highlight w:val="yellow"/>
+        </w:rPr>
+        <w:t xml:space="preserve"> (request2 = '1') then </w:t>
+      </w:r>
+      <w:proofErr w:type="spellStart"/>
+      <w:r>
+        <w:rPr>
+          <w:rFonts w:ascii="Courier New" w:hAnsi="Courier New" w:cs="Courier New"/>
+          <w:sz w:val="16"/>
+          <w:szCs w:val="16"/>
+        </w:rPr>
+        <w:t>nxt_state</w:t>
+      </w:r>
+      <w:proofErr w:type="spellEnd"/>
+      <w:r>
+        <w:rPr>
+          <w:rFonts w:ascii="Courier New" w:hAnsi="Courier New" w:cs="Courier New"/>
+          <w:sz w:val="16"/>
+          <w:szCs w:val="16"/>
+        </w:rPr>
+        <w:t xml:space="preserve"> &lt;= gr12;</w:t>
+      </w:r>
+    </w:p>
+    <w:p>
+      <w:pPr>
+        <w:spacing w:line="240" w:lineRule="auto"/>
+        <w:contextualSpacing/>
+        <w:rPr>
+          <w:rFonts w:ascii="Courier New" w:hAnsi="Courier New" w:cs="Courier New"/>
+          <w:sz w:val="16"/>
+          <w:szCs w:val="16"/>
+        </w:rPr>
+      </w:pPr>
+      <w:r>
+        <w:rPr>
+          <w:rFonts w:ascii="Courier New" w:hAnsi="Courier New" w:cs="Courier New"/>
+          <w:sz w:val="16"/>
+          <w:szCs w:val="16"/>
+        </w:rPr>
+        <w:t xml:space="preserve">                            </w:t>
+      </w:r>
+      <w:proofErr w:type="spellStart"/>
+      <w:r>
+        <w:rPr>
+          <w:rFonts w:ascii="Courier New" w:hAnsi="Courier New" w:cs="Courier New"/>
+          <w:sz w:val="16"/>
+          <w:szCs w:val="16"/>
+        </w:rPr>
+        <w:t>elsif</w:t>
+      </w:r>
+      <w:proofErr w:type="spellEnd"/>
+      <w:r>
+        <w:rPr>
+          <w:rFonts w:ascii="Courier New" w:hAnsi="Courier New" w:cs="Courier New"/>
+          <w:sz w:val="16"/>
+          <w:szCs w:val="16"/>
         </w:rPr>
         <w:t xml:space="preserve"> (request0 = '1') then </w:t>
       </w:r>
@@ -10524,7 +10470,6 @@
           <w:rFonts w:ascii="Courier New" w:hAnsi="Courier New" w:cs="Courier New"/>
           <w:sz w:val="16"/>
           <w:szCs w:val="16"/>
-          <w:highlight w:val="yellow"/>
         </w:rPr>
         <w:t>nxt_state</w:t>
       </w:r>
@@ -10534,48 +10479,34 @@
           <w:rFonts w:ascii="Courier New" w:hAnsi="Courier New" w:cs="Courier New"/>
           <w:sz w:val="16"/>
           <w:szCs w:val="16"/>
-          <w:highlight w:val="yellow"/>
-        </w:rPr>
-        <w:t xml:space="preserve"> &lt;= s0;</w:t>
-      </w:r>
-    </w:p>
-    <w:p>
-      <w:pPr>
-        <w:tabs>
-          <w:tab w:val="left" w:pos="1410"/>
-        </w:tabs>
-        <w:spacing w:line="240" w:lineRule="auto"/>
-        <w:contextualSpacing/>
-        <w:rPr>
-          <w:rFonts w:ascii="Courier New" w:hAnsi="Courier New" w:cs="Courier New"/>
-          <w:sz w:val="16"/>
-          <w:szCs w:val="16"/>
-        </w:rPr>
-      </w:pPr>
-      <w:r>
-        <w:rPr>
-          <w:rFonts w:ascii="Courier New" w:hAnsi="Courier New" w:cs="Courier New"/>
-          <w:sz w:val="16"/>
-          <w:szCs w:val="16"/>
-        </w:rPr>
-        <w:t xml:space="preserve">                         </w:t>
-      </w:r>
-      <w:r>
-        <w:rPr>
-          <w:rFonts w:ascii="Courier New" w:hAnsi="Courier New" w:cs="Courier New"/>
-          <w:sz w:val="16"/>
-          <w:szCs w:val="16"/>
-          <w:highlight w:val="yellow"/>
-        </w:rPr>
-        <w:t xml:space="preserve">else                        </w:t>
-      </w:r>
-      <w:proofErr w:type="spellStart"/>
-      <w:r>
-        <w:rPr>
-          <w:rFonts w:ascii="Courier New" w:hAnsi="Courier New" w:cs="Courier New"/>
-          <w:sz w:val="16"/>
-          <w:szCs w:val="16"/>
-          <w:highlight w:val="yellow"/>
+        </w:rPr>
+        <w:t xml:space="preserve"> &lt;= gr00;</w:t>
+      </w:r>
+    </w:p>
+    <w:p>
+      <w:pPr>
+        <w:spacing w:line="240" w:lineRule="auto"/>
+        <w:contextualSpacing/>
+        <w:rPr>
+          <w:rFonts w:ascii="Courier New" w:hAnsi="Courier New" w:cs="Courier New"/>
+          <w:sz w:val="16"/>
+          <w:szCs w:val="16"/>
+        </w:rPr>
+      </w:pPr>
+      <w:r>
+        <w:rPr>
+          <w:rFonts w:ascii="Courier New" w:hAnsi="Courier New" w:cs="Courier New"/>
+          <w:sz w:val="16"/>
+          <w:szCs w:val="16"/>
+        </w:rPr>
+        <w:t xml:space="preserve">                            else                        </w:t>
+      </w:r>
+      <w:proofErr w:type="spellStart"/>
+      <w:r>
+        <w:rPr>
+          <w:rFonts w:ascii="Courier New" w:hAnsi="Courier New" w:cs="Courier New"/>
+          <w:sz w:val="16"/>
+          <w:szCs w:val="16"/>
         </w:rPr>
         <w:t>nxt_state</w:t>
       </w:r>
@@ -10585,79 +10516,53 @@
           <w:rFonts w:ascii="Courier New" w:hAnsi="Courier New" w:cs="Courier New"/>
           <w:sz w:val="16"/>
           <w:szCs w:val="16"/>
-          <w:highlight w:val="yellow"/>
-        </w:rPr>
-        <w:t xml:space="preserve"> &lt;= idle1;</w:t>
-      </w:r>
-    </w:p>
-    <w:p>
-      <w:pPr>
-        <w:tabs>
-          <w:tab w:val="left" w:pos="1410"/>
-        </w:tabs>
-        <w:spacing w:line="240" w:lineRule="auto"/>
-        <w:contextualSpacing/>
-        <w:rPr>
-          <w:rFonts w:ascii="Courier New" w:hAnsi="Courier New" w:cs="Courier New"/>
-          <w:sz w:val="16"/>
-          <w:szCs w:val="16"/>
-        </w:rPr>
-      </w:pPr>
-      <w:r>
-        <w:rPr>
-          <w:rFonts w:ascii="Courier New" w:hAnsi="Courier New" w:cs="Courier New"/>
-          <w:sz w:val="16"/>
-          <w:szCs w:val="16"/>
-        </w:rPr>
-        <w:t xml:space="preserve">                         </w:t>
-      </w:r>
-      <w:r>
-        <w:rPr>
-          <w:rFonts w:ascii="Courier New" w:hAnsi="Courier New" w:cs="Courier New"/>
-          <w:sz w:val="16"/>
-          <w:szCs w:val="16"/>
-          <w:highlight w:val="yellow"/>
-        </w:rPr>
-        <w:t>end if;</w:t>
-      </w:r>
-    </w:p>
-    <w:p>
-      <w:pPr>
-        <w:tabs>
-          <w:tab w:val="left" w:pos="1410"/>
-        </w:tabs>
-        <w:spacing w:line="240" w:lineRule="auto"/>
-        <w:contextualSpacing/>
-        <w:rPr>
-          <w:rFonts w:ascii="Courier New" w:hAnsi="Courier New" w:cs="Courier New"/>
-          <w:sz w:val="16"/>
-          <w:szCs w:val="16"/>
-        </w:rPr>
-      </w:pPr>
-      <w:r>
-        <w:rPr>
-          <w:rFonts w:ascii="Courier New" w:hAnsi="Courier New" w:cs="Courier New"/>
-          <w:sz w:val="16"/>
-          <w:szCs w:val="16"/>
-        </w:rPr>
-        <w:t xml:space="preserve">           </w:t>
-      </w:r>
-      <w:r>
-        <w:rPr>
-          <w:rFonts w:ascii="Courier New" w:hAnsi="Courier New" w:cs="Courier New"/>
-          <w:sz w:val="16"/>
-          <w:szCs w:val="16"/>
-          <w:highlight w:val="yellow"/>
-        </w:rPr>
-        <w:t xml:space="preserve">when idle2 =&gt; if </w:t>
-      </w:r>
-      <w:proofErr w:type="gramStart"/>
-      <w:r>
-        <w:rPr>
-          <w:rFonts w:ascii="Courier New" w:hAnsi="Courier New" w:cs="Courier New"/>
-          <w:sz w:val="16"/>
-          <w:szCs w:val="16"/>
-          <w:highlight w:val="yellow"/>
+        </w:rPr>
+        <w:t xml:space="preserve"> &lt;= idle120;</w:t>
+      </w:r>
+    </w:p>
+    <w:p>
+      <w:pPr>
+        <w:spacing w:line="240" w:lineRule="auto"/>
+        <w:contextualSpacing/>
+        <w:rPr>
+          <w:rFonts w:ascii="Courier New" w:hAnsi="Courier New" w:cs="Courier New"/>
+          <w:sz w:val="16"/>
+          <w:szCs w:val="16"/>
+        </w:rPr>
+      </w:pPr>
+      <w:r>
+        <w:rPr>
+          <w:rFonts w:ascii="Courier New" w:hAnsi="Courier New" w:cs="Courier New"/>
+          <w:sz w:val="16"/>
+          <w:szCs w:val="16"/>
+        </w:rPr>
+        <w:t xml:space="preserve">                            end if;</w:t>
+      </w:r>
+    </w:p>
+    <w:p>
+      <w:pPr>
+        <w:spacing w:line="240" w:lineRule="auto"/>
+        <w:contextualSpacing/>
+        <w:rPr>
+          <w:rFonts w:ascii="Courier New" w:hAnsi="Courier New" w:cs="Courier New"/>
+          <w:sz w:val="16"/>
+          <w:szCs w:val="16"/>
+        </w:rPr>
+      </w:pPr>
+      <w:r>
+        <w:rPr>
+          <w:rFonts w:ascii="Courier New" w:hAnsi="Courier New" w:cs="Courier New"/>
+          <w:sz w:val="16"/>
+          <w:szCs w:val="16"/>
+        </w:rPr>
+        <w:t xml:space="preserve">            when idle201 =&gt; if </w:t>
+      </w:r>
+      <w:proofErr w:type="gramStart"/>
+      <w:r>
+        <w:rPr>
+          <w:rFonts w:ascii="Courier New" w:hAnsi="Courier New" w:cs="Courier New"/>
+          <w:sz w:val="16"/>
+          <w:szCs w:val="16"/>
         </w:rPr>
         <w:t xml:space="preserve">   (</w:t>
       </w:r>
@@ -10667,7 +10572,6 @@
           <w:rFonts w:ascii="Courier New" w:hAnsi="Courier New" w:cs="Courier New"/>
           <w:sz w:val="16"/>
           <w:szCs w:val="16"/>
-          <w:highlight w:val="yellow"/>
         </w:rPr>
         <w:t xml:space="preserve">request2 = '1') then </w:t>
       </w:r>
@@ -10677,7 +10581,6 @@
           <w:rFonts w:ascii="Courier New" w:hAnsi="Courier New" w:cs="Courier New"/>
           <w:sz w:val="16"/>
           <w:szCs w:val="16"/>
-          <w:highlight w:val="yellow"/>
         </w:rPr>
         <w:t>nxt_state</w:t>
       </w:r>
@@ -10687,39 +10590,34 @@
           <w:rFonts w:ascii="Courier New" w:hAnsi="Courier New" w:cs="Courier New"/>
           <w:sz w:val="16"/>
           <w:szCs w:val="16"/>
-          <w:highlight w:val="yellow"/>
-        </w:rPr>
-        <w:t xml:space="preserve"> &lt;= s2;</w:t>
-      </w:r>
-    </w:p>
-    <w:p>
-      <w:pPr>
-        <w:tabs>
-          <w:tab w:val="left" w:pos="1410"/>
-        </w:tabs>
-        <w:spacing w:line="240" w:lineRule="auto"/>
-        <w:contextualSpacing/>
-        <w:rPr>
-          <w:rFonts w:ascii="Courier New" w:hAnsi="Courier New" w:cs="Courier New"/>
-          <w:sz w:val="16"/>
-          <w:szCs w:val="16"/>
-        </w:rPr>
-      </w:pPr>
-      <w:r>
-        <w:rPr>
-          <w:rFonts w:ascii="Courier New" w:hAnsi="Courier New" w:cs="Courier New"/>
-          <w:sz w:val="16"/>
-          <w:szCs w:val="16"/>
-        </w:rPr>
-        <w:t xml:space="preserve">                         </w:t>
-      </w:r>
-      <w:proofErr w:type="spellStart"/>
-      <w:r>
-        <w:rPr>
-          <w:rFonts w:ascii="Courier New" w:hAnsi="Courier New" w:cs="Courier New"/>
-          <w:sz w:val="16"/>
-          <w:szCs w:val="16"/>
-          <w:highlight w:val="yellow"/>
+        </w:rPr>
+        <w:t xml:space="preserve"> &lt;= gr02;</w:t>
+      </w:r>
+    </w:p>
+    <w:p>
+      <w:pPr>
+        <w:spacing w:line="240" w:lineRule="auto"/>
+        <w:contextualSpacing/>
+        <w:rPr>
+          <w:rFonts w:ascii="Courier New" w:hAnsi="Courier New" w:cs="Courier New"/>
+          <w:sz w:val="16"/>
+          <w:szCs w:val="16"/>
+        </w:rPr>
+      </w:pPr>
+      <w:r>
+        <w:rPr>
+          <w:rFonts w:ascii="Courier New" w:hAnsi="Courier New" w:cs="Courier New"/>
+          <w:sz w:val="16"/>
+          <w:szCs w:val="16"/>
+        </w:rPr>
+        <w:t xml:space="preserve">                            </w:t>
+      </w:r>
+      <w:proofErr w:type="spellStart"/>
+      <w:r>
+        <w:rPr>
+          <w:rFonts w:ascii="Courier New" w:hAnsi="Courier New" w:cs="Courier New"/>
+          <w:sz w:val="16"/>
+          <w:szCs w:val="16"/>
         </w:rPr>
         <w:t>elsif</w:t>
       </w:r>
@@ -10729,7 +10627,6 @@
           <w:rFonts w:ascii="Courier New" w:hAnsi="Courier New" w:cs="Courier New"/>
           <w:sz w:val="16"/>
           <w:szCs w:val="16"/>
-          <w:highlight w:val="yellow"/>
         </w:rPr>
         <w:t xml:space="preserve"> (request0 = '1') then </w:t>
       </w:r>
@@ -10739,7 +10636,6 @@
           <w:rFonts w:ascii="Courier New" w:hAnsi="Courier New" w:cs="Courier New"/>
           <w:sz w:val="16"/>
           <w:szCs w:val="16"/>
-          <w:highlight w:val="yellow"/>
         </w:rPr>
         <w:t>nxt_state</w:t>
       </w:r>
@@ -10749,39 +10645,34 @@
           <w:rFonts w:ascii="Courier New" w:hAnsi="Courier New" w:cs="Courier New"/>
           <w:sz w:val="16"/>
           <w:szCs w:val="16"/>
-          <w:highlight w:val="yellow"/>
-        </w:rPr>
-        <w:t xml:space="preserve"> &lt;= s0;</w:t>
-      </w:r>
-    </w:p>
-    <w:p>
-      <w:pPr>
-        <w:tabs>
-          <w:tab w:val="left" w:pos="1410"/>
-        </w:tabs>
-        <w:spacing w:line="240" w:lineRule="auto"/>
-        <w:contextualSpacing/>
-        <w:rPr>
-          <w:rFonts w:ascii="Courier New" w:hAnsi="Courier New" w:cs="Courier New"/>
-          <w:sz w:val="16"/>
-          <w:szCs w:val="16"/>
-        </w:rPr>
-      </w:pPr>
-      <w:r>
-        <w:rPr>
-          <w:rFonts w:ascii="Courier New" w:hAnsi="Courier New" w:cs="Courier New"/>
-          <w:sz w:val="16"/>
-          <w:szCs w:val="16"/>
-        </w:rPr>
-        <w:t xml:space="preserve">                         </w:t>
-      </w:r>
-      <w:proofErr w:type="spellStart"/>
-      <w:r>
-        <w:rPr>
-          <w:rFonts w:ascii="Courier New" w:hAnsi="Courier New" w:cs="Courier New"/>
-          <w:sz w:val="16"/>
-          <w:szCs w:val="16"/>
-          <w:highlight w:val="yellow"/>
+        </w:rPr>
+        <w:t xml:space="preserve"> &lt;= gr10;</w:t>
+      </w:r>
+    </w:p>
+    <w:p>
+      <w:pPr>
+        <w:spacing w:line="240" w:lineRule="auto"/>
+        <w:contextualSpacing/>
+        <w:rPr>
+          <w:rFonts w:ascii="Courier New" w:hAnsi="Courier New" w:cs="Courier New"/>
+          <w:sz w:val="16"/>
+          <w:szCs w:val="16"/>
+        </w:rPr>
+      </w:pPr>
+      <w:r>
+        <w:rPr>
+          <w:rFonts w:ascii="Courier New" w:hAnsi="Courier New" w:cs="Courier New"/>
+          <w:sz w:val="16"/>
+          <w:szCs w:val="16"/>
+        </w:rPr>
+        <w:t xml:space="preserve">                            </w:t>
+      </w:r>
+      <w:proofErr w:type="spellStart"/>
+      <w:r>
+        <w:rPr>
+          <w:rFonts w:ascii="Courier New" w:hAnsi="Courier New" w:cs="Courier New"/>
+          <w:sz w:val="16"/>
+          <w:szCs w:val="16"/>
         </w:rPr>
         <w:t>elsif</w:t>
       </w:r>
@@ -10791,7 +10682,6 @@
           <w:rFonts w:ascii="Courier New" w:hAnsi="Courier New" w:cs="Courier New"/>
           <w:sz w:val="16"/>
           <w:szCs w:val="16"/>
-          <w:highlight w:val="yellow"/>
         </w:rPr>
         <w:t xml:space="preserve"> (request1 = '1') then </w:t>
       </w:r>
@@ -10801,7 +10691,6 @@
           <w:rFonts w:ascii="Courier New" w:hAnsi="Courier New" w:cs="Courier New"/>
           <w:sz w:val="16"/>
           <w:szCs w:val="16"/>
-          <w:highlight w:val="yellow"/>
         </w:rPr>
         <w:t>nxt_state</w:t>
       </w:r>
@@ -10811,48 +10700,34 @@
           <w:rFonts w:ascii="Courier New" w:hAnsi="Courier New" w:cs="Courier New"/>
           <w:sz w:val="16"/>
           <w:szCs w:val="16"/>
-          <w:highlight w:val="yellow"/>
-        </w:rPr>
-        <w:t xml:space="preserve"> &lt;= s1;</w:t>
-      </w:r>
-    </w:p>
-    <w:p>
-      <w:pPr>
-        <w:tabs>
-          <w:tab w:val="left" w:pos="1410"/>
-        </w:tabs>
-        <w:spacing w:line="240" w:lineRule="auto"/>
-        <w:contextualSpacing/>
-        <w:rPr>
-          <w:rFonts w:ascii="Courier New" w:hAnsi="Courier New" w:cs="Courier New"/>
-          <w:sz w:val="16"/>
-          <w:szCs w:val="16"/>
-        </w:rPr>
-      </w:pPr>
-      <w:r>
-        <w:rPr>
-          <w:rFonts w:ascii="Courier New" w:hAnsi="Courier New" w:cs="Courier New"/>
-          <w:sz w:val="16"/>
-          <w:szCs w:val="16"/>
-        </w:rPr>
-        <w:t xml:space="preserve">                         </w:t>
-      </w:r>
-      <w:r>
-        <w:rPr>
-          <w:rFonts w:ascii="Courier New" w:hAnsi="Courier New" w:cs="Courier New"/>
-          <w:sz w:val="16"/>
-          <w:szCs w:val="16"/>
-          <w:highlight w:val="yellow"/>
-        </w:rPr>
-        <w:t xml:space="preserve">else                        </w:t>
-      </w:r>
-      <w:proofErr w:type="spellStart"/>
-      <w:r>
-        <w:rPr>
-          <w:rFonts w:ascii="Courier New" w:hAnsi="Courier New" w:cs="Courier New"/>
-          <w:sz w:val="16"/>
-          <w:szCs w:val="16"/>
-          <w:highlight w:val="yellow"/>
+        </w:rPr>
+        <w:t xml:space="preserve"> &lt;= gr11;</w:t>
+      </w:r>
+    </w:p>
+    <w:p>
+      <w:pPr>
+        <w:spacing w:line="240" w:lineRule="auto"/>
+        <w:contextualSpacing/>
+        <w:rPr>
+          <w:rFonts w:ascii="Courier New" w:hAnsi="Courier New" w:cs="Courier New"/>
+          <w:sz w:val="16"/>
+          <w:szCs w:val="16"/>
+        </w:rPr>
+      </w:pPr>
+      <w:r>
+        <w:rPr>
+          <w:rFonts w:ascii="Courier New" w:hAnsi="Courier New" w:cs="Courier New"/>
+          <w:sz w:val="16"/>
+          <w:szCs w:val="16"/>
+        </w:rPr>
+        <w:t xml:space="preserve">                            else                        </w:t>
+      </w:r>
+      <w:proofErr w:type="spellStart"/>
+      <w:r>
+        <w:rPr>
+          <w:rFonts w:ascii="Courier New" w:hAnsi="Courier New" w:cs="Courier New"/>
+          <w:sz w:val="16"/>
+          <w:szCs w:val="16"/>
         </w:rPr>
         <w:t>nxt_state</w:t>
       </w:r>
@@ -10862,99 +10737,72 @@
           <w:rFonts w:ascii="Courier New" w:hAnsi="Courier New" w:cs="Courier New"/>
           <w:sz w:val="16"/>
           <w:szCs w:val="16"/>
-          <w:highlight w:val="yellow"/>
-        </w:rPr>
-        <w:t xml:space="preserve"> &lt;= idle2;</w:t>
-      </w:r>
-    </w:p>
-    <w:p>
-      <w:pPr>
-        <w:tabs>
-          <w:tab w:val="left" w:pos="1410"/>
-        </w:tabs>
-        <w:spacing w:line="240" w:lineRule="auto"/>
-        <w:contextualSpacing/>
-        <w:rPr>
-          <w:rFonts w:ascii="Courier New" w:hAnsi="Courier New" w:cs="Courier New"/>
-          <w:sz w:val="16"/>
-          <w:szCs w:val="16"/>
-        </w:rPr>
-      </w:pPr>
-      <w:r>
-        <w:rPr>
-          <w:rFonts w:ascii="Courier New" w:hAnsi="Courier New" w:cs="Courier New"/>
-          <w:sz w:val="16"/>
-          <w:szCs w:val="16"/>
-        </w:rPr>
-        <w:t xml:space="preserve">                         </w:t>
-      </w:r>
-      <w:r>
-        <w:rPr>
-          <w:rFonts w:ascii="Courier New" w:hAnsi="Courier New" w:cs="Courier New"/>
-          <w:sz w:val="16"/>
-          <w:szCs w:val="16"/>
-          <w:highlight w:val="yellow"/>
-        </w:rPr>
-        <w:t>end if;</w:t>
-      </w:r>
-    </w:p>
-    <w:p>
-      <w:pPr>
-        <w:tabs>
-          <w:tab w:val="left" w:pos="1410"/>
-        </w:tabs>
-        <w:spacing w:line="240" w:lineRule="auto"/>
-        <w:contextualSpacing/>
-        <w:rPr>
-          <w:rFonts w:ascii="Courier New" w:hAnsi="Courier New" w:cs="Courier New"/>
-          <w:sz w:val="16"/>
-          <w:szCs w:val="16"/>
-        </w:rPr>
-      </w:pPr>
-      <w:r>
-        <w:rPr>
-          <w:rFonts w:ascii="Courier New" w:hAnsi="Courier New" w:cs="Courier New"/>
-          <w:sz w:val="16"/>
-          <w:szCs w:val="16"/>
-        </w:rPr>
-        <w:t xml:space="preserve">           </w:t>
-      </w:r>
-      <w:r>
-        <w:rPr>
-          <w:rFonts w:ascii="Courier New" w:hAnsi="Courier New" w:cs="Courier New"/>
-          <w:sz w:val="16"/>
-          <w:szCs w:val="16"/>
-          <w:highlight w:val="yellow"/>
-        </w:rPr>
-        <w:t>when s0    =&gt; if (request0 = '1</w:t>
-      </w:r>
-      <w:proofErr w:type="gramStart"/>
-      <w:r>
-        <w:rPr>
-          <w:rFonts w:ascii="Courier New" w:hAnsi="Courier New" w:cs="Courier New"/>
-          <w:sz w:val="16"/>
-          <w:szCs w:val="16"/>
-          <w:highlight w:val="yellow"/>
-        </w:rPr>
-        <w:t xml:space="preserve">')   </w:t>
-      </w:r>
-      <w:proofErr w:type="gramEnd"/>
-      <w:r>
-        <w:rPr>
-          <w:rFonts w:ascii="Courier New" w:hAnsi="Courier New" w:cs="Courier New"/>
-          <w:sz w:val="16"/>
-          <w:szCs w:val="16"/>
-          <w:highlight w:val="yellow"/>
-        </w:rPr>
-        <w:t xml:space="preserve"> then </w:t>
-      </w:r>
-      <w:proofErr w:type="spellStart"/>
-      <w:r>
-        <w:rPr>
-          <w:rFonts w:ascii="Courier New" w:hAnsi="Courier New" w:cs="Courier New"/>
-          <w:sz w:val="16"/>
-          <w:szCs w:val="16"/>
-          <w:highlight w:val="yellow"/>
+        </w:rPr>
+        <w:t xml:space="preserve"> &lt;= idle201;</w:t>
+      </w:r>
+    </w:p>
+    <w:p>
+      <w:pPr>
+        <w:spacing w:line="240" w:lineRule="auto"/>
+        <w:contextualSpacing/>
+        <w:rPr>
+          <w:rFonts w:ascii="Courier New" w:hAnsi="Courier New" w:cs="Courier New"/>
+          <w:sz w:val="16"/>
+          <w:szCs w:val="16"/>
+        </w:rPr>
+      </w:pPr>
+      <w:r>
+        <w:rPr>
+          <w:rFonts w:ascii="Courier New" w:hAnsi="Courier New" w:cs="Courier New"/>
+          <w:sz w:val="16"/>
+          <w:szCs w:val="16"/>
+        </w:rPr>
+        <w:lastRenderedPageBreak/>
+        <w:t xml:space="preserve">                            end if;</w:t>
+      </w:r>
+    </w:p>
+    <w:p>
+      <w:pPr>
+        <w:spacing w:line="240" w:lineRule="auto"/>
+        <w:contextualSpacing/>
+        <w:rPr>
+          <w:rFonts w:ascii="Courier New" w:hAnsi="Courier New" w:cs="Courier New"/>
+          <w:sz w:val="16"/>
+          <w:szCs w:val="16"/>
+        </w:rPr>
+      </w:pPr>
+      <w:r>
+        <w:rPr>
+          <w:rFonts w:ascii="Courier New" w:hAnsi="Courier New" w:cs="Courier New"/>
+          <w:sz w:val="16"/>
+          <w:szCs w:val="16"/>
+        </w:rPr>
+        <w:t xml:space="preserve">            when idle210 =&gt; if </w:t>
+      </w:r>
+      <w:proofErr w:type="gramStart"/>
+      <w:r>
+        <w:rPr>
+          <w:rFonts w:ascii="Courier New" w:hAnsi="Courier New" w:cs="Courier New"/>
+          <w:sz w:val="16"/>
+          <w:szCs w:val="16"/>
+        </w:rPr>
+        <w:t xml:space="preserve">   (</w:t>
+      </w:r>
+      <w:proofErr w:type="gramEnd"/>
+      <w:r>
+        <w:rPr>
+          <w:rFonts w:ascii="Courier New" w:hAnsi="Courier New" w:cs="Courier New"/>
+          <w:sz w:val="16"/>
+          <w:szCs w:val="16"/>
+        </w:rPr>
+        <w:t xml:space="preserve">request2 = '1') then </w:t>
+      </w:r>
+      <w:proofErr w:type="spellStart"/>
+      <w:r>
+        <w:rPr>
+          <w:rFonts w:ascii="Courier New" w:hAnsi="Courier New" w:cs="Courier New"/>
+          <w:sz w:val="16"/>
+          <w:szCs w:val="16"/>
         </w:rPr>
         <w:t>nxt_state</w:t>
       </w:r>
@@ -10964,48 +10812,52 @@
           <w:rFonts w:ascii="Courier New" w:hAnsi="Courier New" w:cs="Courier New"/>
           <w:sz w:val="16"/>
           <w:szCs w:val="16"/>
-          <w:highlight w:val="yellow"/>
-        </w:rPr>
-        <w:t xml:space="preserve"> &lt;= s0;</w:t>
-      </w:r>
-    </w:p>
-    <w:p>
-      <w:pPr>
-        <w:tabs>
-          <w:tab w:val="left" w:pos="1410"/>
-        </w:tabs>
-        <w:spacing w:line="240" w:lineRule="auto"/>
-        <w:contextualSpacing/>
-        <w:rPr>
-          <w:rFonts w:ascii="Courier New" w:hAnsi="Courier New" w:cs="Courier New"/>
-          <w:sz w:val="16"/>
-          <w:szCs w:val="16"/>
-        </w:rPr>
-      </w:pPr>
-      <w:r>
-        <w:rPr>
-          <w:rFonts w:ascii="Courier New" w:hAnsi="Courier New" w:cs="Courier New"/>
-          <w:sz w:val="16"/>
-          <w:szCs w:val="16"/>
-        </w:rPr>
-        <w:t xml:space="preserve">                         </w:t>
-      </w:r>
-      <w:r>
-        <w:rPr>
-          <w:rFonts w:ascii="Courier New" w:hAnsi="Courier New" w:cs="Courier New"/>
-          <w:sz w:val="16"/>
-          <w:szCs w:val="16"/>
-          <w:highlight w:val="yellow"/>
-        </w:rPr>
-        <w:t xml:space="preserve">else                        </w:t>
-      </w:r>
-      <w:proofErr w:type="spellStart"/>
-      <w:r>
-        <w:rPr>
-          <w:rFonts w:ascii="Courier New" w:hAnsi="Courier New" w:cs="Courier New"/>
-          <w:sz w:val="16"/>
-          <w:szCs w:val="16"/>
-          <w:highlight w:val="yellow"/>
+        </w:rPr>
+        <w:t xml:space="preserve"> &lt;= gr12;</w:t>
+      </w:r>
+    </w:p>
+    <w:p>
+      <w:pPr>
+        <w:spacing w:line="240" w:lineRule="auto"/>
+        <w:contextualSpacing/>
+        <w:rPr>
+          <w:rFonts w:ascii="Courier New" w:hAnsi="Courier New" w:cs="Courier New"/>
+          <w:sz w:val="16"/>
+          <w:szCs w:val="16"/>
+        </w:rPr>
+      </w:pPr>
+      <w:r>
+        <w:rPr>
+          <w:rFonts w:ascii="Courier New" w:hAnsi="Courier New" w:cs="Courier New"/>
+          <w:sz w:val="16"/>
+          <w:szCs w:val="16"/>
+        </w:rPr>
+        <w:t xml:space="preserve">                            </w:t>
+      </w:r>
+      <w:proofErr w:type="spellStart"/>
+      <w:r>
+        <w:rPr>
+          <w:rFonts w:ascii="Courier New" w:hAnsi="Courier New" w:cs="Courier New"/>
+          <w:sz w:val="16"/>
+          <w:szCs w:val="16"/>
+        </w:rPr>
+        <w:t>elsif</w:t>
+      </w:r>
+      <w:proofErr w:type="spellEnd"/>
+      <w:r>
+        <w:rPr>
+          <w:rFonts w:ascii="Courier New" w:hAnsi="Courier New" w:cs="Courier New"/>
+          <w:sz w:val="16"/>
+          <w:szCs w:val="16"/>
+        </w:rPr>
+        <w:t xml:space="preserve"> (request1 = '1') then </w:t>
+      </w:r>
+      <w:proofErr w:type="spellStart"/>
+      <w:r>
+        <w:rPr>
+          <w:rFonts w:ascii="Courier New" w:hAnsi="Courier New" w:cs="Courier New"/>
+          <w:sz w:val="16"/>
+          <w:szCs w:val="16"/>
         </w:rPr>
         <w:t>nxt_state</w:t>
       </w:r>
@@ -11015,90 +10867,52 @@
           <w:rFonts w:ascii="Courier New" w:hAnsi="Courier New" w:cs="Courier New"/>
           <w:sz w:val="16"/>
           <w:szCs w:val="16"/>
-          <w:highlight w:val="yellow"/>
-        </w:rPr>
-        <w:t xml:space="preserve"> &lt;= idle1;</w:t>
-      </w:r>
-    </w:p>
-    <w:p>
-      <w:pPr>
-        <w:tabs>
-          <w:tab w:val="left" w:pos="1410"/>
-        </w:tabs>
-        <w:spacing w:line="240" w:lineRule="auto"/>
-        <w:contextualSpacing/>
-        <w:rPr>
-          <w:rFonts w:ascii="Courier New" w:hAnsi="Courier New" w:cs="Courier New"/>
-          <w:sz w:val="16"/>
-          <w:szCs w:val="16"/>
-        </w:rPr>
-      </w:pPr>
-      <w:r>
-        <w:rPr>
-          <w:rFonts w:ascii="Courier New" w:hAnsi="Courier New" w:cs="Courier New"/>
-          <w:sz w:val="16"/>
-          <w:szCs w:val="16"/>
-        </w:rPr>
-        <w:t xml:space="preserve">                         end if;</w:t>
-      </w:r>
-    </w:p>
-    <w:p>
-      <w:pPr>
-        <w:tabs>
-          <w:tab w:val="left" w:pos="1410"/>
-        </w:tabs>
-        <w:spacing w:line="240" w:lineRule="auto"/>
-        <w:contextualSpacing/>
-        <w:rPr>
-          <w:rFonts w:ascii="Courier New" w:hAnsi="Courier New" w:cs="Courier New"/>
-          <w:sz w:val="16"/>
-          <w:szCs w:val="16"/>
-        </w:rPr>
-      </w:pPr>
-      <w:r>
-        <w:rPr>
-          <w:rFonts w:ascii="Courier New" w:hAnsi="Courier New" w:cs="Courier New"/>
-          <w:sz w:val="16"/>
-          <w:szCs w:val="16"/>
-        </w:rPr>
-        <w:t xml:space="preserve">           </w:t>
-      </w:r>
-      <w:r>
-        <w:rPr>
-          <w:rFonts w:ascii="Courier New" w:hAnsi="Courier New" w:cs="Courier New"/>
-          <w:sz w:val="16"/>
-          <w:szCs w:val="16"/>
-          <w:highlight w:val="yellow"/>
-        </w:rPr>
-        <w:t>when s1    =&gt; if (request1 = '1</w:t>
-      </w:r>
-      <w:proofErr w:type="gramStart"/>
-      <w:r>
-        <w:rPr>
-          <w:rFonts w:ascii="Courier New" w:hAnsi="Courier New" w:cs="Courier New"/>
-          <w:sz w:val="16"/>
-          <w:szCs w:val="16"/>
-          <w:highlight w:val="yellow"/>
-        </w:rPr>
-        <w:t xml:space="preserve">')   </w:t>
-      </w:r>
-      <w:proofErr w:type="gramEnd"/>
-      <w:r>
-        <w:rPr>
-          <w:rFonts w:ascii="Courier New" w:hAnsi="Courier New" w:cs="Courier New"/>
-          <w:sz w:val="16"/>
-          <w:szCs w:val="16"/>
-          <w:highlight w:val="yellow"/>
-        </w:rPr>
-        <w:t xml:space="preserve"> then </w:t>
-      </w:r>
-      <w:proofErr w:type="spellStart"/>
-      <w:r>
-        <w:rPr>
-          <w:rFonts w:ascii="Courier New" w:hAnsi="Courier New" w:cs="Courier New"/>
-          <w:sz w:val="16"/>
-          <w:szCs w:val="16"/>
-          <w:highlight w:val="yellow"/>
+        </w:rPr>
+        <w:t xml:space="preserve"> &lt;= gr11;</w:t>
+      </w:r>
+    </w:p>
+    <w:p>
+      <w:pPr>
+        <w:spacing w:line="240" w:lineRule="auto"/>
+        <w:contextualSpacing/>
+        <w:rPr>
+          <w:rFonts w:ascii="Courier New" w:hAnsi="Courier New" w:cs="Courier New"/>
+          <w:sz w:val="16"/>
+          <w:szCs w:val="16"/>
+        </w:rPr>
+      </w:pPr>
+      <w:r>
+        <w:rPr>
+          <w:rFonts w:ascii="Courier New" w:hAnsi="Courier New" w:cs="Courier New"/>
+          <w:sz w:val="16"/>
+          <w:szCs w:val="16"/>
+        </w:rPr>
+        <w:t xml:space="preserve">                            </w:t>
+      </w:r>
+      <w:proofErr w:type="spellStart"/>
+      <w:r>
+        <w:rPr>
+          <w:rFonts w:ascii="Courier New" w:hAnsi="Courier New" w:cs="Courier New"/>
+          <w:sz w:val="16"/>
+          <w:szCs w:val="16"/>
+        </w:rPr>
+        <w:t>elsif</w:t>
+      </w:r>
+      <w:proofErr w:type="spellEnd"/>
+      <w:r>
+        <w:rPr>
+          <w:rFonts w:ascii="Courier New" w:hAnsi="Courier New" w:cs="Courier New"/>
+          <w:sz w:val="16"/>
+          <w:szCs w:val="16"/>
+        </w:rPr>
+        <w:t xml:space="preserve"> (request0 = '1') then </w:t>
+      </w:r>
+      <w:proofErr w:type="spellStart"/>
+      <w:r>
+        <w:rPr>
+          <w:rFonts w:ascii="Courier New" w:hAnsi="Courier New" w:cs="Courier New"/>
+          <w:sz w:val="16"/>
+          <w:szCs w:val="16"/>
         </w:rPr>
         <w:t>nxt_state</w:t>
       </w:r>
@@ -11108,48 +10922,34 @@
           <w:rFonts w:ascii="Courier New" w:hAnsi="Courier New" w:cs="Courier New"/>
           <w:sz w:val="16"/>
           <w:szCs w:val="16"/>
-          <w:highlight w:val="yellow"/>
-        </w:rPr>
-        <w:t xml:space="preserve"> &lt;= s1;</w:t>
-      </w:r>
-    </w:p>
-    <w:p>
-      <w:pPr>
-        <w:tabs>
-          <w:tab w:val="left" w:pos="1410"/>
-        </w:tabs>
-        <w:spacing w:line="240" w:lineRule="auto"/>
-        <w:contextualSpacing/>
-        <w:rPr>
-          <w:rFonts w:ascii="Courier New" w:hAnsi="Courier New" w:cs="Courier New"/>
-          <w:sz w:val="16"/>
-          <w:szCs w:val="16"/>
-        </w:rPr>
-      </w:pPr>
-      <w:r>
-        <w:rPr>
-          <w:rFonts w:ascii="Courier New" w:hAnsi="Courier New" w:cs="Courier New"/>
-          <w:sz w:val="16"/>
-          <w:szCs w:val="16"/>
-        </w:rPr>
-        <w:t xml:space="preserve">                         </w:t>
-      </w:r>
-      <w:r>
-        <w:rPr>
-          <w:rFonts w:ascii="Courier New" w:hAnsi="Courier New" w:cs="Courier New"/>
-          <w:sz w:val="16"/>
-          <w:szCs w:val="16"/>
-          <w:highlight w:val="yellow"/>
-        </w:rPr>
-        <w:t xml:space="preserve">else                        </w:t>
-      </w:r>
-      <w:proofErr w:type="spellStart"/>
-      <w:r>
-        <w:rPr>
-          <w:rFonts w:ascii="Courier New" w:hAnsi="Courier New" w:cs="Courier New"/>
-          <w:sz w:val="16"/>
-          <w:szCs w:val="16"/>
-          <w:highlight w:val="yellow"/>
+        </w:rPr>
+        <w:t xml:space="preserve"> &lt;= gr10;</w:t>
+      </w:r>
+    </w:p>
+    <w:p>
+      <w:pPr>
+        <w:spacing w:line="240" w:lineRule="auto"/>
+        <w:contextualSpacing/>
+        <w:rPr>
+          <w:rFonts w:ascii="Courier New" w:hAnsi="Courier New" w:cs="Courier New"/>
+          <w:sz w:val="16"/>
+          <w:szCs w:val="16"/>
+        </w:rPr>
+      </w:pPr>
+      <w:r>
+        <w:rPr>
+          <w:rFonts w:ascii="Courier New" w:hAnsi="Courier New" w:cs="Courier New"/>
+          <w:sz w:val="16"/>
+          <w:szCs w:val="16"/>
+        </w:rPr>
+        <w:t xml:space="preserve">                            else                        </w:t>
+      </w:r>
+      <w:proofErr w:type="spellStart"/>
+      <w:r>
+        <w:rPr>
+          <w:rFonts w:ascii="Courier New" w:hAnsi="Courier New" w:cs="Courier New"/>
+          <w:sz w:val="16"/>
+          <w:szCs w:val="16"/>
         </w:rPr>
         <w:t>nxt_state</w:t>
       </w:r>
@@ -11159,99 +10959,90 @@
           <w:rFonts w:ascii="Courier New" w:hAnsi="Courier New" w:cs="Courier New"/>
           <w:sz w:val="16"/>
           <w:szCs w:val="16"/>
-          <w:highlight w:val="yellow"/>
-        </w:rPr>
-        <w:t xml:space="preserve"> &lt;= idle2;</w:t>
-      </w:r>
-    </w:p>
-    <w:p>
-      <w:pPr>
-        <w:tabs>
-          <w:tab w:val="left" w:pos="1410"/>
-        </w:tabs>
-        <w:spacing w:line="240" w:lineRule="auto"/>
-        <w:contextualSpacing/>
-        <w:rPr>
-          <w:rFonts w:ascii="Courier New" w:hAnsi="Courier New" w:cs="Courier New"/>
-          <w:sz w:val="16"/>
-          <w:szCs w:val="16"/>
-        </w:rPr>
-      </w:pPr>
-      <w:r>
-        <w:rPr>
-          <w:rFonts w:ascii="Courier New" w:hAnsi="Courier New" w:cs="Courier New"/>
-          <w:sz w:val="16"/>
-          <w:szCs w:val="16"/>
-        </w:rPr>
-        <w:t xml:space="preserve">                         </w:t>
-      </w:r>
-      <w:r>
-        <w:rPr>
-          <w:rFonts w:ascii="Courier New" w:hAnsi="Courier New" w:cs="Courier New"/>
-          <w:sz w:val="16"/>
-          <w:szCs w:val="16"/>
-          <w:highlight w:val="yellow"/>
-        </w:rPr>
-        <w:t>end if;</w:t>
-      </w:r>
-    </w:p>
-    <w:p>
-      <w:pPr>
-        <w:tabs>
-          <w:tab w:val="left" w:pos="1410"/>
-        </w:tabs>
-        <w:spacing w:line="240" w:lineRule="auto"/>
-        <w:contextualSpacing/>
-        <w:rPr>
-          <w:rFonts w:ascii="Courier New" w:hAnsi="Courier New" w:cs="Courier New"/>
-          <w:sz w:val="16"/>
-          <w:szCs w:val="16"/>
-        </w:rPr>
-      </w:pPr>
-      <w:r>
-        <w:rPr>
-          <w:rFonts w:ascii="Courier New" w:hAnsi="Courier New" w:cs="Courier New"/>
-          <w:sz w:val="16"/>
-          <w:szCs w:val="16"/>
-        </w:rPr>
-        <w:t xml:space="preserve">           </w:t>
-      </w:r>
-      <w:r>
-        <w:rPr>
-          <w:rFonts w:ascii="Courier New" w:hAnsi="Courier New" w:cs="Courier New"/>
-          <w:sz w:val="16"/>
-          <w:szCs w:val="16"/>
-          <w:highlight w:val="yellow"/>
-        </w:rPr>
-        <w:t>when s2    =&gt; if (request2 = '1</w:t>
-      </w:r>
-      <w:proofErr w:type="gramStart"/>
-      <w:r>
-        <w:rPr>
-          <w:rFonts w:ascii="Courier New" w:hAnsi="Courier New" w:cs="Courier New"/>
-          <w:sz w:val="16"/>
-          <w:szCs w:val="16"/>
-          <w:highlight w:val="yellow"/>
-        </w:rPr>
-        <w:t xml:space="preserve">')   </w:t>
-      </w:r>
-      <w:proofErr w:type="gramEnd"/>
-      <w:r>
-        <w:rPr>
-          <w:rFonts w:ascii="Courier New" w:hAnsi="Courier New" w:cs="Courier New"/>
-          <w:sz w:val="16"/>
-          <w:szCs w:val="16"/>
-          <w:highlight w:val="yellow"/>
-        </w:rPr>
-        <w:t xml:space="preserve"> then </w:t>
-      </w:r>
-      <w:proofErr w:type="spellStart"/>
-      <w:r>
-        <w:rPr>
-          <w:rFonts w:ascii="Courier New" w:hAnsi="Courier New" w:cs="Courier New"/>
-          <w:sz w:val="16"/>
-          <w:szCs w:val="16"/>
-          <w:highlight w:val="yellow"/>
+        </w:rPr>
+        <w:t xml:space="preserve"> &lt;= idle210;</w:t>
+      </w:r>
+    </w:p>
+    <w:p>
+      <w:pPr>
+        <w:spacing w:line="240" w:lineRule="auto"/>
+        <w:contextualSpacing/>
+        <w:rPr>
+          <w:rFonts w:ascii="Courier New" w:hAnsi="Courier New" w:cs="Courier New"/>
+          <w:sz w:val="16"/>
+          <w:szCs w:val="16"/>
+        </w:rPr>
+      </w:pPr>
+      <w:r>
+        <w:rPr>
+          <w:rFonts w:ascii="Courier New" w:hAnsi="Courier New" w:cs="Courier New"/>
+          <w:sz w:val="16"/>
+          <w:szCs w:val="16"/>
+        </w:rPr>
+        <w:t xml:space="preserve">                            end if;</w:t>
+      </w:r>
+    </w:p>
+    <w:p>
+      <w:pPr>
+        <w:spacing w:line="240" w:lineRule="auto"/>
+        <w:contextualSpacing/>
+        <w:rPr>
+          <w:rFonts w:ascii="Courier New" w:hAnsi="Courier New" w:cs="Courier New"/>
+          <w:sz w:val="16"/>
+          <w:szCs w:val="16"/>
+        </w:rPr>
+      </w:pPr>
+      <w:r>
+        <w:rPr>
+          <w:rFonts w:ascii="Courier New" w:hAnsi="Courier New" w:cs="Courier New"/>
+          <w:sz w:val="16"/>
+          <w:szCs w:val="16"/>
+        </w:rPr>
+        <w:t xml:space="preserve">                            </w:t>
+      </w:r>
+    </w:p>
+    <w:p>
+      <w:pPr>
+        <w:spacing w:line="240" w:lineRule="auto"/>
+        <w:contextualSpacing/>
+        <w:rPr>
+          <w:rFonts w:ascii="Courier New" w:hAnsi="Courier New" w:cs="Courier New"/>
+          <w:sz w:val="16"/>
+          <w:szCs w:val="16"/>
+        </w:rPr>
+      </w:pPr>
+      <w:r>
+        <w:rPr>
+          <w:rFonts w:ascii="Courier New" w:hAnsi="Courier New" w:cs="Courier New"/>
+          <w:sz w:val="16"/>
+          <w:szCs w:val="16"/>
+        </w:rPr>
+        <w:t xml:space="preserve">            when gr00    =&gt; if </w:t>
+      </w:r>
+      <w:proofErr w:type="gramStart"/>
+      <w:r>
+        <w:rPr>
+          <w:rFonts w:ascii="Courier New" w:hAnsi="Courier New" w:cs="Courier New"/>
+          <w:sz w:val="16"/>
+          <w:szCs w:val="16"/>
+        </w:rPr>
+        <w:t xml:space="preserve">   (</w:t>
+      </w:r>
+      <w:proofErr w:type="gramEnd"/>
+      <w:r>
+        <w:rPr>
+          <w:rFonts w:ascii="Courier New" w:hAnsi="Courier New" w:cs="Courier New"/>
+          <w:sz w:val="16"/>
+          <w:szCs w:val="16"/>
+        </w:rPr>
+        <w:t xml:space="preserve">request0 = '1') then </w:t>
+      </w:r>
+      <w:proofErr w:type="spellStart"/>
+      <w:r>
+        <w:rPr>
+          <w:rFonts w:ascii="Courier New" w:hAnsi="Courier New" w:cs="Courier New"/>
+          <w:sz w:val="16"/>
+          <w:szCs w:val="16"/>
         </w:rPr>
         <w:t>nxt_state</w:t>
       </w:r>
@@ -11261,48 +11052,34 @@
           <w:rFonts w:ascii="Courier New" w:hAnsi="Courier New" w:cs="Courier New"/>
           <w:sz w:val="16"/>
           <w:szCs w:val="16"/>
-          <w:highlight w:val="yellow"/>
-        </w:rPr>
-        <w:t xml:space="preserve"> &lt;= s2;</w:t>
-      </w:r>
-    </w:p>
-    <w:p>
-      <w:pPr>
-        <w:tabs>
-          <w:tab w:val="left" w:pos="1410"/>
-        </w:tabs>
-        <w:spacing w:line="240" w:lineRule="auto"/>
-        <w:contextualSpacing/>
-        <w:rPr>
-          <w:rFonts w:ascii="Courier New" w:hAnsi="Courier New" w:cs="Courier New"/>
-          <w:sz w:val="16"/>
-          <w:szCs w:val="16"/>
-        </w:rPr>
-      </w:pPr>
-      <w:r>
-        <w:rPr>
-          <w:rFonts w:ascii="Courier New" w:hAnsi="Courier New" w:cs="Courier New"/>
-          <w:sz w:val="16"/>
-          <w:szCs w:val="16"/>
-        </w:rPr>
-        <w:t xml:space="preserve">                         </w:t>
-      </w:r>
-      <w:r>
-        <w:rPr>
-          <w:rFonts w:ascii="Courier New" w:hAnsi="Courier New" w:cs="Courier New"/>
-          <w:sz w:val="16"/>
-          <w:szCs w:val="16"/>
-          <w:highlight w:val="yellow"/>
-        </w:rPr>
-        <w:t xml:space="preserve">else                        </w:t>
-      </w:r>
-      <w:proofErr w:type="spellStart"/>
-      <w:r>
-        <w:rPr>
-          <w:rFonts w:ascii="Courier New" w:hAnsi="Courier New" w:cs="Courier New"/>
-          <w:sz w:val="16"/>
-          <w:szCs w:val="16"/>
-          <w:highlight w:val="yellow"/>
+        </w:rPr>
+        <w:t xml:space="preserve"> &lt;= gr00;</w:t>
+      </w:r>
+    </w:p>
+    <w:p>
+      <w:pPr>
+        <w:spacing w:line="240" w:lineRule="auto"/>
+        <w:contextualSpacing/>
+        <w:rPr>
+          <w:rFonts w:ascii="Courier New" w:hAnsi="Courier New" w:cs="Courier New"/>
+          <w:sz w:val="16"/>
+          <w:szCs w:val="16"/>
+        </w:rPr>
+      </w:pPr>
+      <w:r>
+        <w:rPr>
+          <w:rFonts w:ascii="Courier New" w:hAnsi="Courier New" w:cs="Courier New"/>
+          <w:sz w:val="16"/>
+          <w:szCs w:val="16"/>
+        </w:rPr>
+        <w:t xml:space="preserve">                            else                        </w:t>
+      </w:r>
+      <w:proofErr w:type="spellStart"/>
+      <w:r>
+        <w:rPr>
+          <w:rFonts w:ascii="Courier New" w:hAnsi="Courier New" w:cs="Courier New"/>
+          <w:sz w:val="16"/>
+          <w:szCs w:val="16"/>
         </w:rPr>
         <w:t>nxt_state</w:t>
       </w:r>
@@ -11312,62 +11089,612 @@
           <w:rFonts w:ascii="Courier New" w:hAnsi="Courier New" w:cs="Courier New"/>
           <w:sz w:val="16"/>
           <w:szCs w:val="16"/>
-          <w:highlight w:val="yellow"/>
-        </w:rPr>
-        <w:t xml:space="preserve"> &lt;= idle0;</w:t>
-      </w:r>
-    </w:p>
-    <w:p>
-      <w:pPr>
-        <w:tabs>
-          <w:tab w:val="left" w:pos="1410"/>
-        </w:tabs>
-        <w:spacing w:line="240" w:lineRule="auto"/>
-        <w:contextualSpacing/>
-        <w:rPr>
-          <w:rFonts w:ascii="Courier New" w:hAnsi="Courier New" w:cs="Courier New"/>
-          <w:sz w:val="16"/>
-          <w:szCs w:val="16"/>
-        </w:rPr>
-      </w:pPr>
-      <w:r>
-        <w:rPr>
-          <w:rFonts w:ascii="Courier New" w:hAnsi="Courier New" w:cs="Courier New"/>
-          <w:sz w:val="16"/>
-          <w:szCs w:val="16"/>
-        </w:rPr>
-        <w:t xml:space="preserve">                         </w:t>
-      </w:r>
-      <w:r>
-        <w:rPr>
-          <w:rFonts w:ascii="Courier New" w:hAnsi="Courier New" w:cs="Courier New"/>
-          <w:sz w:val="16"/>
-          <w:szCs w:val="16"/>
-          <w:highlight w:val="yellow"/>
-        </w:rPr>
-        <w:t>end if;</w:t>
-      </w:r>
-    </w:p>
-    <w:p>
-      <w:pPr>
-        <w:tabs>
-          <w:tab w:val="left" w:pos="1410"/>
-        </w:tabs>
-        <w:spacing w:line="240" w:lineRule="auto"/>
-        <w:contextualSpacing/>
-        <w:rPr>
-          <w:rFonts w:ascii="Courier New" w:hAnsi="Courier New" w:cs="Courier New"/>
-          <w:sz w:val="16"/>
-          <w:szCs w:val="16"/>
-        </w:rPr>
-      </w:pPr>
-      <w:r>
-        <w:rPr>
-          <w:rFonts w:ascii="Courier New" w:hAnsi="Courier New" w:cs="Courier New"/>
-          <w:sz w:val="16"/>
-          <w:szCs w:val="16"/>
-        </w:rPr>
-        <w:t xml:space="preserve">      END </w:t>
+        </w:rPr>
+        <w:t xml:space="preserve"> &lt;= idle120;</w:t>
+      </w:r>
+    </w:p>
+    <w:p>
+      <w:pPr>
+        <w:spacing w:line="240" w:lineRule="auto"/>
+        <w:contextualSpacing/>
+        <w:rPr>
+          <w:rFonts w:ascii="Courier New" w:hAnsi="Courier New" w:cs="Courier New"/>
+          <w:sz w:val="16"/>
+          <w:szCs w:val="16"/>
+        </w:rPr>
+      </w:pPr>
+      <w:r>
+        <w:rPr>
+          <w:rFonts w:ascii="Courier New" w:hAnsi="Courier New" w:cs="Courier New"/>
+          <w:sz w:val="16"/>
+          <w:szCs w:val="16"/>
+        </w:rPr>
+        <w:t xml:space="preserve">                            end if;</w:t>
+      </w:r>
+    </w:p>
+    <w:p>
+      <w:pPr>
+        <w:spacing w:line="240" w:lineRule="auto"/>
+        <w:contextualSpacing/>
+        <w:rPr>
+          <w:rFonts w:ascii="Courier New" w:hAnsi="Courier New" w:cs="Courier New"/>
+          <w:sz w:val="16"/>
+          <w:szCs w:val="16"/>
+        </w:rPr>
+      </w:pPr>
+      <w:r>
+        <w:rPr>
+          <w:rFonts w:ascii="Courier New" w:hAnsi="Courier New" w:cs="Courier New"/>
+          <w:sz w:val="16"/>
+          <w:szCs w:val="16"/>
+        </w:rPr>
+        <w:t xml:space="preserve">            when gr01    =&gt; if </w:t>
+      </w:r>
+      <w:proofErr w:type="gramStart"/>
+      <w:r>
+        <w:rPr>
+          <w:rFonts w:ascii="Courier New" w:hAnsi="Courier New" w:cs="Courier New"/>
+          <w:sz w:val="16"/>
+          <w:szCs w:val="16"/>
+        </w:rPr>
+        <w:t xml:space="preserve">   (</w:t>
+      </w:r>
+      <w:proofErr w:type="gramEnd"/>
+      <w:r>
+        <w:rPr>
+          <w:rFonts w:ascii="Courier New" w:hAnsi="Courier New" w:cs="Courier New"/>
+          <w:sz w:val="16"/>
+          <w:szCs w:val="16"/>
+        </w:rPr>
+        <w:t xml:space="preserve">request1 = '1') then </w:t>
+      </w:r>
+      <w:proofErr w:type="spellStart"/>
+      <w:r>
+        <w:rPr>
+          <w:rFonts w:ascii="Courier New" w:hAnsi="Courier New" w:cs="Courier New"/>
+          <w:sz w:val="16"/>
+          <w:szCs w:val="16"/>
+        </w:rPr>
+        <w:t>nxt_state</w:t>
+      </w:r>
+      <w:proofErr w:type="spellEnd"/>
+      <w:r>
+        <w:rPr>
+          <w:rFonts w:ascii="Courier New" w:hAnsi="Courier New" w:cs="Courier New"/>
+          <w:sz w:val="16"/>
+          <w:szCs w:val="16"/>
+        </w:rPr>
+        <w:t xml:space="preserve"> &lt;= gr01;</w:t>
+      </w:r>
+    </w:p>
+    <w:p>
+      <w:pPr>
+        <w:spacing w:line="240" w:lineRule="auto"/>
+        <w:contextualSpacing/>
+        <w:rPr>
+          <w:rFonts w:ascii="Courier New" w:hAnsi="Courier New" w:cs="Courier New"/>
+          <w:sz w:val="16"/>
+          <w:szCs w:val="16"/>
+        </w:rPr>
+      </w:pPr>
+      <w:r>
+        <w:rPr>
+          <w:rFonts w:ascii="Courier New" w:hAnsi="Courier New" w:cs="Courier New"/>
+          <w:sz w:val="16"/>
+          <w:szCs w:val="16"/>
+        </w:rPr>
+        <w:t xml:space="preserve">                            else                        </w:t>
+      </w:r>
+      <w:proofErr w:type="spellStart"/>
+      <w:r>
+        <w:rPr>
+          <w:rFonts w:ascii="Courier New" w:hAnsi="Courier New" w:cs="Courier New"/>
+          <w:sz w:val="16"/>
+          <w:szCs w:val="16"/>
+        </w:rPr>
+        <w:t>nxt_state</w:t>
+      </w:r>
+      <w:proofErr w:type="spellEnd"/>
+      <w:r>
+        <w:rPr>
+          <w:rFonts w:ascii="Courier New" w:hAnsi="Courier New" w:cs="Courier New"/>
+          <w:sz w:val="16"/>
+          <w:szCs w:val="16"/>
+        </w:rPr>
+        <w:t xml:space="preserve"> &lt;= idle021;</w:t>
+      </w:r>
+    </w:p>
+    <w:p>
+      <w:pPr>
+        <w:spacing w:line="240" w:lineRule="auto"/>
+        <w:contextualSpacing/>
+        <w:rPr>
+          <w:rFonts w:ascii="Courier New" w:hAnsi="Courier New" w:cs="Courier New"/>
+          <w:sz w:val="16"/>
+          <w:szCs w:val="16"/>
+        </w:rPr>
+      </w:pPr>
+      <w:r>
+        <w:rPr>
+          <w:rFonts w:ascii="Courier New" w:hAnsi="Courier New" w:cs="Courier New"/>
+          <w:sz w:val="16"/>
+          <w:szCs w:val="16"/>
+        </w:rPr>
+        <w:t xml:space="preserve">                            end if;</w:t>
+      </w:r>
+    </w:p>
+    <w:p>
+      <w:pPr>
+        <w:spacing w:line="240" w:lineRule="auto"/>
+        <w:contextualSpacing/>
+        <w:rPr>
+          <w:rFonts w:ascii="Courier New" w:hAnsi="Courier New" w:cs="Courier New"/>
+          <w:sz w:val="16"/>
+          <w:szCs w:val="16"/>
+        </w:rPr>
+      </w:pPr>
+      <w:r>
+        <w:rPr>
+          <w:rFonts w:ascii="Courier New" w:hAnsi="Courier New" w:cs="Courier New"/>
+          <w:sz w:val="16"/>
+          <w:szCs w:val="16"/>
+        </w:rPr>
+        <w:t xml:space="preserve">            when gr02    =&gt; if </w:t>
+      </w:r>
+      <w:proofErr w:type="gramStart"/>
+      <w:r>
+        <w:rPr>
+          <w:rFonts w:ascii="Courier New" w:hAnsi="Courier New" w:cs="Courier New"/>
+          <w:sz w:val="16"/>
+          <w:szCs w:val="16"/>
+        </w:rPr>
+        <w:t xml:space="preserve">   (</w:t>
+      </w:r>
+      <w:proofErr w:type="gramEnd"/>
+      <w:r>
+        <w:rPr>
+          <w:rFonts w:ascii="Courier New" w:hAnsi="Courier New" w:cs="Courier New"/>
+          <w:sz w:val="16"/>
+          <w:szCs w:val="16"/>
+        </w:rPr>
+        <w:t xml:space="preserve">request2 = '1') then </w:t>
+      </w:r>
+      <w:proofErr w:type="spellStart"/>
+      <w:r>
+        <w:rPr>
+          <w:rFonts w:ascii="Courier New" w:hAnsi="Courier New" w:cs="Courier New"/>
+          <w:sz w:val="16"/>
+          <w:szCs w:val="16"/>
+        </w:rPr>
+        <w:t>nxt_state</w:t>
+      </w:r>
+      <w:proofErr w:type="spellEnd"/>
+      <w:r>
+        <w:rPr>
+          <w:rFonts w:ascii="Courier New" w:hAnsi="Courier New" w:cs="Courier New"/>
+          <w:sz w:val="16"/>
+          <w:szCs w:val="16"/>
+        </w:rPr>
+        <w:t xml:space="preserve"> &lt;= gr02;</w:t>
+      </w:r>
+    </w:p>
+    <w:p>
+      <w:pPr>
+        <w:spacing w:line="240" w:lineRule="auto"/>
+        <w:contextualSpacing/>
+        <w:rPr>
+          <w:rFonts w:ascii="Courier New" w:hAnsi="Courier New" w:cs="Courier New"/>
+          <w:sz w:val="16"/>
+          <w:szCs w:val="16"/>
+        </w:rPr>
+      </w:pPr>
+      <w:r>
+        <w:rPr>
+          <w:rFonts w:ascii="Courier New" w:hAnsi="Courier New" w:cs="Courier New"/>
+          <w:sz w:val="16"/>
+          <w:szCs w:val="16"/>
+        </w:rPr>
+        <w:t xml:space="preserve">                            else                        </w:t>
+      </w:r>
+      <w:proofErr w:type="spellStart"/>
+      <w:r>
+        <w:rPr>
+          <w:rFonts w:ascii="Courier New" w:hAnsi="Courier New" w:cs="Courier New"/>
+          <w:sz w:val="16"/>
+          <w:szCs w:val="16"/>
+        </w:rPr>
+        <w:t>nxt_state</w:t>
+      </w:r>
+      <w:proofErr w:type="spellEnd"/>
+      <w:r>
+        <w:rPr>
+          <w:rFonts w:ascii="Courier New" w:hAnsi="Courier New" w:cs="Courier New"/>
+          <w:sz w:val="16"/>
+          <w:szCs w:val="16"/>
+        </w:rPr>
+        <w:t xml:space="preserve"> &lt;= idle012;</w:t>
+      </w:r>
+    </w:p>
+    <w:p>
+      <w:pPr>
+        <w:spacing w:line="240" w:lineRule="auto"/>
+        <w:contextualSpacing/>
+        <w:rPr>
+          <w:rFonts w:ascii="Courier New" w:hAnsi="Courier New" w:cs="Courier New"/>
+          <w:sz w:val="16"/>
+          <w:szCs w:val="16"/>
+        </w:rPr>
+      </w:pPr>
+      <w:r>
+        <w:rPr>
+          <w:rFonts w:ascii="Courier New" w:hAnsi="Courier New" w:cs="Courier New"/>
+          <w:sz w:val="16"/>
+          <w:szCs w:val="16"/>
+        </w:rPr>
+        <w:t xml:space="preserve">                            end if;</w:t>
+      </w:r>
+    </w:p>
+    <w:p>
+      <w:pPr>
+        <w:spacing w:line="240" w:lineRule="auto"/>
+        <w:contextualSpacing/>
+        <w:rPr>
+          <w:rFonts w:ascii="Courier New" w:hAnsi="Courier New" w:cs="Courier New"/>
+          <w:sz w:val="16"/>
+          <w:szCs w:val="16"/>
+        </w:rPr>
+      </w:pPr>
+      <w:r>
+        <w:rPr>
+          <w:rFonts w:ascii="Courier New" w:hAnsi="Courier New" w:cs="Courier New"/>
+          <w:sz w:val="16"/>
+          <w:szCs w:val="16"/>
+        </w:rPr>
+        <w:t xml:space="preserve">            when gr10    =&gt; if </w:t>
+      </w:r>
+      <w:proofErr w:type="gramStart"/>
+      <w:r>
+        <w:rPr>
+          <w:rFonts w:ascii="Courier New" w:hAnsi="Courier New" w:cs="Courier New"/>
+          <w:sz w:val="16"/>
+          <w:szCs w:val="16"/>
+        </w:rPr>
+        <w:t xml:space="preserve">   (</w:t>
+      </w:r>
+      <w:proofErr w:type="gramEnd"/>
+      <w:r>
+        <w:rPr>
+          <w:rFonts w:ascii="Courier New" w:hAnsi="Courier New" w:cs="Courier New"/>
+          <w:sz w:val="16"/>
+          <w:szCs w:val="16"/>
+        </w:rPr>
+        <w:t xml:space="preserve">request0 = '1') then </w:t>
+      </w:r>
+      <w:proofErr w:type="spellStart"/>
+      <w:r>
+        <w:rPr>
+          <w:rFonts w:ascii="Courier New" w:hAnsi="Courier New" w:cs="Courier New"/>
+          <w:sz w:val="16"/>
+          <w:szCs w:val="16"/>
+        </w:rPr>
+        <w:t>nxt_state</w:t>
+      </w:r>
+      <w:proofErr w:type="spellEnd"/>
+      <w:r>
+        <w:rPr>
+          <w:rFonts w:ascii="Courier New" w:hAnsi="Courier New" w:cs="Courier New"/>
+          <w:sz w:val="16"/>
+          <w:szCs w:val="16"/>
+        </w:rPr>
+        <w:t xml:space="preserve"> &lt;= gr10;</w:t>
+      </w:r>
+    </w:p>
+    <w:p>
+      <w:pPr>
+        <w:spacing w:line="240" w:lineRule="auto"/>
+        <w:contextualSpacing/>
+        <w:rPr>
+          <w:rFonts w:ascii="Courier New" w:hAnsi="Courier New" w:cs="Courier New"/>
+          <w:sz w:val="16"/>
+          <w:szCs w:val="16"/>
+        </w:rPr>
+      </w:pPr>
+      <w:r>
+        <w:rPr>
+          <w:rFonts w:ascii="Courier New" w:hAnsi="Courier New" w:cs="Courier New"/>
+          <w:sz w:val="16"/>
+          <w:szCs w:val="16"/>
+        </w:rPr>
+        <w:t xml:space="preserve">                            else                        </w:t>
+      </w:r>
+      <w:proofErr w:type="spellStart"/>
+      <w:r>
+        <w:rPr>
+          <w:rFonts w:ascii="Courier New" w:hAnsi="Courier New" w:cs="Courier New"/>
+          <w:sz w:val="16"/>
+          <w:szCs w:val="16"/>
+        </w:rPr>
+        <w:t>nxt_state</w:t>
+      </w:r>
+      <w:proofErr w:type="spellEnd"/>
+      <w:r>
+        <w:rPr>
+          <w:rFonts w:ascii="Courier New" w:hAnsi="Courier New" w:cs="Courier New"/>
+          <w:sz w:val="16"/>
+          <w:szCs w:val="16"/>
+        </w:rPr>
+        <w:t xml:space="preserve"> &lt;= idle210;</w:t>
+      </w:r>
+    </w:p>
+    <w:p>
+      <w:pPr>
+        <w:spacing w:line="240" w:lineRule="auto"/>
+        <w:contextualSpacing/>
+        <w:rPr>
+          <w:rFonts w:ascii="Courier New" w:hAnsi="Courier New" w:cs="Courier New"/>
+          <w:sz w:val="16"/>
+          <w:szCs w:val="16"/>
+        </w:rPr>
+      </w:pPr>
+      <w:r>
+        <w:rPr>
+          <w:rFonts w:ascii="Courier New" w:hAnsi="Courier New" w:cs="Courier New"/>
+          <w:sz w:val="16"/>
+          <w:szCs w:val="16"/>
+        </w:rPr>
+        <w:t xml:space="preserve">                            end if;</w:t>
+      </w:r>
+    </w:p>
+    <w:p>
+      <w:pPr>
+        <w:spacing w:line="240" w:lineRule="auto"/>
+        <w:contextualSpacing/>
+        <w:rPr>
+          <w:rFonts w:ascii="Courier New" w:hAnsi="Courier New" w:cs="Courier New"/>
+          <w:sz w:val="16"/>
+          <w:szCs w:val="16"/>
+        </w:rPr>
+      </w:pPr>
+      <w:r>
+        <w:rPr>
+          <w:rFonts w:ascii="Courier New" w:hAnsi="Courier New" w:cs="Courier New"/>
+          <w:sz w:val="16"/>
+          <w:szCs w:val="16"/>
+        </w:rPr>
+        <w:t xml:space="preserve">            when gr11    =&gt; if </w:t>
+      </w:r>
+      <w:proofErr w:type="gramStart"/>
+      <w:r>
+        <w:rPr>
+          <w:rFonts w:ascii="Courier New" w:hAnsi="Courier New" w:cs="Courier New"/>
+          <w:sz w:val="16"/>
+          <w:szCs w:val="16"/>
+        </w:rPr>
+        <w:t xml:space="preserve">   (</w:t>
+      </w:r>
+      <w:proofErr w:type="gramEnd"/>
+      <w:r>
+        <w:rPr>
+          <w:rFonts w:ascii="Courier New" w:hAnsi="Courier New" w:cs="Courier New"/>
+          <w:sz w:val="16"/>
+          <w:szCs w:val="16"/>
+        </w:rPr>
+        <w:t xml:space="preserve">request1 = '1') then </w:t>
+      </w:r>
+      <w:proofErr w:type="spellStart"/>
+      <w:r>
+        <w:rPr>
+          <w:rFonts w:ascii="Courier New" w:hAnsi="Courier New" w:cs="Courier New"/>
+          <w:sz w:val="16"/>
+          <w:szCs w:val="16"/>
+        </w:rPr>
+        <w:t>nxt_state</w:t>
+      </w:r>
+      <w:proofErr w:type="spellEnd"/>
+      <w:r>
+        <w:rPr>
+          <w:rFonts w:ascii="Courier New" w:hAnsi="Courier New" w:cs="Courier New"/>
+          <w:sz w:val="16"/>
+          <w:szCs w:val="16"/>
+        </w:rPr>
+        <w:t xml:space="preserve"> &lt;= gr11;</w:t>
+      </w:r>
+    </w:p>
+    <w:p>
+      <w:pPr>
+        <w:spacing w:line="240" w:lineRule="auto"/>
+        <w:contextualSpacing/>
+        <w:rPr>
+          <w:rFonts w:ascii="Courier New" w:hAnsi="Courier New" w:cs="Courier New"/>
+          <w:sz w:val="16"/>
+          <w:szCs w:val="16"/>
+        </w:rPr>
+      </w:pPr>
+      <w:r>
+        <w:rPr>
+          <w:rFonts w:ascii="Courier New" w:hAnsi="Courier New" w:cs="Courier New"/>
+          <w:sz w:val="16"/>
+          <w:szCs w:val="16"/>
+        </w:rPr>
+        <w:t xml:space="preserve">                            else                        </w:t>
+      </w:r>
+      <w:proofErr w:type="spellStart"/>
+      <w:r>
+        <w:rPr>
+          <w:rFonts w:ascii="Courier New" w:hAnsi="Courier New" w:cs="Courier New"/>
+          <w:sz w:val="16"/>
+          <w:szCs w:val="16"/>
+        </w:rPr>
+        <w:t>nxt_state</w:t>
+      </w:r>
+      <w:proofErr w:type="spellEnd"/>
+      <w:r>
+        <w:rPr>
+          <w:rFonts w:ascii="Courier New" w:hAnsi="Courier New" w:cs="Courier New"/>
+          <w:sz w:val="16"/>
+          <w:szCs w:val="16"/>
+        </w:rPr>
+        <w:t xml:space="preserve"> &lt;= idle201;</w:t>
+      </w:r>
+    </w:p>
+    <w:p>
+      <w:pPr>
+        <w:spacing w:line="240" w:lineRule="auto"/>
+        <w:contextualSpacing/>
+        <w:rPr>
+          <w:rFonts w:ascii="Courier New" w:hAnsi="Courier New" w:cs="Courier New"/>
+          <w:sz w:val="16"/>
+          <w:szCs w:val="16"/>
+        </w:rPr>
+      </w:pPr>
+      <w:r>
+        <w:rPr>
+          <w:rFonts w:ascii="Courier New" w:hAnsi="Courier New" w:cs="Courier New"/>
+          <w:sz w:val="16"/>
+          <w:szCs w:val="16"/>
+        </w:rPr>
+        <w:t xml:space="preserve">                            end if;</w:t>
+      </w:r>
+    </w:p>
+    <w:p>
+      <w:pPr>
+        <w:spacing w:line="240" w:lineRule="auto"/>
+        <w:contextualSpacing/>
+        <w:rPr>
+          <w:rFonts w:ascii="Courier New" w:hAnsi="Courier New" w:cs="Courier New"/>
+          <w:sz w:val="16"/>
+          <w:szCs w:val="16"/>
+        </w:rPr>
+      </w:pPr>
+      <w:r>
+        <w:rPr>
+          <w:rFonts w:ascii="Courier New" w:hAnsi="Courier New" w:cs="Courier New"/>
+          <w:sz w:val="16"/>
+          <w:szCs w:val="16"/>
+        </w:rPr>
+        <w:t xml:space="preserve">            when gr12    =&gt; if </w:t>
+      </w:r>
+      <w:proofErr w:type="gramStart"/>
+      <w:r>
+        <w:rPr>
+          <w:rFonts w:ascii="Courier New" w:hAnsi="Courier New" w:cs="Courier New"/>
+          <w:sz w:val="16"/>
+          <w:szCs w:val="16"/>
+        </w:rPr>
+        <w:t xml:space="preserve">   (</w:t>
+      </w:r>
+      <w:proofErr w:type="gramEnd"/>
+      <w:r>
+        <w:rPr>
+          <w:rFonts w:ascii="Courier New" w:hAnsi="Courier New" w:cs="Courier New"/>
+          <w:sz w:val="16"/>
+          <w:szCs w:val="16"/>
+        </w:rPr>
+        <w:t xml:space="preserve">request2 = '1') then </w:t>
+      </w:r>
+      <w:proofErr w:type="spellStart"/>
+      <w:r>
+        <w:rPr>
+          <w:rFonts w:ascii="Courier New" w:hAnsi="Courier New" w:cs="Courier New"/>
+          <w:sz w:val="16"/>
+          <w:szCs w:val="16"/>
+        </w:rPr>
+        <w:t>nxt_state</w:t>
+      </w:r>
+      <w:proofErr w:type="spellEnd"/>
+      <w:r>
+        <w:rPr>
+          <w:rFonts w:ascii="Courier New" w:hAnsi="Courier New" w:cs="Courier New"/>
+          <w:sz w:val="16"/>
+          <w:szCs w:val="16"/>
+        </w:rPr>
+        <w:t xml:space="preserve"> &lt;= gr12;</w:t>
+      </w:r>
+    </w:p>
+    <w:p>
+      <w:pPr>
+        <w:spacing w:line="240" w:lineRule="auto"/>
+        <w:contextualSpacing/>
+        <w:rPr>
+          <w:rFonts w:ascii="Courier New" w:hAnsi="Courier New" w:cs="Courier New"/>
+          <w:sz w:val="16"/>
+          <w:szCs w:val="16"/>
+        </w:rPr>
+      </w:pPr>
+      <w:r>
+        <w:rPr>
+          <w:rFonts w:ascii="Courier New" w:hAnsi="Courier New" w:cs="Courier New"/>
+          <w:sz w:val="16"/>
+          <w:szCs w:val="16"/>
+        </w:rPr>
+        <w:t xml:space="preserve">                            else                        </w:t>
+      </w:r>
+      <w:proofErr w:type="spellStart"/>
+      <w:r>
+        <w:rPr>
+          <w:rFonts w:ascii="Courier New" w:hAnsi="Courier New" w:cs="Courier New"/>
+          <w:sz w:val="16"/>
+          <w:szCs w:val="16"/>
+        </w:rPr>
+        <w:t>nxt_state</w:t>
+      </w:r>
+      <w:proofErr w:type="spellEnd"/>
+      <w:r>
+        <w:rPr>
+          <w:rFonts w:ascii="Courier New" w:hAnsi="Courier New" w:cs="Courier New"/>
+          <w:sz w:val="16"/>
+          <w:szCs w:val="16"/>
+        </w:rPr>
+        <w:t xml:space="preserve"> &lt;= idle102;</w:t>
+      </w:r>
+    </w:p>
+    <w:p>
+      <w:pPr>
+        <w:spacing w:line="240" w:lineRule="auto"/>
+        <w:contextualSpacing/>
+        <w:rPr>
+          <w:rFonts w:ascii="Courier New" w:hAnsi="Courier New" w:cs="Courier New"/>
+          <w:sz w:val="16"/>
+          <w:szCs w:val="16"/>
+        </w:rPr>
+      </w:pPr>
+      <w:r>
+        <w:rPr>
+          <w:rFonts w:ascii="Courier New" w:hAnsi="Courier New" w:cs="Courier New"/>
+          <w:sz w:val="16"/>
+          <w:szCs w:val="16"/>
+        </w:rPr>
+        <w:t xml:space="preserve">                            end if;</w:t>
+      </w:r>
+    </w:p>
+    <w:p>
+      <w:pPr>
+        <w:spacing w:line="240" w:lineRule="auto"/>
+        <w:contextualSpacing/>
+        <w:rPr>
+          <w:rFonts w:ascii="Courier New" w:hAnsi="Courier New" w:cs="Courier New"/>
+          <w:sz w:val="16"/>
+          <w:szCs w:val="16"/>
+        </w:rPr>
+      </w:pPr>
+    </w:p>
+    <w:p>
+      <w:pPr>
+        <w:spacing w:line="240" w:lineRule="auto"/>
+        <w:contextualSpacing/>
+        <w:rPr>
+          <w:rFonts w:ascii="Courier New" w:hAnsi="Courier New" w:cs="Courier New"/>
+          <w:sz w:val="16"/>
+          <w:szCs w:val="16"/>
+        </w:rPr>
+      </w:pPr>
+      <w:r>
+        <w:rPr>
+          <w:rFonts w:ascii="Courier New" w:hAnsi="Courier New" w:cs="Courier New"/>
+          <w:sz w:val="16"/>
+          <w:szCs w:val="16"/>
+        </w:rPr>
+        <w:t xml:space="preserve">        END </w:t>
       </w:r>
       <w:proofErr w:type="gramStart"/>
       <w:r>
@@ -11382,24 +11709,21 @@
     </w:p>
     <w:p>
       <w:pPr>
-        <w:tabs>
-          <w:tab w:val="left" w:pos="1410"/>
-        </w:tabs>
-        <w:spacing w:line="240" w:lineRule="auto"/>
-        <w:contextualSpacing/>
-        <w:rPr>
-          <w:rFonts w:ascii="Courier New" w:hAnsi="Courier New" w:cs="Courier New"/>
-          <w:sz w:val="16"/>
-          <w:szCs w:val="16"/>
-        </w:rPr>
-      </w:pPr>
-      <w:r>
-        <w:rPr>
-          <w:rFonts w:ascii="Courier New" w:hAnsi="Courier New" w:cs="Courier New"/>
-          <w:sz w:val="16"/>
-          <w:szCs w:val="16"/>
-        </w:rPr>
-        <w:t xml:space="preserve">   END PROCESS </w:t>
+        <w:spacing w:line="240" w:lineRule="auto"/>
+        <w:contextualSpacing/>
+        <w:rPr>
+          <w:rFonts w:ascii="Courier New" w:hAnsi="Courier New" w:cs="Courier New"/>
+          <w:sz w:val="16"/>
+          <w:szCs w:val="16"/>
+        </w:rPr>
+      </w:pPr>
+      <w:r>
+        <w:rPr>
+          <w:rFonts w:ascii="Courier New" w:hAnsi="Courier New" w:cs="Courier New"/>
+          <w:sz w:val="16"/>
+          <w:szCs w:val="16"/>
+        </w:rPr>
+        <w:t xml:space="preserve">    END PROCESS </w:t>
       </w:r>
       <w:proofErr w:type="spellStart"/>
       <w:r>
@@ -11432,39 +11756,78 @@
     </w:p>
     <w:p>
       <w:pPr>
-        <w:tabs>
-          <w:tab w:val="left" w:pos="1410"/>
-        </w:tabs>
-        <w:spacing w:line="240" w:lineRule="auto"/>
-        <w:contextualSpacing/>
-        <w:rPr>
-          <w:rFonts w:ascii="Courier New" w:hAnsi="Courier New" w:cs="Courier New"/>
-          <w:sz w:val="16"/>
-          <w:szCs w:val="16"/>
-        </w:rPr>
-      </w:pPr>
-    </w:p>
-    <w:p>
-      <w:pPr>
-        <w:tabs>
-          <w:tab w:val="left" w:pos="1410"/>
-        </w:tabs>
-        <w:spacing w:line="240" w:lineRule="auto"/>
-        <w:contextualSpacing/>
-        <w:rPr>
-          <w:rFonts w:ascii="Courier New" w:hAnsi="Courier New" w:cs="Courier New"/>
-          <w:sz w:val="16"/>
-          <w:szCs w:val="16"/>
-        </w:rPr>
-      </w:pPr>
-      <w:r>
-        <w:rPr>
-          <w:rFonts w:ascii="Courier New" w:hAnsi="Courier New" w:cs="Courier New"/>
-          <w:sz w:val="16"/>
-          <w:szCs w:val="16"/>
-        </w:rPr>
-        <w:lastRenderedPageBreak/>
-        <w:t xml:space="preserve">   </w:t>
+        <w:spacing w:line="240" w:lineRule="auto"/>
+        <w:contextualSpacing/>
+        <w:rPr>
+          <w:rFonts w:ascii="Courier New" w:hAnsi="Courier New" w:cs="Courier New"/>
+          <w:sz w:val="16"/>
+          <w:szCs w:val="16"/>
+        </w:rPr>
+      </w:pPr>
+      <w:r>
+        <w:rPr>
+          <w:rFonts w:ascii="Courier New" w:hAnsi="Courier New" w:cs="Courier New"/>
+          <w:sz w:val="16"/>
+          <w:szCs w:val="16"/>
+        </w:rPr>
+        <w:t xml:space="preserve">    </w:t>
+      </w:r>
+    </w:p>
+    <w:p>
+      <w:pPr>
+        <w:spacing w:line="240" w:lineRule="auto"/>
+        <w:contextualSpacing/>
+        <w:rPr>
+          <w:rFonts w:ascii="Courier New" w:hAnsi="Courier New" w:cs="Courier New"/>
+          <w:sz w:val="16"/>
+          <w:szCs w:val="16"/>
+        </w:rPr>
+      </w:pPr>
+      <w:r>
+        <w:rPr>
+          <w:rFonts w:ascii="Courier New" w:hAnsi="Courier New" w:cs="Courier New"/>
+          <w:sz w:val="16"/>
+          <w:szCs w:val="16"/>
+        </w:rPr>
+        <w:t xml:space="preserve">    </w:t>
+      </w:r>
+    </w:p>
+    <w:p>
+      <w:pPr>
+        <w:spacing w:line="240" w:lineRule="auto"/>
+        <w:contextualSpacing/>
+        <w:rPr>
+          <w:rFonts w:ascii="Courier New" w:hAnsi="Courier New" w:cs="Courier New"/>
+          <w:sz w:val="16"/>
+          <w:szCs w:val="16"/>
+        </w:rPr>
+      </w:pPr>
+      <w:r>
+        <w:rPr>
+          <w:rFonts w:ascii="Courier New" w:hAnsi="Courier New" w:cs="Courier New"/>
+          <w:sz w:val="16"/>
+          <w:szCs w:val="16"/>
+        </w:rPr>
+        <w:t xml:space="preserve">    </w:t>
+      </w:r>
+    </w:p>
+    <w:p>
+      <w:pPr>
+        <w:spacing w:line="240" w:lineRule="auto"/>
+        <w:contextualSpacing/>
+        <w:rPr>
+          <w:rFonts w:ascii="Courier New" w:hAnsi="Courier New" w:cs="Courier New"/>
+          <w:sz w:val="16"/>
+          <w:szCs w:val="16"/>
+        </w:rPr>
+      </w:pPr>
+      <w:r>
+        <w:rPr>
+          <w:rFonts w:ascii="Courier New" w:hAnsi="Courier New" w:cs="Courier New"/>
+          <w:sz w:val="16"/>
+          <w:szCs w:val="16"/>
+        </w:rPr>
+        <w:t xml:space="preserve">    </w:t>
       </w:r>
       <w:proofErr w:type="spellStart"/>
       <w:proofErr w:type="gramStart"/>
@@ -11489,830 +11852,363 @@
     </w:p>
     <w:p>
       <w:pPr>
-        <w:tabs>
-          <w:tab w:val="left" w:pos="1410"/>
-        </w:tabs>
-        <w:spacing w:line="240" w:lineRule="auto"/>
-        <w:contextualSpacing/>
-        <w:rPr>
-          <w:rFonts w:ascii="Courier New" w:hAnsi="Courier New" w:cs="Courier New"/>
-          <w:sz w:val="16"/>
-          <w:szCs w:val="16"/>
-        </w:rPr>
-      </w:pPr>
-      <w:r>
-        <w:rPr>
-          <w:rFonts w:ascii="Courier New" w:hAnsi="Courier New" w:cs="Courier New"/>
-          <w:sz w:val="16"/>
-          <w:szCs w:val="16"/>
-        </w:rPr>
-        <w:t xml:space="preserve">   BEGIN</w:t>
-      </w:r>
-    </w:p>
-    <w:p>
-      <w:pPr>
-        <w:tabs>
-          <w:tab w:val="left" w:pos="1410"/>
-        </w:tabs>
-        <w:spacing w:line="240" w:lineRule="auto"/>
-        <w:contextualSpacing/>
-        <w:rPr>
-          <w:rFonts w:ascii="Courier New" w:hAnsi="Courier New" w:cs="Courier New"/>
-          <w:sz w:val="16"/>
-          <w:szCs w:val="16"/>
-        </w:rPr>
-      </w:pPr>
-      <w:r>
-        <w:rPr>
-          <w:rFonts w:ascii="Courier New" w:hAnsi="Courier New" w:cs="Courier New"/>
-          <w:sz w:val="16"/>
-          <w:szCs w:val="16"/>
-        </w:rPr>
-        <w:t xml:space="preserve">      CASE state IS</w:t>
-      </w:r>
-    </w:p>
-    <w:p>
-      <w:pPr>
-        <w:tabs>
-          <w:tab w:val="left" w:pos="1410"/>
-        </w:tabs>
-        <w:spacing w:line="240" w:lineRule="auto"/>
-        <w:contextualSpacing/>
-        <w:rPr>
-          <w:rFonts w:ascii="Courier New" w:hAnsi="Courier New" w:cs="Courier New"/>
-          <w:sz w:val="16"/>
-          <w:szCs w:val="16"/>
-          <w:highlight w:val="yellow"/>
-        </w:rPr>
-      </w:pPr>
-      <w:r>
-        <w:rPr>
-          <w:rFonts w:ascii="Courier New" w:hAnsi="Courier New" w:cs="Courier New"/>
-          <w:sz w:val="16"/>
-          <w:szCs w:val="16"/>
-        </w:rPr>
-        <w:t xml:space="preserve">           </w:t>
-      </w:r>
-      <w:r>
-        <w:rPr>
-          <w:rFonts w:ascii="Courier New" w:hAnsi="Courier New" w:cs="Courier New"/>
-          <w:sz w:val="16"/>
-          <w:szCs w:val="16"/>
-          <w:highlight w:val="yellow"/>
-        </w:rPr>
-        <w:t>when idle0 =&gt;</w:t>
-      </w:r>
-    </w:p>
-    <w:p>
-      <w:pPr>
-        <w:tabs>
-          <w:tab w:val="left" w:pos="1410"/>
-        </w:tabs>
-        <w:spacing w:line="240" w:lineRule="auto"/>
-        <w:contextualSpacing/>
-        <w:rPr>
-          <w:rFonts w:ascii="Courier New" w:hAnsi="Courier New" w:cs="Courier New"/>
-          <w:sz w:val="16"/>
-          <w:szCs w:val="16"/>
-          <w:highlight w:val="yellow"/>
-        </w:rPr>
-      </w:pPr>
-      <w:r>
-        <w:rPr>
-          <w:rFonts w:ascii="Courier New" w:hAnsi="Courier New" w:cs="Courier New"/>
-          <w:sz w:val="16"/>
-          <w:szCs w:val="16"/>
-        </w:rPr>
-        <w:t xml:space="preserve">              </w:t>
-      </w:r>
-      <w:r>
-        <w:rPr>
-          <w:rFonts w:ascii="Courier New" w:hAnsi="Courier New" w:cs="Courier New"/>
-          <w:sz w:val="16"/>
-          <w:szCs w:val="16"/>
-          <w:highlight w:val="yellow"/>
-        </w:rPr>
-        <w:t>grant0 &lt;= '0';</w:t>
-      </w:r>
-    </w:p>
-    <w:p>
-      <w:pPr>
-        <w:tabs>
-          <w:tab w:val="left" w:pos="1410"/>
-        </w:tabs>
-        <w:spacing w:line="240" w:lineRule="auto"/>
-        <w:contextualSpacing/>
-        <w:rPr>
-          <w:rFonts w:ascii="Courier New" w:hAnsi="Courier New" w:cs="Courier New"/>
-          <w:sz w:val="16"/>
-          <w:szCs w:val="16"/>
-          <w:highlight w:val="yellow"/>
-        </w:rPr>
-      </w:pPr>
-      <w:r>
-        <w:rPr>
-          <w:rFonts w:ascii="Courier New" w:hAnsi="Courier New" w:cs="Courier New"/>
-          <w:sz w:val="16"/>
-          <w:szCs w:val="16"/>
-        </w:rPr>
-        <w:t xml:space="preserve">              </w:t>
-      </w:r>
-      <w:r>
-        <w:rPr>
-          <w:rFonts w:ascii="Courier New" w:hAnsi="Courier New" w:cs="Courier New"/>
-          <w:sz w:val="16"/>
-          <w:szCs w:val="16"/>
-          <w:highlight w:val="yellow"/>
-        </w:rPr>
-        <w:t>grant1 &lt;= '0';</w:t>
-      </w:r>
-    </w:p>
-    <w:p>
-      <w:pPr>
-        <w:tabs>
-          <w:tab w:val="left" w:pos="1410"/>
-        </w:tabs>
-        <w:spacing w:line="240" w:lineRule="auto"/>
-        <w:contextualSpacing/>
-        <w:rPr>
-          <w:rFonts w:ascii="Courier New" w:hAnsi="Courier New" w:cs="Courier New"/>
-          <w:sz w:val="16"/>
-          <w:szCs w:val="16"/>
-        </w:rPr>
-      </w:pPr>
-      <w:r>
-        <w:rPr>
-          <w:rFonts w:ascii="Courier New" w:hAnsi="Courier New" w:cs="Courier New"/>
-          <w:sz w:val="16"/>
-          <w:szCs w:val="16"/>
-        </w:rPr>
-        <w:t xml:space="preserve">              </w:t>
-      </w:r>
-      <w:r>
-        <w:rPr>
-          <w:rFonts w:ascii="Courier New" w:hAnsi="Courier New" w:cs="Courier New"/>
-          <w:sz w:val="16"/>
-          <w:szCs w:val="16"/>
-          <w:highlight w:val="yellow"/>
-        </w:rPr>
-        <w:t>grant2 &lt;= '0';</w:t>
-      </w:r>
-    </w:p>
-    <w:p>
-      <w:pPr>
-        <w:tabs>
-          <w:tab w:val="left" w:pos="1410"/>
-        </w:tabs>
-        <w:spacing w:line="240" w:lineRule="auto"/>
-        <w:contextualSpacing/>
-        <w:rPr>
-          <w:rFonts w:ascii="Courier New" w:hAnsi="Courier New" w:cs="Courier New"/>
-          <w:sz w:val="16"/>
-          <w:szCs w:val="16"/>
-          <w:highlight w:val="yellow"/>
-        </w:rPr>
-      </w:pPr>
-      <w:r>
-        <w:rPr>
-          <w:rFonts w:ascii="Courier New" w:hAnsi="Courier New" w:cs="Courier New"/>
-          <w:sz w:val="16"/>
-          <w:szCs w:val="16"/>
-        </w:rPr>
-        <w:t xml:space="preserve">           </w:t>
-      </w:r>
-      <w:r>
-        <w:rPr>
-          <w:rFonts w:ascii="Courier New" w:hAnsi="Courier New" w:cs="Courier New"/>
-          <w:sz w:val="16"/>
-          <w:szCs w:val="16"/>
-          <w:highlight w:val="yellow"/>
-        </w:rPr>
-        <w:t>when idle1 =&gt;</w:t>
-      </w:r>
-    </w:p>
-    <w:p>
-      <w:pPr>
-        <w:tabs>
-          <w:tab w:val="left" w:pos="1410"/>
-        </w:tabs>
-        <w:spacing w:line="240" w:lineRule="auto"/>
-        <w:contextualSpacing/>
-        <w:rPr>
-          <w:rFonts w:ascii="Courier New" w:hAnsi="Courier New" w:cs="Courier New"/>
-          <w:sz w:val="16"/>
-          <w:szCs w:val="16"/>
-          <w:highlight w:val="yellow"/>
-        </w:rPr>
-      </w:pPr>
-      <w:r>
-        <w:rPr>
-          <w:rFonts w:ascii="Courier New" w:hAnsi="Courier New" w:cs="Courier New"/>
-          <w:sz w:val="16"/>
-          <w:szCs w:val="16"/>
-        </w:rPr>
-        <w:t xml:space="preserve">              </w:t>
-      </w:r>
-      <w:r>
-        <w:rPr>
-          <w:rFonts w:ascii="Courier New" w:hAnsi="Courier New" w:cs="Courier New"/>
-          <w:sz w:val="16"/>
-          <w:szCs w:val="16"/>
-          <w:highlight w:val="yellow"/>
-        </w:rPr>
-        <w:t>grant0 &lt;= '0';</w:t>
-      </w:r>
-    </w:p>
-    <w:p>
-      <w:pPr>
-        <w:tabs>
-          <w:tab w:val="left" w:pos="1410"/>
-        </w:tabs>
-        <w:spacing w:line="240" w:lineRule="auto"/>
-        <w:contextualSpacing/>
-        <w:rPr>
-          <w:rFonts w:ascii="Courier New" w:hAnsi="Courier New" w:cs="Courier New"/>
-          <w:sz w:val="16"/>
-          <w:szCs w:val="16"/>
-          <w:highlight w:val="yellow"/>
-        </w:rPr>
-      </w:pPr>
-      <w:r>
-        <w:rPr>
-          <w:rFonts w:ascii="Courier New" w:hAnsi="Courier New" w:cs="Courier New"/>
-          <w:sz w:val="16"/>
-          <w:szCs w:val="16"/>
-        </w:rPr>
-        <w:t xml:space="preserve">              </w:t>
-      </w:r>
-      <w:r>
-        <w:rPr>
-          <w:rFonts w:ascii="Courier New" w:hAnsi="Courier New" w:cs="Courier New"/>
-          <w:sz w:val="16"/>
-          <w:szCs w:val="16"/>
-          <w:highlight w:val="yellow"/>
-        </w:rPr>
-        <w:t>grant1 &lt;= '0';</w:t>
-      </w:r>
-    </w:p>
-    <w:p>
-      <w:pPr>
-        <w:tabs>
-          <w:tab w:val="left" w:pos="1410"/>
-        </w:tabs>
-        <w:spacing w:line="240" w:lineRule="auto"/>
-        <w:contextualSpacing/>
-        <w:rPr>
-          <w:rFonts w:ascii="Courier New" w:hAnsi="Courier New" w:cs="Courier New"/>
-          <w:sz w:val="16"/>
-          <w:szCs w:val="16"/>
-        </w:rPr>
-      </w:pPr>
-      <w:r>
-        <w:rPr>
-          <w:rFonts w:ascii="Courier New" w:hAnsi="Courier New" w:cs="Courier New"/>
-          <w:sz w:val="16"/>
-          <w:szCs w:val="16"/>
-        </w:rPr>
-        <w:t xml:space="preserve">              </w:t>
-      </w:r>
-      <w:r>
-        <w:rPr>
-          <w:rFonts w:ascii="Courier New" w:hAnsi="Courier New" w:cs="Courier New"/>
-          <w:sz w:val="16"/>
-          <w:szCs w:val="16"/>
-          <w:highlight w:val="yellow"/>
-        </w:rPr>
-        <w:t>grant2 &lt;= '0';</w:t>
-      </w:r>
-    </w:p>
-    <w:p>
-      <w:pPr>
-        <w:tabs>
-          <w:tab w:val="left" w:pos="1410"/>
-        </w:tabs>
-        <w:spacing w:line="240" w:lineRule="auto"/>
-        <w:contextualSpacing/>
-        <w:rPr>
-          <w:rFonts w:ascii="Courier New" w:hAnsi="Courier New" w:cs="Courier New"/>
-          <w:sz w:val="16"/>
-          <w:szCs w:val="16"/>
-          <w:highlight w:val="yellow"/>
-        </w:rPr>
-      </w:pPr>
-      <w:r>
-        <w:rPr>
-          <w:rFonts w:ascii="Courier New" w:hAnsi="Courier New" w:cs="Courier New"/>
-          <w:sz w:val="16"/>
-          <w:szCs w:val="16"/>
-        </w:rPr>
-        <w:t xml:space="preserve">           </w:t>
-      </w:r>
-      <w:r>
-        <w:rPr>
-          <w:rFonts w:ascii="Courier New" w:hAnsi="Courier New" w:cs="Courier New"/>
-          <w:sz w:val="16"/>
-          <w:szCs w:val="16"/>
-          <w:highlight w:val="yellow"/>
-        </w:rPr>
-        <w:t>when idle2 =&gt;</w:t>
-      </w:r>
-    </w:p>
-    <w:p>
-      <w:pPr>
-        <w:tabs>
-          <w:tab w:val="left" w:pos="1410"/>
-        </w:tabs>
-        <w:spacing w:line="240" w:lineRule="auto"/>
-        <w:contextualSpacing/>
-        <w:rPr>
-          <w:rFonts w:ascii="Courier New" w:hAnsi="Courier New" w:cs="Courier New"/>
-          <w:sz w:val="16"/>
-          <w:szCs w:val="16"/>
-          <w:highlight w:val="yellow"/>
-        </w:rPr>
-      </w:pPr>
-      <w:r>
-        <w:rPr>
-          <w:rFonts w:ascii="Courier New" w:hAnsi="Courier New" w:cs="Courier New"/>
-          <w:sz w:val="16"/>
-          <w:szCs w:val="16"/>
-        </w:rPr>
-        <w:t xml:space="preserve">              </w:t>
-      </w:r>
-      <w:r>
-        <w:rPr>
-          <w:rFonts w:ascii="Courier New" w:hAnsi="Courier New" w:cs="Courier New"/>
-          <w:sz w:val="16"/>
-          <w:szCs w:val="16"/>
-          <w:highlight w:val="yellow"/>
-        </w:rPr>
-        <w:t>grant0 &lt;= '0';</w:t>
-      </w:r>
-    </w:p>
-    <w:p>
-      <w:pPr>
-        <w:tabs>
-          <w:tab w:val="left" w:pos="1410"/>
-        </w:tabs>
-        <w:spacing w:line="240" w:lineRule="auto"/>
-        <w:contextualSpacing/>
-        <w:rPr>
-          <w:rFonts w:ascii="Courier New" w:hAnsi="Courier New" w:cs="Courier New"/>
-          <w:sz w:val="16"/>
-          <w:szCs w:val="16"/>
-          <w:highlight w:val="yellow"/>
-        </w:rPr>
-      </w:pPr>
-      <w:r>
-        <w:rPr>
-          <w:rFonts w:ascii="Courier New" w:hAnsi="Courier New" w:cs="Courier New"/>
-          <w:sz w:val="16"/>
-          <w:szCs w:val="16"/>
-        </w:rPr>
-        <w:t xml:space="preserve">              </w:t>
-      </w:r>
-      <w:r>
-        <w:rPr>
-          <w:rFonts w:ascii="Courier New" w:hAnsi="Courier New" w:cs="Courier New"/>
-          <w:sz w:val="16"/>
-          <w:szCs w:val="16"/>
-          <w:highlight w:val="yellow"/>
-        </w:rPr>
-        <w:t>grant1 &lt;= '0';</w:t>
-      </w:r>
-    </w:p>
-    <w:p>
-      <w:pPr>
-        <w:tabs>
-          <w:tab w:val="left" w:pos="1410"/>
-        </w:tabs>
-        <w:spacing w:line="240" w:lineRule="auto"/>
-        <w:contextualSpacing/>
-        <w:rPr>
-          <w:rFonts w:ascii="Courier New" w:hAnsi="Courier New" w:cs="Courier New"/>
-          <w:sz w:val="16"/>
-          <w:szCs w:val="16"/>
-        </w:rPr>
-      </w:pPr>
-      <w:r>
-        <w:rPr>
-          <w:rFonts w:ascii="Courier New" w:hAnsi="Courier New" w:cs="Courier New"/>
-          <w:sz w:val="16"/>
-          <w:szCs w:val="16"/>
-        </w:rPr>
-        <w:t xml:space="preserve">              </w:t>
-      </w:r>
-      <w:r>
-        <w:rPr>
-          <w:rFonts w:ascii="Courier New" w:hAnsi="Courier New" w:cs="Courier New"/>
-          <w:sz w:val="16"/>
-          <w:szCs w:val="16"/>
-          <w:highlight w:val="yellow"/>
-        </w:rPr>
-        <w:t>grant2 &lt;= '0';</w:t>
-      </w:r>
-    </w:p>
-    <w:p>
-      <w:pPr>
-        <w:tabs>
-          <w:tab w:val="left" w:pos="1410"/>
-        </w:tabs>
-        <w:spacing w:line="240" w:lineRule="auto"/>
-        <w:contextualSpacing/>
-        <w:rPr>
-          <w:rFonts w:ascii="Courier New" w:hAnsi="Courier New" w:cs="Courier New"/>
-          <w:sz w:val="16"/>
-          <w:szCs w:val="16"/>
-          <w:highlight w:val="yellow"/>
-        </w:rPr>
-      </w:pPr>
-      <w:r>
-        <w:rPr>
-          <w:rFonts w:ascii="Courier New" w:hAnsi="Courier New" w:cs="Courier New"/>
-          <w:sz w:val="16"/>
-          <w:szCs w:val="16"/>
-        </w:rPr>
-        <w:t xml:space="preserve">           </w:t>
-      </w:r>
-      <w:r>
-        <w:rPr>
-          <w:rFonts w:ascii="Courier New" w:hAnsi="Courier New" w:cs="Courier New"/>
-          <w:sz w:val="16"/>
-          <w:szCs w:val="16"/>
-          <w:highlight w:val="yellow"/>
-        </w:rPr>
-        <w:t>when s0    =&gt;</w:t>
-      </w:r>
-    </w:p>
-    <w:p>
-      <w:pPr>
-        <w:tabs>
-          <w:tab w:val="left" w:pos="1410"/>
-        </w:tabs>
-        <w:spacing w:line="240" w:lineRule="auto"/>
-        <w:contextualSpacing/>
-        <w:rPr>
-          <w:rFonts w:ascii="Courier New" w:hAnsi="Courier New" w:cs="Courier New"/>
-          <w:sz w:val="16"/>
-          <w:szCs w:val="16"/>
-          <w:highlight w:val="yellow"/>
-        </w:rPr>
-      </w:pPr>
-      <w:r>
-        <w:rPr>
-          <w:rFonts w:ascii="Courier New" w:hAnsi="Courier New" w:cs="Courier New"/>
-          <w:sz w:val="16"/>
-          <w:szCs w:val="16"/>
-        </w:rPr>
-        <w:t xml:space="preserve">              </w:t>
-      </w:r>
-      <w:r>
-        <w:rPr>
-          <w:rFonts w:ascii="Courier New" w:hAnsi="Courier New" w:cs="Courier New"/>
-          <w:sz w:val="16"/>
-          <w:szCs w:val="16"/>
-          <w:highlight w:val="yellow"/>
-        </w:rPr>
-        <w:t>grant0 &lt;= '1';</w:t>
-      </w:r>
-    </w:p>
-    <w:p>
-      <w:pPr>
-        <w:tabs>
-          <w:tab w:val="left" w:pos="1410"/>
-        </w:tabs>
-        <w:spacing w:line="240" w:lineRule="auto"/>
-        <w:contextualSpacing/>
-        <w:rPr>
-          <w:rFonts w:ascii="Courier New" w:hAnsi="Courier New" w:cs="Courier New"/>
-          <w:sz w:val="16"/>
-          <w:szCs w:val="16"/>
-          <w:highlight w:val="yellow"/>
-        </w:rPr>
-      </w:pPr>
-      <w:r>
-        <w:rPr>
-          <w:rFonts w:ascii="Courier New" w:hAnsi="Courier New" w:cs="Courier New"/>
-          <w:sz w:val="16"/>
-          <w:szCs w:val="16"/>
-        </w:rPr>
-        <w:t xml:space="preserve">              </w:t>
-      </w:r>
-      <w:r>
-        <w:rPr>
-          <w:rFonts w:ascii="Courier New" w:hAnsi="Courier New" w:cs="Courier New"/>
-          <w:sz w:val="16"/>
-          <w:szCs w:val="16"/>
-          <w:highlight w:val="yellow"/>
-        </w:rPr>
-        <w:t>grant1 &lt;= '0';</w:t>
-      </w:r>
-    </w:p>
-    <w:p>
-      <w:pPr>
-        <w:tabs>
-          <w:tab w:val="left" w:pos="1410"/>
-        </w:tabs>
-        <w:spacing w:line="240" w:lineRule="auto"/>
-        <w:contextualSpacing/>
-        <w:rPr>
-          <w:rFonts w:ascii="Courier New" w:hAnsi="Courier New" w:cs="Courier New"/>
-          <w:sz w:val="16"/>
-          <w:szCs w:val="16"/>
-        </w:rPr>
-      </w:pPr>
-      <w:r>
-        <w:rPr>
-          <w:rFonts w:ascii="Courier New" w:hAnsi="Courier New" w:cs="Courier New"/>
-          <w:sz w:val="16"/>
-          <w:szCs w:val="16"/>
-        </w:rPr>
-        <w:t xml:space="preserve">              </w:t>
-      </w:r>
-      <w:r>
-        <w:rPr>
-          <w:rFonts w:ascii="Courier New" w:hAnsi="Courier New" w:cs="Courier New"/>
-          <w:sz w:val="16"/>
-          <w:szCs w:val="16"/>
-          <w:highlight w:val="yellow"/>
-        </w:rPr>
-        <w:t>grant2 &lt;= '0';</w:t>
-      </w:r>
-    </w:p>
-    <w:p>
-      <w:pPr>
-        <w:tabs>
-          <w:tab w:val="left" w:pos="1410"/>
-        </w:tabs>
-        <w:spacing w:line="240" w:lineRule="auto"/>
-        <w:contextualSpacing/>
-        <w:rPr>
-          <w:rFonts w:ascii="Courier New" w:hAnsi="Courier New" w:cs="Courier New"/>
-          <w:sz w:val="16"/>
-          <w:szCs w:val="16"/>
-          <w:highlight w:val="yellow"/>
-        </w:rPr>
-      </w:pPr>
-      <w:r>
-        <w:rPr>
-          <w:rFonts w:ascii="Courier New" w:hAnsi="Courier New" w:cs="Courier New"/>
-          <w:sz w:val="16"/>
-          <w:szCs w:val="16"/>
-        </w:rPr>
-        <w:t xml:space="preserve">           </w:t>
-      </w:r>
-      <w:r>
-        <w:rPr>
-          <w:rFonts w:ascii="Courier New" w:hAnsi="Courier New" w:cs="Courier New"/>
-          <w:sz w:val="16"/>
-          <w:szCs w:val="16"/>
-          <w:highlight w:val="yellow"/>
-        </w:rPr>
-        <w:t>when s1    =&gt;</w:t>
-      </w:r>
-    </w:p>
-    <w:p>
-      <w:pPr>
-        <w:tabs>
-          <w:tab w:val="left" w:pos="1410"/>
-        </w:tabs>
-        <w:spacing w:line="240" w:lineRule="auto"/>
-        <w:contextualSpacing/>
-        <w:rPr>
-          <w:rFonts w:ascii="Courier New" w:hAnsi="Courier New" w:cs="Courier New"/>
-          <w:sz w:val="16"/>
-          <w:szCs w:val="16"/>
-          <w:highlight w:val="yellow"/>
-        </w:rPr>
-      </w:pPr>
-      <w:r>
-        <w:rPr>
-          <w:rFonts w:ascii="Courier New" w:hAnsi="Courier New" w:cs="Courier New"/>
-          <w:sz w:val="16"/>
-          <w:szCs w:val="16"/>
-        </w:rPr>
-        <w:t xml:space="preserve">              </w:t>
-      </w:r>
-      <w:r>
-        <w:rPr>
-          <w:rFonts w:ascii="Courier New" w:hAnsi="Courier New" w:cs="Courier New"/>
-          <w:sz w:val="16"/>
-          <w:szCs w:val="16"/>
-          <w:highlight w:val="yellow"/>
-        </w:rPr>
-        <w:t>grant0 &lt;= '0';</w:t>
-      </w:r>
-    </w:p>
-    <w:p>
-      <w:pPr>
-        <w:tabs>
-          <w:tab w:val="left" w:pos="1410"/>
-        </w:tabs>
-        <w:spacing w:line="240" w:lineRule="auto"/>
-        <w:contextualSpacing/>
-        <w:rPr>
-          <w:rFonts w:ascii="Courier New" w:hAnsi="Courier New" w:cs="Courier New"/>
-          <w:sz w:val="16"/>
-          <w:szCs w:val="16"/>
-          <w:highlight w:val="yellow"/>
-        </w:rPr>
-      </w:pPr>
-      <w:r>
-        <w:rPr>
-          <w:rFonts w:ascii="Courier New" w:hAnsi="Courier New" w:cs="Courier New"/>
-          <w:sz w:val="16"/>
-          <w:szCs w:val="16"/>
-        </w:rPr>
-        <w:t xml:space="preserve">              </w:t>
-      </w:r>
-      <w:r>
-        <w:rPr>
-          <w:rFonts w:ascii="Courier New" w:hAnsi="Courier New" w:cs="Courier New"/>
-          <w:sz w:val="16"/>
-          <w:szCs w:val="16"/>
-          <w:highlight w:val="yellow"/>
-        </w:rPr>
-        <w:t>grant1 &lt;= '1';</w:t>
-      </w:r>
-    </w:p>
-    <w:p>
-      <w:pPr>
-        <w:tabs>
-          <w:tab w:val="left" w:pos="1410"/>
-        </w:tabs>
-        <w:spacing w:line="240" w:lineRule="auto"/>
-        <w:contextualSpacing/>
-        <w:rPr>
-          <w:rFonts w:ascii="Courier New" w:hAnsi="Courier New" w:cs="Courier New"/>
-          <w:sz w:val="16"/>
-          <w:szCs w:val="16"/>
-        </w:rPr>
-      </w:pPr>
-      <w:r>
-        <w:rPr>
-          <w:rFonts w:ascii="Courier New" w:hAnsi="Courier New" w:cs="Courier New"/>
-          <w:sz w:val="16"/>
-          <w:szCs w:val="16"/>
-        </w:rPr>
-        <w:t xml:space="preserve">              </w:t>
-      </w:r>
-      <w:r>
-        <w:rPr>
-          <w:rFonts w:ascii="Courier New" w:hAnsi="Courier New" w:cs="Courier New"/>
-          <w:sz w:val="16"/>
-          <w:szCs w:val="16"/>
-          <w:highlight w:val="yellow"/>
-        </w:rPr>
-        <w:t>grant2 &lt;= '0';</w:t>
-      </w:r>
-    </w:p>
-    <w:p>
-      <w:pPr>
-        <w:tabs>
-          <w:tab w:val="left" w:pos="1410"/>
-        </w:tabs>
-        <w:spacing w:line="240" w:lineRule="auto"/>
-        <w:contextualSpacing/>
-        <w:rPr>
-          <w:rFonts w:ascii="Courier New" w:hAnsi="Courier New" w:cs="Courier New"/>
-          <w:sz w:val="16"/>
-          <w:szCs w:val="16"/>
-          <w:highlight w:val="yellow"/>
-        </w:rPr>
-      </w:pPr>
-      <w:r>
-        <w:rPr>
-          <w:rFonts w:ascii="Courier New" w:hAnsi="Courier New" w:cs="Courier New"/>
-          <w:sz w:val="16"/>
-          <w:szCs w:val="16"/>
-        </w:rPr>
-        <w:t xml:space="preserve">           </w:t>
-      </w:r>
-      <w:r>
-        <w:rPr>
-          <w:rFonts w:ascii="Courier New" w:hAnsi="Courier New" w:cs="Courier New"/>
-          <w:sz w:val="16"/>
-          <w:szCs w:val="16"/>
-          <w:highlight w:val="yellow"/>
-        </w:rPr>
-        <w:t>when s2    =&gt;</w:t>
-      </w:r>
-    </w:p>
-    <w:p>
-      <w:pPr>
-        <w:tabs>
-          <w:tab w:val="left" w:pos="1410"/>
-        </w:tabs>
-        <w:spacing w:line="240" w:lineRule="auto"/>
-        <w:contextualSpacing/>
-        <w:rPr>
-          <w:rFonts w:ascii="Courier New" w:hAnsi="Courier New" w:cs="Courier New"/>
-          <w:sz w:val="16"/>
-          <w:szCs w:val="16"/>
-          <w:highlight w:val="yellow"/>
-        </w:rPr>
-      </w:pPr>
-      <w:r>
-        <w:rPr>
-          <w:rFonts w:ascii="Courier New" w:hAnsi="Courier New" w:cs="Courier New"/>
-          <w:sz w:val="16"/>
-          <w:szCs w:val="16"/>
-        </w:rPr>
-        <w:t xml:space="preserve">              </w:t>
-      </w:r>
-      <w:r>
-        <w:rPr>
-          <w:rFonts w:ascii="Courier New" w:hAnsi="Courier New" w:cs="Courier New"/>
-          <w:sz w:val="16"/>
-          <w:szCs w:val="16"/>
-          <w:highlight w:val="yellow"/>
-        </w:rPr>
-        <w:t>grant0 &lt;= '0';</w:t>
-      </w:r>
-    </w:p>
-    <w:p>
-      <w:pPr>
-        <w:tabs>
-          <w:tab w:val="left" w:pos="1410"/>
-        </w:tabs>
-        <w:spacing w:line="240" w:lineRule="auto"/>
-        <w:contextualSpacing/>
-        <w:rPr>
-          <w:rFonts w:ascii="Courier New" w:hAnsi="Courier New" w:cs="Courier New"/>
-          <w:sz w:val="16"/>
-          <w:szCs w:val="16"/>
-          <w:highlight w:val="yellow"/>
-        </w:rPr>
-      </w:pPr>
-      <w:r>
-        <w:rPr>
-          <w:rFonts w:ascii="Courier New" w:hAnsi="Courier New" w:cs="Courier New"/>
-          <w:sz w:val="16"/>
-          <w:szCs w:val="16"/>
-        </w:rPr>
-        <w:t xml:space="preserve">              </w:t>
-      </w:r>
-      <w:r>
-        <w:rPr>
-          <w:rFonts w:ascii="Courier New" w:hAnsi="Courier New" w:cs="Courier New"/>
-          <w:sz w:val="16"/>
-          <w:szCs w:val="16"/>
-          <w:highlight w:val="yellow"/>
-        </w:rPr>
-        <w:t>grant1 &lt;= '0';</w:t>
-      </w:r>
-    </w:p>
-    <w:p>
-      <w:pPr>
-        <w:tabs>
-          <w:tab w:val="left" w:pos="1410"/>
-        </w:tabs>
-        <w:spacing w:line="240" w:lineRule="auto"/>
-        <w:contextualSpacing/>
-        <w:rPr>
-          <w:rFonts w:ascii="Courier New" w:hAnsi="Courier New" w:cs="Courier New"/>
-          <w:sz w:val="16"/>
-          <w:szCs w:val="16"/>
-        </w:rPr>
-      </w:pPr>
-      <w:r>
-        <w:rPr>
-          <w:rFonts w:ascii="Courier New" w:hAnsi="Courier New" w:cs="Courier New"/>
-          <w:sz w:val="16"/>
-          <w:szCs w:val="16"/>
-        </w:rPr>
-        <w:t xml:space="preserve">              </w:t>
-      </w:r>
-      <w:r>
-        <w:rPr>
-          <w:rFonts w:ascii="Courier New" w:hAnsi="Courier New" w:cs="Courier New"/>
-          <w:sz w:val="16"/>
-          <w:szCs w:val="16"/>
-          <w:highlight w:val="yellow"/>
-        </w:rPr>
-        <w:t>grant2 &lt;= '1';</w:t>
-      </w:r>
-    </w:p>
-    <w:p>
-      <w:pPr>
-        <w:tabs>
-          <w:tab w:val="left" w:pos="1410"/>
-        </w:tabs>
-        <w:spacing w:line="240" w:lineRule="auto"/>
-        <w:contextualSpacing/>
-        <w:rPr>
-          <w:rFonts w:ascii="Courier New" w:hAnsi="Courier New" w:cs="Courier New"/>
-          <w:sz w:val="16"/>
-          <w:szCs w:val="16"/>
-        </w:rPr>
-      </w:pPr>
-      <w:r>
-        <w:rPr>
-          <w:rFonts w:ascii="Courier New" w:hAnsi="Courier New" w:cs="Courier New"/>
-          <w:sz w:val="16"/>
-          <w:szCs w:val="16"/>
-        </w:rPr>
-        <w:t xml:space="preserve">      END </w:t>
+        <w:spacing w:line="240" w:lineRule="auto"/>
+        <w:contextualSpacing/>
+        <w:rPr>
+          <w:rFonts w:ascii="Courier New" w:hAnsi="Courier New" w:cs="Courier New"/>
+          <w:sz w:val="16"/>
+          <w:szCs w:val="16"/>
+        </w:rPr>
+      </w:pPr>
+      <w:r>
+        <w:rPr>
+          <w:rFonts w:ascii="Courier New" w:hAnsi="Courier New" w:cs="Courier New"/>
+          <w:sz w:val="16"/>
+          <w:szCs w:val="16"/>
+        </w:rPr>
+        <w:t xml:space="preserve">    BEGIN</w:t>
+      </w:r>
+    </w:p>
+    <w:p>
+      <w:pPr>
+        <w:spacing w:line="240" w:lineRule="auto"/>
+        <w:contextualSpacing/>
+        <w:rPr>
+          <w:rFonts w:ascii="Courier New" w:hAnsi="Courier New" w:cs="Courier New"/>
+          <w:sz w:val="16"/>
+          <w:szCs w:val="16"/>
+        </w:rPr>
+      </w:pPr>
+      <w:r>
+        <w:rPr>
+          <w:rFonts w:ascii="Courier New" w:hAnsi="Courier New" w:cs="Courier New"/>
+          <w:sz w:val="16"/>
+          <w:szCs w:val="16"/>
+        </w:rPr>
+        <w:t xml:space="preserve">        CASE state IS</w:t>
+      </w:r>
+    </w:p>
+    <w:p>
+      <w:pPr>
+        <w:spacing w:line="240" w:lineRule="auto"/>
+        <w:contextualSpacing/>
+        <w:rPr>
+          <w:rFonts w:ascii="Courier New" w:hAnsi="Courier New" w:cs="Courier New"/>
+          <w:sz w:val="16"/>
+          <w:szCs w:val="16"/>
+        </w:rPr>
+      </w:pPr>
+      <w:r>
+        <w:rPr>
+          <w:rFonts w:ascii="Courier New" w:hAnsi="Courier New" w:cs="Courier New"/>
+          <w:sz w:val="16"/>
+          <w:szCs w:val="16"/>
+        </w:rPr>
+        <w:t xml:space="preserve">            when gr00 | gr10 =&gt;</w:t>
+      </w:r>
+    </w:p>
+    <w:p>
+      <w:pPr>
+        <w:spacing w:line="240" w:lineRule="auto"/>
+        <w:contextualSpacing/>
+        <w:rPr>
+          <w:rFonts w:ascii="Courier New" w:hAnsi="Courier New" w:cs="Courier New"/>
+          <w:sz w:val="16"/>
+          <w:szCs w:val="16"/>
+        </w:rPr>
+      </w:pPr>
+      <w:r>
+        <w:rPr>
+          <w:rFonts w:ascii="Courier New" w:hAnsi="Courier New" w:cs="Courier New"/>
+          <w:sz w:val="16"/>
+          <w:szCs w:val="16"/>
+        </w:rPr>
+        <w:t xml:space="preserve">                grant0 &lt;= '1';</w:t>
+      </w:r>
+    </w:p>
+    <w:p>
+      <w:pPr>
+        <w:spacing w:line="240" w:lineRule="auto"/>
+        <w:contextualSpacing/>
+        <w:rPr>
+          <w:rFonts w:ascii="Courier New" w:hAnsi="Courier New" w:cs="Courier New"/>
+          <w:sz w:val="16"/>
+          <w:szCs w:val="16"/>
+        </w:rPr>
+      </w:pPr>
+      <w:r>
+        <w:rPr>
+          <w:rFonts w:ascii="Courier New" w:hAnsi="Courier New" w:cs="Courier New"/>
+          <w:sz w:val="16"/>
+          <w:szCs w:val="16"/>
+        </w:rPr>
+        <w:t xml:space="preserve">                grant1 &lt;= '0';</w:t>
+      </w:r>
+    </w:p>
+    <w:p>
+      <w:pPr>
+        <w:spacing w:line="240" w:lineRule="auto"/>
+        <w:contextualSpacing/>
+        <w:rPr>
+          <w:rFonts w:ascii="Courier New" w:hAnsi="Courier New" w:cs="Courier New"/>
+          <w:sz w:val="16"/>
+          <w:szCs w:val="16"/>
+        </w:rPr>
+      </w:pPr>
+      <w:r>
+        <w:rPr>
+          <w:rFonts w:ascii="Courier New" w:hAnsi="Courier New" w:cs="Courier New"/>
+          <w:sz w:val="16"/>
+          <w:szCs w:val="16"/>
+        </w:rPr>
+        <w:t xml:space="preserve">                grant2 &lt;= '0';</w:t>
+      </w:r>
+    </w:p>
+    <w:p>
+      <w:pPr>
+        <w:spacing w:line="240" w:lineRule="auto"/>
+        <w:contextualSpacing/>
+        <w:rPr>
+          <w:rFonts w:ascii="Courier New" w:hAnsi="Courier New" w:cs="Courier New"/>
+          <w:sz w:val="16"/>
+          <w:szCs w:val="16"/>
+        </w:rPr>
+      </w:pPr>
+      <w:r>
+        <w:rPr>
+          <w:rFonts w:ascii="Courier New" w:hAnsi="Courier New" w:cs="Courier New"/>
+          <w:sz w:val="16"/>
+          <w:szCs w:val="16"/>
+        </w:rPr>
+        <w:t xml:space="preserve">            when gr01 | gr11 =&gt;</w:t>
+      </w:r>
+    </w:p>
+    <w:p>
+      <w:pPr>
+        <w:spacing w:line="240" w:lineRule="auto"/>
+        <w:contextualSpacing/>
+        <w:rPr>
+          <w:rFonts w:ascii="Courier New" w:hAnsi="Courier New" w:cs="Courier New"/>
+          <w:sz w:val="16"/>
+          <w:szCs w:val="16"/>
+        </w:rPr>
+      </w:pPr>
+      <w:r>
+        <w:rPr>
+          <w:rFonts w:ascii="Courier New" w:hAnsi="Courier New" w:cs="Courier New"/>
+          <w:sz w:val="16"/>
+          <w:szCs w:val="16"/>
+        </w:rPr>
+        <w:t xml:space="preserve">                grant0 &lt;= '0';</w:t>
+      </w:r>
+    </w:p>
+    <w:p>
+      <w:pPr>
+        <w:spacing w:line="240" w:lineRule="auto"/>
+        <w:contextualSpacing/>
+        <w:rPr>
+          <w:rFonts w:ascii="Courier New" w:hAnsi="Courier New" w:cs="Courier New"/>
+          <w:sz w:val="16"/>
+          <w:szCs w:val="16"/>
+        </w:rPr>
+      </w:pPr>
+      <w:r>
+        <w:rPr>
+          <w:rFonts w:ascii="Courier New" w:hAnsi="Courier New" w:cs="Courier New"/>
+          <w:sz w:val="16"/>
+          <w:szCs w:val="16"/>
+        </w:rPr>
+        <w:t xml:space="preserve">                grant1 &lt;= '1';</w:t>
+      </w:r>
+    </w:p>
+    <w:p>
+      <w:pPr>
+        <w:spacing w:line="240" w:lineRule="auto"/>
+        <w:contextualSpacing/>
+        <w:rPr>
+          <w:rFonts w:ascii="Courier New" w:hAnsi="Courier New" w:cs="Courier New"/>
+          <w:sz w:val="16"/>
+          <w:szCs w:val="16"/>
+        </w:rPr>
+      </w:pPr>
+      <w:r>
+        <w:rPr>
+          <w:rFonts w:ascii="Courier New" w:hAnsi="Courier New" w:cs="Courier New"/>
+          <w:sz w:val="16"/>
+          <w:szCs w:val="16"/>
+        </w:rPr>
+        <w:t xml:space="preserve">                grant2 &lt;= '0';</w:t>
+      </w:r>
+    </w:p>
+    <w:p>
+      <w:pPr>
+        <w:spacing w:line="240" w:lineRule="auto"/>
+        <w:contextualSpacing/>
+        <w:rPr>
+          <w:rFonts w:ascii="Courier New" w:hAnsi="Courier New" w:cs="Courier New"/>
+          <w:sz w:val="16"/>
+          <w:szCs w:val="16"/>
+        </w:rPr>
+      </w:pPr>
+      <w:r>
+        <w:rPr>
+          <w:rFonts w:ascii="Courier New" w:hAnsi="Courier New" w:cs="Courier New"/>
+          <w:sz w:val="16"/>
+          <w:szCs w:val="16"/>
+        </w:rPr>
+        <w:t xml:space="preserve">            when gr02 | gr12 =&gt;</w:t>
+      </w:r>
+    </w:p>
+    <w:p>
+      <w:pPr>
+        <w:spacing w:line="240" w:lineRule="auto"/>
+        <w:contextualSpacing/>
+        <w:rPr>
+          <w:rFonts w:ascii="Courier New" w:hAnsi="Courier New" w:cs="Courier New"/>
+          <w:sz w:val="16"/>
+          <w:szCs w:val="16"/>
+        </w:rPr>
+      </w:pPr>
+      <w:r>
+        <w:rPr>
+          <w:rFonts w:ascii="Courier New" w:hAnsi="Courier New" w:cs="Courier New"/>
+          <w:sz w:val="16"/>
+          <w:szCs w:val="16"/>
+        </w:rPr>
+        <w:t xml:space="preserve">                grant0 &lt;= '0';</w:t>
+      </w:r>
+    </w:p>
+    <w:p>
+      <w:pPr>
+        <w:spacing w:line="240" w:lineRule="auto"/>
+        <w:contextualSpacing/>
+        <w:rPr>
+          <w:rFonts w:ascii="Courier New" w:hAnsi="Courier New" w:cs="Courier New"/>
+          <w:sz w:val="16"/>
+          <w:szCs w:val="16"/>
+        </w:rPr>
+      </w:pPr>
+      <w:r>
+        <w:rPr>
+          <w:rFonts w:ascii="Courier New" w:hAnsi="Courier New" w:cs="Courier New"/>
+          <w:sz w:val="16"/>
+          <w:szCs w:val="16"/>
+        </w:rPr>
+        <w:t xml:space="preserve">                grant1 &lt;= '0';</w:t>
+      </w:r>
+    </w:p>
+    <w:p>
+      <w:pPr>
+        <w:spacing w:line="240" w:lineRule="auto"/>
+        <w:contextualSpacing/>
+        <w:rPr>
+          <w:rFonts w:ascii="Courier New" w:hAnsi="Courier New" w:cs="Courier New"/>
+          <w:sz w:val="16"/>
+          <w:szCs w:val="16"/>
+        </w:rPr>
+      </w:pPr>
+      <w:r>
+        <w:rPr>
+          <w:rFonts w:ascii="Courier New" w:hAnsi="Courier New" w:cs="Courier New"/>
+          <w:sz w:val="16"/>
+          <w:szCs w:val="16"/>
+        </w:rPr>
+        <w:t xml:space="preserve">                grant2 &lt;= '1';</w:t>
+      </w:r>
+    </w:p>
+    <w:p>
+      <w:pPr>
+        <w:spacing w:line="240" w:lineRule="auto"/>
+        <w:contextualSpacing/>
+        <w:rPr>
+          <w:rFonts w:ascii="Courier New" w:hAnsi="Courier New" w:cs="Courier New"/>
+          <w:sz w:val="16"/>
+          <w:szCs w:val="16"/>
+        </w:rPr>
+      </w:pPr>
+      <w:r>
+        <w:rPr>
+          <w:rFonts w:ascii="Courier New" w:hAnsi="Courier New" w:cs="Courier New"/>
+          <w:sz w:val="16"/>
+          <w:szCs w:val="16"/>
+        </w:rPr>
+        <w:t xml:space="preserve">            when others =&gt;</w:t>
+      </w:r>
+    </w:p>
+    <w:p>
+      <w:pPr>
+        <w:spacing w:line="240" w:lineRule="auto"/>
+        <w:contextualSpacing/>
+        <w:rPr>
+          <w:rFonts w:ascii="Courier New" w:hAnsi="Courier New" w:cs="Courier New"/>
+          <w:sz w:val="16"/>
+          <w:szCs w:val="16"/>
+        </w:rPr>
+      </w:pPr>
+      <w:r>
+        <w:rPr>
+          <w:rFonts w:ascii="Courier New" w:hAnsi="Courier New" w:cs="Courier New"/>
+          <w:sz w:val="16"/>
+          <w:szCs w:val="16"/>
+        </w:rPr>
+        <w:t xml:space="preserve">                grant0 &lt;= '0';</w:t>
+      </w:r>
+    </w:p>
+    <w:p>
+      <w:pPr>
+        <w:spacing w:line="240" w:lineRule="auto"/>
+        <w:contextualSpacing/>
+        <w:rPr>
+          <w:rFonts w:ascii="Courier New" w:hAnsi="Courier New" w:cs="Courier New"/>
+          <w:sz w:val="16"/>
+          <w:szCs w:val="16"/>
+        </w:rPr>
+      </w:pPr>
+      <w:r>
+        <w:rPr>
+          <w:rFonts w:ascii="Courier New" w:hAnsi="Courier New" w:cs="Courier New"/>
+          <w:sz w:val="16"/>
+          <w:szCs w:val="16"/>
+        </w:rPr>
+        <w:t xml:space="preserve">                grant1 &lt;= '0';</w:t>
+      </w:r>
+    </w:p>
+    <w:p>
+      <w:pPr>
+        <w:spacing w:line="240" w:lineRule="auto"/>
+        <w:contextualSpacing/>
+        <w:rPr>
+          <w:rFonts w:ascii="Courier New" w:hAnsi="Courier New" w:cs="Courier New"/>
+          <w:sz w:val="16"/>
+          <w:szCs w:val="16"/>
+        </w:rPr>
+      </w:pPr>
+      <w:r>
+        <w:rPr>
+          <w:rFonts w:ascii="Courier New" w:hAnsi="Courier New" w:cs="Courier New"/>
+          <w:sz w:val="16"/>
+          <w:szCs w:val="16"/>
+        </w:rPr>
+        <w:t xml:space="preserve">                grant2 &lt;= '0';</w:t>
+      </w:r>
+    </w:p>
+    <w:p>
+      <w:pPr>
+        <w:spacing w:line="240" w:lineRule="auto"/>
+        <w:contextualSpacing/>
+        <w:rPr>
+          <w:rFonts w:ascii="Courier New" w:hAnsi="Courier New" w:cs="Courier New"/>
+          <w:sz w:val="16"/>
+          <w:szCs w:val="16"/>
+        </w:rPr>
+      </w:pPr>
+      <w:r>
+        <w:rPr>
+          <w:rFonts w:ascii="Courier New" w:hAnsi="Courier New" w:cs="Courier New"/>
+          <w:sz w:val="16"/>
+          <w:szCs w:val="16"/>
+        </w:rPr>
+        <w:t xml:space="preserve">        END </w:t>
       </w:r>
       <w:proofErr w:type="gramStart"/>
       <w:r>
@@ -12327,24 +12223,21 @@
     </w:p>
     <w:p>
       <w:pPr>
-        <w:tabs>
-          <w:tab w:val="left" w:pos="1410"/>
-        </w:tabs>
-        <w:spacing w:line="240" w:lineRule="auto"/>
-        <w:contextualSpacing/>
-        <w:rPr>
-          <w:rFonts w:ascii="Courier New" w:hAnsi="Courier New" w:cs="Courier New"/>
-          <w:sz w:val="16"/>
-          <w:szCs w:val="16"/>
-        </w:rPr>
-      </w:pPr>
-      <w:r>
-        <w:rPr>
-          <w:rFonts w:ascii="Courier New" w:hAnsi="Courier New" w:cs="Courier New"/>
-          <w:sz w:val="16"/>
-          <w:szCs w:val="16"/>
-        </w:rPr>
-        <w:t xml:space="preserve">   END PROCESS </w:t>
+        <w:spacing w:line="240" w:lineRule="auto"/>
+        <w:contextualSpacing/>
+        <w:rPr>
+          <w:rFonts w:ascii="Courier New" w:hAnsi="Courier New" w:cs="Courier New"/>
+          <w:sz w:val="16"/>
+          <w:szCs w:val="16"/>
+        </w:rPr>
+      </w:pPr>
+      <w:r>
+        <w:rPr>
+          <w:rFonts w:ascii="Courier New" w:hAnsi="Courier New" w:cs="Courier New"/>
+          <w:sz w:val="16"/>
+          <w:szCs w:val="16"/>
+        </w:rPr>
+        <w:t xml:space="preserve">    END PROCESS </w:t>
       </w:r>
       <w:proofErr w:type="gramStart"/>
       <w:r>
@@ -12359,51 +12252,39 @@
     </w:p>
     <w:p>
       <w:pPr>
-        <w:tabs>
-          <w:tab w:val="left" w:pos="1410"/>
-        </w:tabs>
-        <w:spacing w:line="240" w:lineRule="auto"/>
-        <w:contextualSpacing/>
-        <w:rPr>
-          <w:rFonts w:ascii="Courier New" w:hAnsi="Courier New" w:cs="Courier New"/>
-          <w:sz w:val="16"/>
-          <w:szCs w:val="16"/>
-        </w:rPr>
-      </w:pPr>
-    </w:p>
-    <w:p>
-      <w:pPr>
-        <w:tabs>
-          <w:tab w:val="left" w:pos="1410"/>
-        </w:tabs>
-        <w:spacing w:line="240" w:lineRule="auto"/>
-        <w:contextualSpacing/>
-        <w:rPr>
-          <w:rFonts w:ascii="Courier New" w:hAnsi="Courier New" w:cs="Courier New"/>
-          <w:sz w:val="16"/>
-          <w:szCs w:val="16"/>
-        </w:rPr>
-      </w:pPr>
-    </w:p>
-    <w:p>
-      <w:pPr>
-        <w:tabs>
-          <w:tab w:val="left" w:pos="1410"/>
-        </w:tabs>
-        <w:spacing w:line="240" w:lineRule="auto"/>
-        <w:contextualSpacing/>
-        <w:rPr>
-          <w:rFonts w:ascii="Courier New" w:hAnsi="Courier New" w:cs="Courier New"/>
-          <w:sz w:val="16"/>
-          <w:szCs w:val="16"/>
-        </w:rPr>
-      </w:pPr>
-    </w:p>
-    <w:p>
-      <w:pPr>
-        <w:tabs>
-          <w:tab w:val="left" w:pos="1410"/>
-        </w:tabs>
+        <w:spacing w:line="240" w:lineRule="auto"/>
+        <w:contextualSpacing/>
+        <w:rPr>
+          <w:rFonts w:ascii="Courier New" w:hAnsi="Courier New" w:cs="Courier New"/>
+          <w:sz w:val="16"/>
+          <w:szCs w:val="16"/>
+        </w:rPr>
+      </w:pPr>
+    </w:p>
+    <w:p>
+      <w:pPr>
+        <w:spacing w:line="240" w:lineRule="auto"/>
+        <w:contextualSpacing/>
+        <w:rPr>
+          <w:rFonts w:ascii="Courier New" w:hAnsi="Courier New" w:cs="Courier New"/>
+          <w:sz w:val="16"/>
+          <w:szCs w:val="16"/>
+        </w:rPr>
+      </w:pPr>
+    </w:p>
+    <w:p>
+      <w:pPr>
+        <w:spacing w:line="240" w:lineRule="auto"/>
+        <w:contextualSpacing/>
+        <w:rPr>
+          <w:rFonts w:ascii="Courier New" w:hAnsi="Courier New" w:cs="Courier New"/>
+          <w:sz w:val="16"/>
+          <w:szCs w:val="16"/>
+        </w:rPr>
+      </w:pPr>
+    </w:p>
+    <w:p>
+      <w:pPr>
         <w:spacing w:line="240" w:lineRule="auto"/>
         <w:contextualSpacing/>
         <w:rPr>
